--- a/Lab1/Report.docx
+++ b/Lab1/Report.docx
@@ -4,7 +4,7 @@
   <w:body>
     <w:tbl>
       <w:tblPr>
-        <w:tblStyle w:val="a5"/>
+        <w:tblStyle w:val="a7"/>
         <w:tblW w:w="9918" w:type="dxa"/>
         <w:jc w:val="center"/>
         <w:tblBorders>
@@ -45,7 +45,7 @@
           </w:tcPr>
           <w:p>
             <w:pPr>
-              <w:pStyle w:val="a6"/>
+              <w:pStyle w:val="a8"/>
             </w:pPr>
             <w:bookmarkStart w:id="0" w:name="_Hlk128242580"/>
             <w:bookmarkEnd w:id="0"/>
@@ -78,7 +78,7 @@
                           <pic:cNvPicPr/>
                         </pic:nvPicPr>
                         <pic:blipFill>
-                          <a:blip r:embed="rId5" cstate="print">
+                          <a:blip r:embed="rId8" cstate="print">
                             <a:extLst>
                               <a:ext uri="{28A0092B-C50C-407E-A947-70E740481C1C}">
                                 <a14:useLocalDpi xmlns:a14="http://schemas.microsoft.com/office/drawing/2010/main" val="0"/>
@@ -189,7 +189,7 @@
                           </pic:cNvPicPr>
                         </pic:nvPicPr>
                         <pic:blipFill>
-                          <a:blip r:embed="rId6">
+                          <a:blip r:embed="rId9">
                             <a:extLst>
                               <a:ext uri="{28A0092B-C50C-407E-A947-70E740481C1C}">
                                 <a14:useLocalDpi xmlns:a14="http://schemas.microsoft.com/office/drawing/2010/main" val="0"/>
@@ -253,7 +253,7 @@
                           <pic:cNvPicPr/>
                         </pic:nvPicPr>
                         <pic:blipFill>
-                          <a:blip r:embed="rId7">
+                          <a:blip r:embed="rId10">
                             <a:extLst>
                               <a:ext uri="{28A0092B-C50C-407E-A947-70E740481C1C}">
                                 <a14:useLocalDpi xmlns:a14="http://schemas.microsoft.com/office/drawing/2010/main" val="0"/>
@@ -357,6 +357,7 @@
                   <w:listItem w:displayText="параллельных вычислительных технологий" w:value="параллельных вычислительных технологий"/>
                 </w:dropDownList>
               </w:sdtPr>
+              <w:sdtEndPr/>
               <w:sdtContent>
                 <w:r>
                   <w:t>теоретической и прикладной информатики</w:t>
@@ -399,6 +400,7 @@
                   <w:listItem w:displayText="Лабораторная работа" w:value="Лабораторная работа"/>
                 </w:comboBox>
               </w:sdtPr>
+              <w:sdtEndPr/>
               <w:sdtContent>
                 <w:r>
                   <w:t>Лабораторная работа</w:t>
@@ -427,6 +429,7 @@
                   <w:listItem w:displayText="8" w:value="8"/>
                 </w:dropDownList>
               </w:sdtPr>
+              <w:sdtEndPr/>
               <w:sdtContent>
                 <w:r>
                   <w:t>1</w:t>
@@ -484,7 +487,7 @@
                           <pic:cNvPicPr/>
                         </pic:nvPicPr>
                         <pic:blipFill>
-                          <a:blip r:embed="rId8">
+                          <a:blip r:embed="rId11">
                             <a:extLst>
                               <a:ext uri="{28A0092B-C50C-407E-A947-70E740481C1C}">
                                 <a14:useLocalDpi xmlns:a14="http://schemas.microsoft.com/office/drawing/2010/main" val="0"/>
@@ -532,6 +535,7 @@
                   <w:listItem w:displayText="Информатика" w:value="Информатика"/>
                 </w:comboBox>
               </w:sdtPr>
+              <w:sdtEndPr/>
               <w:sdtContent>
                 <w:r>
                   <w:t>Операционные системы и компьютерные сети</w:t>
@@ -562,10 +566,7 @@
           <w:sdt>
             <w:sdtPr>
               <w:rPr>
-                <w:rFonts w:ascii="Calibri Light" w:hAnsi="Calibri Light" w:cs="Arial"/>
-                <w:b/>
-                <w:smallCaps/>
-                <w:sz w:val="32"/>
+                <w:sz w:val="36"/>
               </w:rPr>
               <w:alias w:val="Тема работы"/>
               <w:tag w:val="Тема работы"/>
@@ -574,37 +575,20 @@
                 <w:docPart w:val="6EADA0D5DDD140B096B8E55F693A0750"/>
               </w:placeholder>
             </w:sdtPr>
+            <w:sdtEndPr/>
             <w:sdtContent>
               <w:p>
                 <w:pPr>
-                  <w:pStyle w:val="3"/>
-                  <w:ind w:left="567" w:right="561"/>
-                  <w:jc w:val="center"/>
-                  <w:outlineLvl w:val="2"/>
+                  <w:pStyle w:val="11"/>
                   <w:rPr>
-                    <w:b/>
+                    <w:sz w:val="36"/>
                   </w:rPr>
                 </w:pPr>
                 <w:r>
                   <w:rPr>
-                    <w:rFonts w:ascii="Calibri Light" w:hAnsi="Calibri Light" w:cs="Arial"/>
-                    <w:b/>
-                    <w:smallCaps/>
-                    <w:sz w:val="40"/>
-                    <w:szCs w:val="40"/>
+                    <w:sz w:val="36"/>
                   </w:rPr>
-                  <w:t xml:space="preserve">Командный интерфейс </w:t>
-                </w:r>
-                <w:r>
-                  <w:rPr>
-                    <w:rFonts w:ascii="Calibri Light" w:hAnsi="Calibri Light" w:cs="Arial"/>
-                    <w:b/>
-                    <w:smallCaps/>
-                    <w:sz w:val="40"/>
-                    <w:szCs w:val="40"/>
-                    <w:lang w:val="en-US"/>
-                  </w:rPr>
-                  <w:t>Linux</w:t>
+                  <w:t>Анализ структуры локальной сети ФПМИ</w:t>
                 </w:r>
               </w:p>
             </w:sdtContent>
@@ -679,6 +663,7 @@
               </w:placeholder>
               <w:text/>
             </w:sdtPr>
+            <w:sdtEndPr/>
             <w:sdtContent>
               <w:p>
                 <w:pPr>
@@ -726,7 +711,7 @@
                 <w:sz w:val="24"/>
                 <w:szCs w:val="24"/>
               </w:rPr>
-              <w:t>Ворончук Илья</w:t>
+              <w:t>ВесЕлый Денис</w:t>
             </w:r>
           </w:p>
         </w:tc>
@@ -777,6 +762,7 @@
               </w:placeholder>
               <w:text/>
             </w:sdtPr>
+            <w:sdtEndPr/>
             <w:sdtContent>
               <w:p>
                 <w:pPr>
@@ -793,7 +779,7 @@
                     <w:sz w:val="24"/>
                     <w:szCs w:val="24"/>
                   </w:rPr>
-                  <w:t>№11</w:t>
+                  <w:t>№1</w:t>
                 </w:r>
               </w:p>
             </w:sdtContent>
@@ -824,7 +810,7 @@
                 <w:sz w:val="24"/>
                 <w:szCs w:val="24"/>
               </w:rPr>
-              <w:t>ВесЕлый Денис</w:t>
+              <w:t>Ворончук Илья</w:t>
             </w:r>
           </w:p>
         </w:tc>
@@ -875,6 +861,7 @@
               </w:placeholder>
               <w:text/>
             </w:sdtPr>
+            <w:sdtEndPr/>
             <w:sdtContent>
               <w:p>
                 <w:pPr>
@@ -1168,6 +1155,7 @@
                 <w:listItem w:displayText="Преподаватели" w:value="Преподаватели"/>
               </w:comboBox>
             </w:sdtPr>
+            <w:sdtEndPr/>
             <w:sdtContent>
               <w:p>
                 <w:pPr>
@@ -1381,6 +1369,42 @@
               <w:fldChar w:fldCharType="end"/>
             </w:r>
           </w:p>
+          <w:p>
+            <w:pPr>
+              <w:rPr>
+                <w:rFonts w:cstheme="minorHAnsi"/>
+                <w:sz w:val="24"/>
+                <w:szCs w:val="24"/>
+              </w:rPr>
+            </w:pPr>
+          </w:p>
+          <w:p>
+            <w:pPr>
+              <w:rPr>
+                <w:rFonts w:cstheme="minorHAnsi"/>
+                <w:sz w:val="24"/>
+                <w:szCs w:val="24"/>
+              </w:rPr>
+            </w:pPr>
+          </w:p>
+          <w:p>
+            <w:pPr>
+              <w:rPr>
+                <w:rFonts w:cstheme="minorHAnsi"/>
+                <w:sz w:val="24"/>
+                <w:szCs w:val="24"/>
+              </w:rPr>
+            </w:pPr>
+          </w:p>
+          <w:p>
+            <w:pPr>
+              <w:rPr>
+                <w:rFonts w:cstheme="minorHAnsi"/>
+                <w:sz w:val="24"/>
+                <w:szCs w:val="24"/>
+              </w:rPr>
+            </w:pPr>
+          </w:p>
         </w:tc>
       </w:tr>
     </w:tbl>
@@ -1395,34 +1419,10 @@
     </w:p>
     <w:p>
       <w:pPr>
-        <w:pStyle w:val="a7"/>
+        <w:pStyle w:val="a9"/>
       </w:pPr>
       <w:r>
-        <w:t xml:space="preserve">Приобретение практических навыков работы с командной строкой операционной системы </w:t>
-      </w:r>
-      <w:proofErr w:type="spellStart"/>
-      <w:r>
-        <w:t>Linux</w:t>
-      </w:r>
-      <w:proofErr w:type="spellEnd"/>
-      <w:r>
-        <w:t xml:space="preserve">, изучение основных команд для управления файлами, каталогами и процессами, а также освоение принципов работы файловой системы </w:t>
-      </w:r>
-      <w:proofErr w:type="spellStart"/>
-      <w:r>
-        <w:t>Linux</w:t>
-      </w:r>
-      <w:proofErr w:type="spellEnd"/>
-      <w:r>
-        <w:t xml:space="preserve"> и её отличий от других операционных систем (например, </w:t>
-      </w:r>
-      <w:proofErr w:type="spellStart"/>
-      <w:r>
-        <w:t>Windows</w:t>
-      </w:r>
-      <w:proofErr w:type="spellEnd"/>
-      <w:r>
-        <w:t>).</w:t>
+        <w:t>Изучить основные типы сетевого оборудования. Выполнить анализ структуры локальной сети факультета ФПМИ и стека протоколов INTERNET.</w:t>
       </w:r>
     </w:p>
     <w:p>
@@ -1430,7 +1430,13 @@
         <w:pStyle w:val="1"/>
       </w:pPr>
       <w:r>
-        <w:t>Описание хода выполнения работы</w:t>
+        <w:t xml:space="preserve">Описание хода </w:t>
+      </w:r>
+      <w:r>
+        <w:t>выполнения</w:t>
+      </w:r>
+      <w:r>
+        <w:t xml:space="preserve"> работы</w:t>
       </w:r>
     </w:p>
     <w:p>
@@ -1445,68 +1451,6237 @@
     </w:p>
     <w:p>
       <w:pPr>
-        <w:pStyle w:val="a7"/>
+        <w:pStyle w:val="a9"/>
+        <w:rPr>
+          <w:i/>
+        </w:rPr>
       </w:pPr>
       <w:r>
-        <w:t>Осуществить вход в систему, используя в качестве имени пользователя (</w:t>
-      </w:r>
-      <w:proofErr w:type="spellStart"/>
-      <w:r>
-        <w:t>pmi-byy</w:t>
-      </w:r>
-      <w:r>
-        <w:t>kk</w:t>
-      </w:r>
-      <w:proofErr w:type="spellEnd"/>
-      <w:r>
-        <w:t xml:space="preserve">), </w:t>
-      </w:r>
-      <w:r>
-        <w:t xml:space="preserve">где </w:t>
-      </w:r>
-      <w:proofErr w:type="spellStart"/>
-      <w:r>
-        <w:t>yy</w:t>
-      </w:r>
-      <w:proofErr w:type="spellEnd"/>
-      <w:r>
-        <w:t xml:space="preserve"> – </w:t>
-      </w:r>
-      <w:r>
-        <w:t>н</w:t>
-      </w:r>
-      <w:r>
-        <w:t xml:space="preserve">омер группы </w:t>
-      </w:r>
-      <w:r>
-        <w:t xml:space="preserve">(например, 81,82...), а </w:t>
-      </w:r>
-      <w:proofErr w:type="spellStart"/>
-      <w:r>
-        <w:t>kk</w:t>
-      </w:r>
-      <w:proofErr w:type="spellEnd"/>
-      <w:r>
-        <w:t xml:space="preserve"> - номер бригады (например, 01,02...).</w:t>
+        <w:rPr>
+          <w:i/>
+        </w:rPr>
+        <w:t>Изучить структуры локальной сети факультета 2015 и 2024 годов, найти и привести в отчете основные различия между ними.</w:t>
       </w:r>
     </w:p>
     <w:p>
       <w:pPr>
-        <w:rPr>
-          <w:rFonts w:ascii="Times New Roman" w:hAnsi="Times New Roman" w:cs="Times New Roman"/>
-          <w:sz w:val="28"/>
-        </w:rPr>
+        <w:pStyle w:val="a9"/>
       </w:pPr>
       <w:r>
-        <w:rPr>
+        <w:t>На основе предоставленных топологических схем был проведен сравнительный анализ локальной сети факультета за 2015 и 2024 годы.</w:t>
+      </w:r>
+    </w:p>
+    <w:p>
+      <w:pPr>
+        <w:pStyle w:val="3"/>
+      </w:pPr>
+      <w:r>
+        <w:t>Основные различия:</w:t>
+      </w:r>
+    </w:p>
+    <w:p>
+      <w:pPr>
+        <w:pStyle w:val="a9"/>
+        <w:numPr>
+          <w:ilvl w:val="0"/>
+          <w:numId w:val="3"/>
+        </w:numPr>
+      </w:pPr>
+      <w:r>
+        <w:t>Серверная инфраструктура и виртуализация:</w:t>
+      </w:r>
+    </w:p>
+    <w:tbl>
+      <w:tblPr>
+        <w:tblStyle w:val="-10"/>
+        <w:tblW w:w="0" w:type="auto"/>
+        <w:tblLook w:val="04A0" w:firstRow="1" w:lastRow="0" w:firstColumn="1" w:lastColumn="0" w:noHBand="0" w:noVBand="1"/>
+      </w:tblPr>
+      <w:tblGrid>
+        <w:gridCol w:w="1863"/>
+        <w:gridCol w:w="2258"/>
+        <w:gridCol w:w="2347"/>
+        <w:gridCol w:w="2877"/>
+      </w:tblGrid>
+      <w:tr>
+        <w:trPr>
+          <w:cnfStyle w:val="100000000000" w:firstRow="1" w:lastRow="0" w:firstColumn="0" w:lastColumn="0" w:oddVBand="0" w:evenVBand="0" w:oddHBand="0" w:evenHBand="0" w:firstRowFirstColumn="0" w:firstRowLastColumn="0" w:lastRowFirstColumn="0" w:lastRowLastColumn="0"/>
+        </w:trPr>
+        <w:tc>
+          <w:tcPr>
+            <w:cnfStyle w:val="001000000000" w:firstRow="0" w:lastRow="0" w:firstColumn="1" w:lastColumn="0" w:oddVBand="0" w:evenVBand="0" w:oddHBand="0" w:evenHBand="0" w:firstRowFirstColumn="0" w:firstRowLastColumn="0" w:lastRowFirstColumn="0" w:lastRowLastColumn="0"/>
+            <w:tcW w:w="0" w:type="auto"/>
+            <w:hideMark/>
+          </w:tcPr>
+          <w:p>
+            <w:pPr>
+              <w:jc w:val="center"/>
+              <w:rPr>
+                <w:rFonts w:ascii="Times New Roman" w:eastAsia="Times New Roman" w:hAnsi="Times New Roman" w:cs="Times New Roman"/>
+                <w:b w:val="0"/>
+                <w:sz w:val="24"/>
+                <w:szCs w:val="24"/>
+                <w:lang w:eastAsia="ru-RU"/>
+              </w:rPr>
+            </w:pPr>
+            <w:r>
+              <w:rPr>
+                <w:rFonts w:ascii="Times New Roman" w:eastAsia="Times New Roman" w:hAnsi="Times New Roman" w:cs="Times New Roman"/>
+                <w:b w:val="0"/>
+                <w:sz w:val="24"/>
+                <w:szCs w:val="24"/>
+                <w:lang w:eastAsia="ru-RU"/>
+              </w:rPr>
+              <w:t>Блок</w:t>
+            </w:r>
+          </w:p>
+        </w:tc>
+        <w:tc>
+          <w:tcPr>
+            <w:tcW w:w="0" w:type="auto"/>
+            <w:hideMark/>
+          </w:tcPr>
+          <w:p>
+            <w:pPr>
+              <w:jc w:val="center"/>
+              <w:cnfStyle w:val="100000000000" w:firstRow="1" w:lastRow="0" w:firstColumn="0" w:lastColumn="0" w:oddVBand="0" w:evenVBand="0" w:oddHBand="0" w:evenHBand="0" w:firstRowFirstColumn="0" w:firstRowLastColumn="0" w:lastRowFirstColumn="0" w:lastRowLastColumn="0"/>
+              <w:rPr>
+                <w:rFonts w:ascii="Times New Roman" w:eastAsia="Times New Roman" w:hAnsi="Times New Roman" w:cs="Times New Roman"/>
+                <w:b w:val="0"/>
+                <w:sz w:val="24"/>
+                <w:szCs w:val="24"/>
+                <w:lang w:eastAsia="ru-RU"/>
+              </w:rPr>
+            </w:pPr>
+            <w:r>
+              <w:rPr>
+                <w:rFonts w:ascii="Times New Roman" w:eastAsia="Times New Roman" w:hAnsi="Times New Roman" w:cs="Times New Roman"/>
+                <w:b w:val="0"/>
+                <w:sz w:val="24"/>
+                <w:szCs w:val="24"/>
+                <w:lang w:eastAsia="ru-RU"/>
+              </w:rPr>
+              <w:t>2015</w:t>
+            </w:r>
+          </w:p>
+        </w:tc>
+        <w:tc>
+          <w:tcPr>
+            <w:tcW w:w="0" w:type="auto"/>
+            <w:hideMark/>
+          </w:tcPr>
+          <w:p>
+            <w:pPr>
+              <w:jc w:val="center"/>
+              <w:cnfStyle w:val="100000000000" w:firstRow="1" w:lastRow="0" w:firstColumn="0" w:lastColumn="0" w:oddVBand="0" w:evenVBand="0" w:oddHBand="0" w:evenHBand="0" w:firstRowFirstColumn="0" w:firstRowLastColumn="0" w:lastRowFirstColumn="0" w:lastRowLastColumn="0"/>
+              <w:rPr>
+                <w:rFonts w:ascii="Times New Roman" w:eastAsia="Times New Roman" w:hAnsi="Times New Roman" w:cs="Times New Roman"/>
+                <w:b w:val="0"/>
+                <w:sz w:val="24"/>
+                <w:szCs w:val="24"/>
+                <w:lang w:eastAsia="ru-RU"/>
+              </w:rPr>
+            </w:pPr>
+            <w:r>
+              <w:rPr>
+                <w:rFonts w:ascii="Times New Roman" w:eastAsia="Times New Roman" w:hAnsi="Times New Roman" w:cs="Times New Roman"/>
+                <w:b w:val="0"/>
+                <w:sz w:val="24"/>
+                <w:szCs w:val="24"/>
+                <w:lang w:eastAsia="ru-RU"/>
+              </w:rPr>
+              <w:t>2024</w:t>
+            </w:r>
+          </w:p>
+        </w:tc>
+        <w:tc>
+          <w:tcPr>
+            <w:tcW w:w="0" w:type="auto"/>
+            <w:hideMark/>
+          </w:tcPr>
+          <w:p>
+            <w:pPr>
+              <w:jc w:val="center"/>
+              <w:cnfStyle w:val="100000000000" w:firstRow="1" w:lastRow="0" w:firstColumn="0" w:lastColumn="0" w:oddVBand="0" w:evenVBand="0" w:oddHBand="0" w:evenHBand="0" w:firstRowFirstColumn="0" w:firstRowLastColumn="0" w:lastRowFirstColumn="0" w:lastRowLastColumn="0"/>
+              <w:rPr>
+                <w:rFonts w:ascii="Times New Roman" w:eastAsia="Times New Roman" w:hAnsi="Times New Roman" w:cs="Times New Roman"/>
+                <w:b w:val="0"/>
+                <w:sz w:val="24"/>
+                <w:szCs w:val="24"/>
+                <w:lang w:eastAsia="ru-RU"/>
+              </w:rPr>
+            </w:pPr>
+            <w:r>
+              <w:rPr>
+                <w:rFonts w:ascii="Times New Roman" w:eastAsia="Times New Roman" w:hAnsi="Times New Roman" w:cs="Times New Roman"/>
+                <w:b w:val="0"/>
+                <w:sz w:val="24"/>
+                <w:szCs w:val="24"/>
+                <w:lang w:eastAsia="ru-RU"/>
+              </w:rPr>
+              <w:t>Комментарий/изменения</w:t>
+            </w:r>
+          </w:p>
+        </w:tc>
+      </w:tr>
+      <w:tr>
+        <w:tc>
+          <w:tcPr>
+            <w:cnfStyle w:val="001000000000" w:firstRow="0" w:lastRow="0" w:firstColumn="1" w:lastColumn="0" w:oddVBand="0" w:evenVBand="0" w:oddHBand="0" w:evenHBand="0" w:firstRowFirstColumn="0" w:firstRowLastColumn="0" w:lastRowFirstColumn="0" w:lastRowLastColumn="0"/>
+            <w:tcW w:w="0" w:type="auto"/>
+            <w:hideMark/>
+          </w:tcPr>
+          <w:p>
+            <w:pPr>
+              <w:rPr>
+                <w:rFonts w:ascii="Times New Roman" w:eastAsia="Times New Roman" w:hAnsi="Times New Roman" w:cs="Times New Roman"/>
+                <w:b w:val="0"/>
+                <w:sz w:val="24"/>
+                <w:szCs w:val="24"/>
+                <w:lang w:eastAsia="ru-RU"/>
+              </w:rPr>
+            </w:pPr>
+            <w:r>
+              <w:rPr>
+                <w:rFonts w:ascii="Times New Roman" w:eastAsia="Times New Roman" w:hAnsi="Times New Roman" w:cs="Times New Roman"/>
+                <w:b w:val="0"/>
+                <w:sz w:val="24"/>
+                <w:szCs w:val="24"/>
+                <w:lang w:eastAsia="ru-RU"/>
+              </w:rPr>
+              <w:t>Платформа виртуализации</w:t>
+            </w:r>
+          </w:p>
+        </w:tc>
+        <w:tc>
+          <w:tcPr>
+            <w:tcW w:w="0" w:type="auto"/>
+            <w:hideMark/>
+          </w:tcPr>
+          <w:p>
+            <w:pPr>
+              <w:cnfStyle w:val="000000000000" w:firstRow="0" w:lastRow="0" w:firstColumn="0" w:lastColumn="0" w:oddVBand="0" w:evenVBand="0" w:oddHBand="0" w:evenHBand="0" w:firstRowFirstColumn="0" w:firstRowLastColumn="0" w:lastRowFirstColumn="0" w:lastRowLastColumn="0"/>
+              <w:rPr>
+                <w:rFonts w:ascii="Times New Roman" w:eastAsia="Times New Roman" w:hAnsi="Times New Roman" w:cs="Times New Roman"/>
+                <w:sz w:val="24"/>
+                <w:szCs w:val="24"/>
+                <w:lang w:eastAsia="ru-RU"/>
+              </w:rPr>
+            </w:pPr>
+            <w:proofErr w:type="spellStart"/>
+            <w:r>
+              <w:rPr>
+                <w:rFonts w:ascii="Times New Roman" w:eastAsia="Times New Roman" w:hAnsi="Times New Roman" w:cs="Times New Roman"/>
+                <w:sz w:val="24"/>
+                <w:szCs w:val="24"/>
+                <w:lang w:eastAsia="ru-RU"/>
+              </w:rPr>
+              <w:t>VMware</w:t>
+            </w:r>
+            <w:proofErr w:type="spellEnd"/>
+            <w:r>
+              <w:rPr>
+                <w:rFonts w:ascii="Times New Roman" w:eastAsia="Times New Roman" w:hAnsi="Times New Roman" w:cs="Times New Roman"/>
+                <w:sz w:val="24"/>
+                <w:szCs w:val="24"/>
+                <w:lang w:eastAsia="ru-RU"/>
+              </w:rPr>
+              <w:t xml:space="preserve"> </w:t>
+            </w:r>
+            <w:proofErr w:type="spellStart"/>
+            <w:r>
+              <w:rPr>
+                <w:rFonts w:ascii="Times New Roman" w:eastAsia="Times New Roman" w:hAnsi="Times New Roman" w:cs="Times New Roman"/>
+                <w:sz w:val="24"/>
+                <w:szCs w:val="24"/>
+                <w:lang w:eastAsia="ru-RU"/>
+              </w:rPr>
+              <w:t>ESXi</w:t>
+            </w:r>
+            <w:proofErr w:type="spellEnd"/>
+            <w:r>
+              <w:rPr>
+                <w:rFonts w:ascii="Times New Roman" w:eastAsia="Times New Roman" w:hAnsi="Times New Roman" w:cs="Times New Roman"/>
+                <w:sz w:val="24"/>
+                <w:szCs w:val="24"/>
+                <w:lang w:eastAsia="ru-RU"/>
+              </w:rPr>
+              <w:t>.</w:t>
+            </w:r>
+          </w:p>
+        </w:tc>
+        <w:tc>
+          <w:tcPr>
+            <w:tcW w:w="0" w:type="auto"/>
+            <w:hideMark/>
+          </w:tcPr>
+          <w:p>
+            <w:pPr>
+              <w:cnfStyle w:val="000000000000" w:firstRow="0" w:lastRow="0" w:firstColumn="0" w:lastColumn="0" w:oddVBand="0" w:evenVBand="0" w:oddHBand="0" w:evenHBand="0" w:firstRowFirstColumn="0" w:firstRowLastColumn="0" w:lastRowFirstColumn="0" w:lastRowLastColumn="0"/>
+              <w:rPr>
+                <w:rFonts w:ascii="Times New Roman" w:eastAsia="Times New Roman" w:hAnsi="Times New Roman" w:cs="Times New Roman"/>
+                <w:sz w:val="24"/>
+                <w:szCs w:val="24"/>
+                <w:lang w:eastAsia="ru-RU"/>
+              </w:rPr>
+            </w:pPr>
+            <w:proofErr w:type="spellStart"/>
+            <w:r>
+              <w:rPr>
+                <w:rFonts w:ascii="Times New Roman" w:eastAsia="Times New Roman" w:hAnsi="Times New Roman" w:cs="Times New Roman"/>
+                <w:sz w:val="24"/>
+                <w:szCs w:val="24"/>
+                <w:lang w:eastAsia="ru-RU"/>
+              </w:rPr>
+              <w:t>Proxmox</w:t>
+            </w:r>
+            <w:proofErr w:type="spellEnd"/>
+            <w:r>
+              <w:rPr>
+                <w:rFonts w:ascii="Times New Roman" w:eastAsia="Times New Roman" w:hAnsi="Times New Roman" w:cs="Times New Roman"/>
+                <w:sz w:val="24"/>
+                <w:szCs w:val="24"/>
+                <w:lang w:eastAsia="ru-RU"/>
+              </w:rPr>
+              <w:t xml:space="preserve"> VE</w:t>
+            </w:r>
+            <w:r>
+              <w:rPr>
+                <w:rFonts w:ascii="Times New Roman" w:eastAsia="Times New Roman" w:hAnsi="Times New Roman" w:cs="Times New Roman"/>
+                <w:sz w:val="24"/>
+                <w:szCs w:val="24"/>
+                <w:lang w:eastAsia="ru-RU"/>
+              </w:rPr>
+              <w:t>.</w:t>
+            </w:r>
+          </w:p>
+        </w:tc>
+        <w:tc>
+          <w:tcPr>
+            <w:tcW w:w="0" w:type="auto"/>
+            <w:hideMark/>
+          </w:tcPr>
+          <w:p>
+            <w:pPr>
+              <w:cnfStyle w:val="000000000000" w:firstRow="0" w:lastRow="0" w:firstColumn="0" w:lastColumn="0" w:oddVBand="0" w:evenVBand="0" w:oddHBand="0" w:evenHBand="0" w:firstRowFirstColumn="0" w:firstRowLastColumn="0" w:lastRowFirstColumn="0" w:lastRowLastColumn="0"/>
+              <w:rPr>
+                <w:rFonts w:ascii="Times New Roman" w:eastAsia="Times New Roman" w:hAnsi="Times New Roman" w:cs="Times New Roman"/>
+                <w:sz w:val="24"/>
+                <w:szCs w:val="24"/>
+                <w:lang w:eastAsia="ru-RU"/>
+              </w:rPr>
+            </w:pPr>
+            <w:r>
+              <w:rPr>
+                <w:rFonts w:ascii="Times New Roman" w:eastAsia="Times New Roman" w:hAnsi="Times New Roman" w:cs="Times New Roman"/>
+                <w:sz w:val="24"/>
+                <w:szCs w:val="24"/>
+                <w:lang w:eastAsia="ru-RU"/>
+              </w:rPr>
+              <w:t>П</w:t>
+            </w:r>
+            <w:r>
+              <w:rPr>
+                <w:rFonts w:ascii="Times New Roman" w:eastAsia="Times New Roman" w:hAnsi="Times New Roman" w:cs="Times New Roman"/>
+                <w:sz w:val="24"/>
+                <w:szCs w:val="24"/>
+                <w:lang w:eastAsia="ru-RU"/>
+              </w:rPr>
+              <w:t xml:space="preserve">ереход на </w:t>
+            </w:r>
+            <w:proofErr w:type="spellStart"/>
+            <w:r>
+              <w:rPr>
+                <w:rFonts w:ascii="Times New Roman" w:eastAsia="Times New Roman" w:hAnsi="Times New Roman" w:cs="Times New Roman"/>
+                <w:sz w:val="24"/>
+                <w:szCs w:val="24"/>
+                <w:lang w:eastAsia="ru-RU"/>
+              </w:rPr>
+              <w:t>Proxmox</w:t>
+            </w:r>
+            <w:proofErr w:type="spellEnd"/>
+            <w:r>
+              <w:rPr>
+                <w:rFonts w:ascii="Times New Roman" w:eastAsia="Times New Roman" w:hAnsi="Times New Roman" w:cs="Times New Roman"/>
+                <w:sz w:val="24"/>
+                <w:szCs w:val="24"/>
+                <w:lang w:eastAsia="ru-RU"/>
+              </w:rPr>
+              <w:t>.</w:t>
+            </w:r>
+          </w:p>
+        </w:tc>
+      </w:tr>
+      <w:tr>
+        <w:tc>
+          <w:tcPr>
+            <w:cnfStyle w:val="001000000000" w:firstRow="0" w:lastRow="0" w:firstColumn="1" w:lastColumn="0" w:oddVBand="0" w:evenVBand="0" w:oddHBand="0" w:evenHBand="0" w:firstRowFirstColumn="0" w:firstRowLastColumn="0" w:lastRowFirstColumn="0" w:lastRowLastColumn="0"/>
+            <w:tcW w:w="0" w:type="auto"/>
+            <w:hideMark/>
+          </w:tcPr>
+          <w:p>
+            <w:pPr>
+              <w:rPr>
+                <w:rFonts w:ascii="Times New Roman" w:eastAsia="Times New Roman" w:hAnsi="Times New Roman" w:cs="Times New Roman"/>
+                <w:b w:val="0"/>
+                <w:sz w:val="24"/>
+                <w:szCs w:val="24"/>
+                <w:lang w:eastAsia="ru-RU"/>
+              </w:rPr>
+            </w:pPr>
+            <w:r>
+              <w:rPr>
+                <w:rFonts w:ascii="Times New Roman" w:eastAsia="Times New Roman" w:hAnsi="Times New Roman" w:cs="Times New Roman"/>
+                <w:b w:val="0"/>
+                <w:sz w:val="24"/>
+                <w:szCs w:val="24"/>
+                <w:lang w:eastAsia="ru-RU"/>
+              </w:rPr>
+              <w:t>Серверная платформа</w:t>
+            </w:r>
+          </w:p>
+        </w:tc>
+        <w:tc>
+          <w:tcPr>
+            <w:tcW w:w="0" w:type="auto"/>
+            <w:hideMark/>
+          </w:tcPr>
+          <w:p>
+            <w:pPr>
+              <w:cnfStyle w:val="000000000000" w:firstRow="0" w:lastRow="0" w:firstColumn="0" w:lastColumn="0" w:oddVBand="0" w:evenVBand="0" w:oddHBand="0" w:evenHBand="0" w:firstRowFirstColumn="0" w:firstRowLastColumn="0" w:lastRowFirstColumn="0" w:lastRowLastColumn="0"/>
+              <w:rPr>
+                <w:rFonts w:ascii="Times New Roman" w:eastAsia="Times New Roman" w:hAnsi="Times New Roman" w:cs="Times New Roman"/>
+                <w:sz w:val="24"/>
+                <w:szCs w:val="24"/>
+                <w:lang w:val="en-US" w:eastAsia="ru-RU"/>
+              </w:rPr>
+            </w:pPr>
+            <w:r>
+              <w:rPr>
+                <w:rFonts w:ascii="Times New Roman" w:eastAsia="Times New Roman" w:hAnsi="Times New Roman" w:cs="Times New Roman"/>
+                <w:sz w:val="24"/>
+                <w:szCs w:val="24"/>
+                <w:lang w:val="en-US" w:eastAsia="ru-RU"/>
+              </w:rPr>
+              <w:t xml:space="preserve">HPE ProLiant </w:t>
+            </w:r>
+            <w:r>
+              <w:rPr>
+                <w:rFonts w:ascii="Times New Roman" w:eastAsia="Times New Roman" w:hAnsi="Times New Roman" w:cs="Times New Roman"/>
+                <w:bCs/>
+                <w:sz w:val="24"/>
+                <w:szCs w:val="24"/>
+                <w:lang w:val="en-US" w:eastAsia="ru-RU"/>
+              </w:rPr>
+              <w:t>DL350 G5</w:t>
+            </w:r>
+            <w:r>
+              <w:rPr>
+                <w:rFonts w:ascii="Times New Roman" w:eastAsia="Times New Roman" w:hAnsi="Times New Roman" w:cs="Times New Roman"/>
+                <w:sz w:val="24"/>
+                <w:szCs w:val="24"/>
+                <w:lang w:val="en-US" w:eastAsia="ru-RU"/>
+              </w:rPr>
+              <w:t xml:space="preserve">, HP </w:t>
+            </w:r>
+            <w:r>
+              <w:rPr>
+                <w:rFonts w:ascii="Times New Roman" w:eastAsia="Times New Roman" w:hAnsi="Times New Roman" w:cs="Times New Roman"/>
+                <w:bCs/>
+                <w:sz w:val="24"/>
+                <w:szCs w:val="24"/>
+                <w:lang w:val="en-US" w:eastAsia="ru-RU"/>
+              </w:rPr>
+              <w:t>c7000</w:t>
+            </w:r>
+            <w:r>
+              <w:rPr>
+                <w:rFonts w:ascii="Times New Roman" w:eastAsia="Times New Roman" w:hAnsi="Times New Roman" w:cs="Times New Roman"/>
+                <w:sz w:val="24"/>
+                <w:szCs w:val="24"/>
+                <w:lang w:val="en-US" w:eastAsia="ru-RU"/>
+              </w:rPr>
+              <w:t xml:space="preserve"> (blade)</w:t>
+            </w:r>
+            <w:r>
+              <w:rPr>
+                <w:rFonts w:ascii="Times New Roman" w:eastAsia="Times New Roman" w:hAnsi="Times New Roman" w:cs="Times New Roman"/>
+                <w:sz w:val="24"/>
+                <w:szCs w:val="24"/>
+                <w:lang w:val="en-US" w:eastAsia="ru-RU"/>
+              </w:rPr>
+              <w:t>.</w:t>
+            </w:r>
+          </w:p>
+        </w:tc>
+        <w:tc>
+          <w:tcPr>
+            <w:tcW w:w="0" w:type="auto"/>
+            <w:hideMark/>
+          </w:tcPr>
+          <w:p>
+            <w:pPr>
+              <w:cnfStyle w:val="000000000000" w:firstRow="0" w:lastRow="0" w:firstColumn="0" w:lastColumn="0" w:oddVBand="0" w:evenVBand="0" w:oddHBand="0" w:evenHBand="0" w:firstRowFirstColumn="0" w:firstRowLastColumn="0" w:lastRowFirstColumn="0" w:lastRowLastColumn="0"/>
+              <w:rPr>
+                <w:rFonts w:ascii="Times New Roman" w:eastAsia="Times New Roman" w:hAnsi="Times New Roman" w:cs="Times New Roman"/>
+                <w:sz w:val="24"/>
+                <w:szCs w:val="24"/>
+                <w:lang w:val="en-US" w:eastAsia="ru-RU"/>
+              </w:rPr>
+            </w:pPr>
+            <w:r>
+              <w:rPr>
+                <w:rFonts w:ascii="Times New Roman" w:eastAsia="Times New Roman" w:hAnsi="Times New Roman" w:cs="Times New Roman"/>
+                <w:sz w:val="24"/>
+                <w:szCs w:val="24"/>
+                <w:lang w:val="en-US" w:eastAsia="ru-RU"/>
+              </w:rPr>
+              <w:t xml:space="preserve">HPE ProLiant </w:t>
+            </w:r>
+            <w:r>
+              <w:rPr>
+                <w:rFonts w:ascii="Times New Roman" w:eastAsia="Times New Roman" w:hAnsi="Times New Roman" w:cs="Times New Roman"/>
+                <w:bCs/>
+                <w:sz w:val="24"/>
+                <w:szCs w:val="24"/>
+                <w:lang w:val="en-US" w:eastAsia="ru-RU"/>
+              </w:rPr>
+              <w:t>DL180 Gen10</w:t>
+            </w:r>
+            <w:r>
+              <w:rPr>
+                <w:rFonts w:ascii="Times New Roman" w:eastAsia="Times New Roman" w:hAnsi="Times New Roman" w:cs="Times New Roman"/>
+                <w:sz w:val="24"/>
+                <w:szCs w:val="24"/>
+                <w:lang w:val="en-US" w:eastAsia="ru-RU"/>
+              </w:rPr>
+              <w:t xml:space="preserve">, </w:t>
+            </w:r>
+            <w:r>
+              <w:rPr>
+                <w:rFonts w:ascii="Times New Roman" w:eastAsia="Times New Roman" w:hAnsi="Times New Roman" w:cs="Times New Roman"/>
+                <w:bCs/>
+                <w:sz w:val="24"/>
+                <w:szCs w:val="24"/>
+                <w:lang w:val="en-US" w:eastAsia="ru-RU"/>
+              </w:rPr>
+              <w:t>DL380 G5</w:t>
+            </w:r>
+            <w:r>
+              <w:rPr>
+                <w:rFonts w:ascii="Times New Roman" w:eastAsia="Times New Roman" w:hAnsi="Times New Roman" w:cs="Times New Roman"/>
+                <w:bCs/>
+                <w:sz w:val="24"/>
+                <w:szCs w:val="24"/>
+                <w:lang w:val="en-US" w:eastAsia="ru-RU"/>
+              </w:rPr>
+              <w:t>.</w:t>
+            </w:r>
+          </w:p>
+        </w:tc>
+        <w:tc>
+          <w:tcPr>
+            <w:tcW w:w="0" w:type="auto"/>
+            <w:hideMark/>
+          </w:tcPr>
+          <w:p>
+            <w:pPr>
+              <w:cnfStyle w:val="000000000000" w:firstRow="0" w:lastRow="0" w:firstColumn="0" w:lastColumn="0" w:oddVBand="0" w:evenVBand="0" w:oddHBand="0" w:evenHBand="0" w:firstRowFirstColumn="0" w:firstRowLastColumn="0" w:lastRowFirstColumn="0" w:lastRowLastColumn="0"/>
+              <w:rPr>
+                <w:rFonts w:ascii="Times New Roman" w:eastAsia="Times New Roman" w:hAnsi="Times New Roman" w:cs="Times New Roman"/>
+                <w:sz w:val="24"/>
+                <w:szCs w:val="24"/>
+                <w:lang w:eastAsia="ru-RU"/>
+              </w:rPr>
+            </w:pPr>
+            <w:proofErr w:type="spellStart"/>
+            <w:r>
+              <w:rPr>
+                <w:rFonts w:ascii="Times New Roman" w:eastAsia="Times New Roman" w:hAnsi="Times New Roman" w:cs="Times New Roman"/>
+                <w:sz w:val="24"/>
+                <w:szCs w:val="24"/>
+                <w:lang w:val="en-US" w:eastAsia="ru-RU"/>
+              </w:rPr>
+              <w:t>Bl</w:t>
+            </w:r>
+            <w:r>
+              <w:rPr>
+                <w:rFonts w:ascii="Times New Roman" w:eastAsia="Times New Roman" w:hAnsi="Times New Roman" w:cs="Times New Roman"/>
+                <w:sz w:val="24"/>
+                <w:szCs w:val="24"/>
+                <w:lang w:eastAsia="ru-RU"/>
+              </w:rPr>
+              <w:t>ades</w:t>
+            </w:r>
+            <w:proofErr w:type="spellEnd"/>
+            <w:r>
+              <w:rPr>
+                <w:rFonts w:ascii="Times New Roman" w:eastAsia="Times New Roman" w:hAnsi="Times New Roman" w:cs="Times New Roman"/>
+                <w:sz w:val="24"/>
+                <w:szCs w:val="24"/>
+                <w:lang w:eastAsia="ru-RU"/>
+              </w:rPr>
+              <w:t xml:space="preserve"> ушли, обновление «железа»</w:t>
+            </w:r>
+            <w:r>
+              <w:rPr>
+                <w:rFonts w:ascii="Times New Roman" w:eastAsia="Times New Roman" w:hAnsi="Times New Roman" w:cs="Times New Roman"/>
+                <w:sz w:val="24"/>
+                <w:szCs w:val="24"/>
+                <w:lang w:eastAsia="ru-RU"/>
+              </w:rPr>
+              <w:t>.</w:t>
+            </w:r>
+          </w:p>
+        </w:tc>
+      </w:tr>
+      <w:tr>
+        <w:tc>
+          <w:tcPr>
+            <w:cnfStyle w:val="001000000000" w:firstRow="0" w:lastRow="0" w:firstColumn="1" w:lastColumn="0" w:oddVBand="0" w:evenVBand="0" w:oddHBand="0" w:evenHBand="0" w:firstRowFirstColumn="0" w:firstRowLastColumn="0" w:lastRowFirstColumn="0" w:lastRowLastColumn="0"/>
+            <w:tcW w:w="0" w:type="auto"/>
+            <w:hideMark/>
+          </w:tcPr>
+          <w:p>
+            <w:pPr>
+              <w:rPr>
+                <w:rFonts w:ascii="Times New Roman" w:eastAsia="Times New Roman" w:hAnsi="Times New Roman" w:cs="Times New Roman"/>
+                <w:b w:val="0"/>
+                <w:sz w:val="24"/>
+                <w:szCs w:val="24"/>
+                <w:lang w:eastAsia="ru-RU"/>
+              </w:rPr>
+            </w:pPr>
+            <w:r>
+              <w:rPr>
+                <w:rFonts w:ascii="Times New Roman" w:eastAsia="Times New Roman" w:hAnsi="Times New Roman" w:cs="Times New Roman"/>
+                <w:b w:val="0"/>
+                <w:sz w:val="24"/>
+                <w:szCs w:val="24"/>
+                <w:lang w:eastAsia="ru-RU"/>
+              </w:rPr>
+              <w:t>Периметр (МСЭ)</w:t>
+            </w:r>
+          </w:p>
+        </w:tc>
+        <w:tc>
+          <w:tcPr>
+            <w:tcW w:w="0" w:type="auto"/>
+            <w:hideMark/>
+          </w:tcPr>
+          <w:p>
+            <w:pPr>
+              <w:cnfStyle w:val="000000000000" w:firstRow="0" w:lastRow="0" w:firstColumn="0" w:lastColumn="0" w:oddVBand="0" w:evenVBand="0" w:oddHBand="0" w:evenHBand="0" w:firstRowFirstColumn="0" w:firstRowLastColumn="0" w:lastRowFirstColumn="0" w:lastRowLastColumn="0"/>
+              <w:rPr>
+                <w:rFonts w:ascii="Times New Roman" w:eastAsia="Times New Roman" w:hAnsi="Times New Roman" w:cs="Times New Roman"/>
+                <w:sz w:val="24"/>
+                <w:szCs w:val="24"/>
+                <w:lang w:eastAsia="ru-RU"/>
+              </w:rPr>
+            </w:pPr>
+            <w:proofErr w:type="spellStart"/>
+            <w:r>
+              <w:rPr>
+                <w:rFonts w:ascii="Times New Roman" w:eastAsia="Times New Roman" w:hAnsi="Times New Roman" w:cs="Times New Roman"/>
+                <w:sz w:val="24"/>
+                <w:szCs w:val="24"/>
+                <w:lang w:eastAsia="ru-RU"/>
+              </w:rPr>
+              <w:t>Cisco</w:t>
+            </w:r>
+            <w:proofErr w:type="spellEnd"/>
+            <w:r>
+              <w:rPr>
+                <w:rFonts w:ascii="Times New Roman" w:eastAsia="Times New Roman" w:hAnsi="Times New Roman" w:cs="Times New Roman"/>
+                <w:sz w:val="24"/>
+                <w:szCs w:val="24"/>
+                <w:lang w:eastAsia="ru-RU"/>
+              </w:rPr>
+              <w:t xml:space="preserve"> </w:t>
+            </w:r>
+            <w:r>
+              <w:rPr>
+                <w:rFonts w:ascii="Times New Roman" w:eastAsia="Times New Roman" w:hAnsi="Times New Roman" w:cs="Times New Roman"/>
+                <w:bCs/>
+                <w:sz w:val="24"/>
+                <w:szCs w:val="24"/>
+                <w:lang w:eastAsia="ru-RU"/>
+              </w:rPr>
+              <w:t>ASA 5512</w:t>
+            </w:r>
+            <w:r>
+              <w:rPr>
+                <w:rFonts w:ascii="Times New Roman" w:eastAsia="Times New Roman" w:hAnsi="Times New Roman" w:cs="Times New Roman"/>
+                <w:bCs/>
+                <w:sz w:val="24"/>
+                <w:szCs w:val="24"/>
+                <w:lang w:eastAsia="ru-RU"/>
+              </w:rPr>
+              <w:t>.</w:t>
+            </w:r>
+          </w:p>
+        </w:tc>
+        <w:tc>
+          <w:tcPr>
+            <w:tcW w:w="0" w:type="auto"/>
+            <w:hideMark/>
+          </w:tcPr>
+          <w:p>
+            <w:pPr>
+              <w:cnfStyle w:val="000000000000" w:firstRow="0" w:lastRow="0" w:firstColumn="0" w:lastColumn="0" w:oddVBand="0" w:evenVBand="0" w:oddHBand="0" w:evenHBand="0" w:firstRowFirstColumn="0" w:firstRowLastColumn="0" w:lastRowFirstColumn="0" w:lastRowLastColumn="0"/>
+              <w:rPr>
+                <w:rFonts w:ascii="Times New Roman" w:eastAsia="Times New Roman" w:hAnsi="Times New Roman" w:cs="Times New Roman"/>
+                <w:sz w:val="24"/>
+                <w:szCs w:val="24"/>
+                <w:lang w:eastAsia="ru-RU"/>
+              </w:rPr>
+            </w:pPr>
+            <w:r>
+              <w:rPr>
+                <w:rFonts w:ascii="Times New Roman" w:eastAsia="Times New Roman" w:hAnsi="Times New Roman" w:cs="Times New Roman"/>
+                <w:sz w:val="24"/>
+                <w:szCs w:val="24"/>
+                <w:lang w:eastAsia="ru-RU"/>
+              </w:rPr>
+              <w:t>Межсетевой экран (модель не указана)</w:t>
+            </w:r>
+            <w:r>
+              <w:rPr>
+                <w:rFonts w:ascii="Times New Roman" w:eastAsia="Times New Roman" w:hAnsi="Times New Roman" w:cs="Times New Roman"/>
+                <w:sz w:val="24"/>
+                <w:szCs w:val="24"/>
+                <w:lang w:eastAsia="ru-RU"/>
+              </w:rPr>
+              <w:t>.</w:t>
+            </w:r>
+          </w:p>
+        </w:tc>
+        <w:tc>
+          <w:tcPr>
+            <w:tcW w:w="0" w:type="auto"/>
+            <w:hideMark/>
+          </w:tcPr>
+          <w:p>
+            <w:pPr>
+              <w:cnfStyle w:val="000000000000" w:firstRow="0" w:lastRow="0" w:firstColumn="0" w:lastColumn="0" w:oddVBand="0" w:evenVBand="0" w:oddHBand="0" w:evenHBand="0" w:firstRowFirstColumn="0" w:firstRowLastColumn="0" w:lastRowFirstColumn="0" w:lastRowLastColumn="0"/>
+              <w:rPr>
+                <w:rFonts w:ascii="Times New Roman" w:eastAsia="Times New Roman" w:hAnsi="Times New Roman" w:cs="Times New Roman"/>
+                <w:sz w:val="24"/>
+                <w:szCs w:val="24"/>
+                <w:lang w:eastAsia="ru-RU"/>
+              </w:rPr>
+            </w:pPr>
+            <w:r>
+              <w:rPr>
+                <w:rFonts w:ascii="Times New Roman" w:eastAsia="Times New Roman" w:hAnsi="Times New Roman" w:cs="Times New Roman"/>
+                <w:sz w:val="24"/>
+                <w:szCs w:val="24"/>
+                <w:lang w:eastAsia="ru-RU"/>
+              </w:rPr>
+              <w:t>З</w:t>
+            </w:r>
+            <w:r>
+              <w:rPr>
+                <w:rFonts w:ascii="Times New Roman" w:eastAsia="Times New Roman" w:hAnsi="Times New Roman" w:cs="Times New Roman"/>
+                <w:sz w:val="24"/>
+                <w:szCs w:val="24"/>
+                <w:lang w:eastAsia="ru-RU"/>
+              </w:rPr>
+              <w:t>амена/смена платформы</w:t>
+            </w:r>
+            <w:r>
+              <w:rPr>
+                <w:rFonts w:ascii="Times New Roman" w:eastAsia="Times New Roman" w:hAnsi="Times New Roman" w:cs="Times New Roman"/>
+                <w:sz w:val="24"/>
+                <w:szCs w:val="24"/>
+                <w:lang w:eastAsia="ru-RU"/>
+              </w:rPr>
+              <w:t>.</w:t>
+            </w:r>
+          </w:p>
+        </w:tc>
+      </w:tr>
+      <w:tr>
+        <w:tc>
+          <w:tcPr>
+            <w:cnfStyle w:val="001000000000" w:firstRow="0" w:lastRow="0" w:firstColumn="1" w:lastColumn="0" w:oddVBand="0" w:evenVBand="0" w:oddHBand="0" w:evenHBand="0" w:firstRowFirstColumn="0" w:firstRowLastColumn="0" w:lastRowFirstColumn="0" w:lastRowLastColumn="0"/>
+            <w:tcW w:w="0" w:type="auto"/>
+            <w:hideMark/>
+          </w:tcPr>
+          <w:p>
+            <w:pPr>
+              <w:rPr>
+                <w:rFonts w:ascii="Times New Roman" w:eastAsia="Times New Roman" w:hAnsi="Times New Roman" w:cs="Times New Roman"/>
+                <w:b w:val="0"/>
+                <w:sz w:val="24"/>
+                <w:szCs w:val="24"/>
+                <w:lang w:eastAsia="ru-RU"/>
+              </w:rPr>
+            </w:pPr>
+            <w:r>
+              <w:rPr>
+                <w:rFonts w:ascii="Times New Roman" w:eastAsia="Times New Roman" w:hAnsi="Times New Roman" w:cs="Times New Roman"/>
+                <w:b w:val="0"/>
+                <w:sz w:val="24"/>
+                <w:szCs w:val="24"/>
+                <w:lang w:eastAsia="ru-RU"/>
+              </w:rPr>
+              <w:t>Магистраль</w:t>
+            </w:r>
+          </w:p>
+        </w:tc>
+        <w:tc>
+          <w:tcPr>
+            <w:tcW w:w="0" w:type="auto"/>
+            <w:hideMark/>
+          </w:tcPr>
+          <w:p>
+            <w:pPr>
+              <w:cnfStyle w:val="000000000000" w:firstRow="0" w:lastRow="0" w:firstColumn="0" w:lastColumn="0" w:oddVBand="0" w:evenVBand="0" w:oddHBand="0" w:evenHBand="0" w:firstRowFirstColumn="0" w:firstRowLastColumn="0" w:lastRowFirstColumn="0" w:lastRowLastColumn="0"/>
+              <w:rPr>
+                <w:rFonts w:ascii="Times New Roman" w:eastAsia="Times New Roman" w:hAnsi="Times New Roman" w:cs="Times New Roman"/>
+                <w:sz w:val="24"/>
+                <w:szCs w:val="24"/>
+                <w:lang w:val="en-US" w:eastAsia="ru-RU"/>
+              </w:rPr>
+            </w:pPr>
+            <w:r>
+              <w:rPr>
+                <w:rFonts w:ascii="Times New Roman" w:eastAsia="Times New Roman" w:hAnsi="Times New Roman" w:cs="Times New Roman"/>
+                <w:sz w:val="24"/>
+                <w:szCs w:val="24"/>
+                <w:lang w:eastAsia="ru-RU"/>
+              </w:rPr>
+              <w:t>Оптоволокно</w:t>
+            </w:r>
+            <w:r>
+              <w:rPr>
+                <w:rFonts w:ascii="Times New Roman" w:eastAsia="Times New Roman" w:hAnsi="Times New Roman" w:cs="Times New Roman"/>
+                <w:sz w:val="24"/>
+                <w:szCs w:val="24"/>
+                <w:lang w:val="en-US" w:eastAsia="ru-RU"/>
+              </w:rPr>
+              <w:t xml:space="preserve"> (4x Gigabit Ethernet Optic), </w:t>
+            </w:r>
+            <w:r>
+              <w:rPr>
+                <w:rFonts w:ascii="Times New Roman" w:eastAsia="Times New Roman" w:hAnsi="Times New Roman" w:cs="Times New Roman"/>
+                <w:sz w:val="24"/>
+                <w:szCs w:val="24"/>
+                <w:lang w:eastAsia="ru-RU"/>
+              </w:rPr>
+              <w:t>витая</w:t>
+            </w:r>
+            <w:r>
+              <w:rPr>
+                <w:rFonts w:ascii="Times New Roman" w:eastAsia="Times New Roman" w:hAnsi="Times New Roman" w:cs="Times New Roman"/>
+                <w:sz w:val="24"/>
+                <w:szCs w:val="24"/>
+                <w:lang w:val="en-US" w:eastAsia="ru-RU"/>
+              </w:rPr>
+              <w:t xml:space="preserve"> </w:t>
+            </w:r>
+            <w:r>
+              <w:rPr>
+                <w:rFonts w:ascii="Times New Roman" w:eastAsia="Times New Roman" w:hAnsi="Times New Roman" w:cs="Times New Roman"/>
+                <w:sz w:val="24"/>
+                <w:szCs w:val="24"/>
+                <w:lang w:eastAsia="ru-RU"/>
+              </w:rPr>
+              <w:t>пара</w:t>
+            </w:r>
+            <w:r>
+              <w:rPr>
+                <w:rFonts w:ascii="Times New Roman" w:eastAsia="Times New Roman" w:hAnsi="Times New Roman" w:cs="Times New Roman"/>
+                <w:sz w:val="24"/>
+                <w:szCs w:val="24"/>
+                <w:lang w:val="en-US" w:eastAsia="ru-RU"/>
+              </w:rPr>
+              <w:t xml:space="preserve"> 6 </w:t>
+            </w:r>
+            <w:r>
+              <w:rPr>
+                <w:rFonts w:ascii="Times New Roman" w:eastAsia="Times New Roman" w:hAnsi="Times New Roman" w:cs="Times New Roman"/>
+                <w:sz w:val="24"/>
+                <w:szCs w:val="24"/>
+                <w:lang w:eastAsia="ru-RU"/>
+              </w:rPr>
+              <w:t>категории</w:t>
+            </w:r>
+            <w:r>
+              <w:rPr>
+                <w:rFonts w:ascii="Times New Roman" w:eastAsia="Times New Roman" w:hAnsi="Times New Roman" w:cs="Times New Roman"/>
+                <w:sz w:val="24"/>
+                <w:szCs w:val="24"/>
+                <w:lang w:val="en-US" w:eastAsia="ru-RU"/>
+              </w:rPr>
+              <w:t xml:space="preserve"> (twisted pair 6 cat).</w:t>
+            </w:r>
+          </w:p>
+        </w:tc>
+        <w:tc>
+          <w:tcPr>
+            <w:tcW w:w="0" w:type="auto"/>
+            <w:hideMark/>
+          </w:tcPr>
+          <w:p>
+            <w:pPr>
+              <w:cnfStyle w:val="000000000000" w:firstRow="0" w:lastRow="0" w:firstColumn="0" w:lastColumn="0" w:oddVBand="0" w:evenVBand="0" w:oddHBand="0" w:evenHBand="0" w:firstRowFirstColumn="0" w:firstRowLastColumn="0" w:lastRowFirstColumn="0" w:lastRowLastColumn="0"/>
+              <w:rPr>
+                <w:rFonts w:ascii="Times New Roman" w:eastAsia="Times New Roman" w:hAnsi="Times New Roman" w:cs="Times New Roman"/>
+                <w:sz w:val="24"/>
+                <w:szCs w:val="24"/>
+                <w:lang w:val="en-US" w:eastAsia="ru-RU"/>
+              </w:rPr>
+            </w:pPr>
+            <w:r>
+              <w:rPr>
+                <w:rFonts w:ascii="Times New Roman" w:eastAsia="Times New Roman" w:hAnsi="Times New Roman" w:cs="Times New Roman"/>
+                <w:sz w:val="24"/>
+                <w:szCs w:val="24"/>
+                <w:lang w:eastAsia="ru-RU"/>
+              </w:rPr>
+              <w:t>Оптоволокно</w:t>
+            </w:r>
+            <w:r>
+              <w:rPr>
+                <w:rFonts w:ascii="Times New Roman" w:eastAsia="Times New Roman" w:hAnsi="Times New Roman" w:cs="Times New Roman"/>
+                <w:sz w:val="24"/>
+                <w:szCs w:val="24"/>
+                <w:lang w:val="en-US" w:eastAsia="ru-RU"/>
+              </w:rPr>
+              <w:t xml:space="preserve"> (4x Gigabit Ethernet Optic), </w:t>
+            </w:r>
+            <w:r>
+              <w:rPr>
+                <w:rFonts w:ascii="Times New Roman" w:eastAsia="Times New Roman" w:hAnsi="Times New Roman" w:cs="Times New Roman"/>
+                <w:sz w:val="24"/>
+                <w:szCs w:val="24"/>
+                <w:lang w:eastAsia="ru-RU"/>
+              </w:rPr>
+              <w:t>витая</w:t>
+            </w:r>
+            <w:r>
+              <w:rPr>
+                <w:rFonts w:ascii="Times New Roman" w:eastAsia="Times New Roman" w:hAnsi="Times New Roman" w:cs="Times New Roman"/>
+                <w:sz w:val="24"/>
+                <w:szCs w:val="24"/>
+                <w:lang w:val="en-US" w:eastAsia="ru-RU"/>
+              </w:rPr>
+              <w:t xml:space="preserve"> </w:t>
+            </w:r>
+            <w:r>
+              <w:rPr>
+                <w:rFonts w:ascii="Times New Roman" w:eastAsia="Times New Roman" w:hAnsi="Times New Roman" w:cs="Times New Roman"/>
+                <w:sz w:val="24"/>
+                <w:szCs w:val="24"/>
+                <w:lang w:eastAsia="ru-RU"/>
+              </w:rPr>
+              <w:t>пара</w:t>
+            </w:r>
+            <w:r>
+              <w:rPr>
+                <w:rFonts w:ascii="Times New Roman" w:eastAsia="Times New Roman" w:hAnsi="Times New Roman" w:cs="Times New Roman"/>
+                <w:sz w:val="24"/>
+                <w:szCs w:val="24"/>
+                <w:lang w:val="en-US" w:eastAsia="ru-RU"/>
+              </w:rPr>
+              <w:t xml:space="preserve"> 6 </w:t>
+            </w:r>
+            <w:r>
+              <w:rPr>
+                <w:rFonts w:ascii="Times New Roman" w:eastAsia="Times New Roman" w:hAnsi="Times New Roman" w:cs="Times New Roman"/>
+                <w:sz w:val="24"/>
+                <w:szCs w:val="24"/>
+                <w:lang w:eastAsia="ru-RU"/>
+              </w:rPr>
+              <w:t>категории</w:t>
+            </w:r>
+            <w:r>
+              <w:rPr>
+                <w:rFonts w:ascii="Times New Roman" w:eastAsia="Times New Roman" w:hAnsi="Times New Roman" w:cs="Times New Roman"/>
+                <w:sz w:val="24"/>
+                <w:szCs w:val="24"/>
+                <w:lang w:val="en-US" w:eastAsia="ru-RU"/>
+              </w:rPr>
+              <w:t xml:space="preserve"> (twisted pair 6 cat).</w:t>
+            </w:r>
+          </w:p>
+        </w:tc>
+        <w:tc>
+          <w:tcPr>
+            <w:tcW w:w="0" w:type="auto"/>
+            <w:hideMark/>
+          </w:tcPr>
+          <w:p>
+            <w:pPr>
+              <w:cnfStyle w:val="000000000000" w:firstRow="0" w:lastRow="0" w:firstColumn="0" w:lastColumn="0" w:oddVBand="0" w:evenVBand="0" w:oddHBand="0" w:evenHBand="0" w:firstRowFirstColumn="0" w:firstRowLastColumn="0" w:lastRowFirstColumn="0" w:lastRowLastColumn="0"/>
+              <w:rPr>
+                <w:rFonts w:ascii="Times New Roman" w:eastAsia="Times New Roman" w:hAnsi="Times New Roman" w:cs="Times New Roman"/>
+                <w:sz w:val="24"/>
+                <w:szCs w:val="24"/>
+                <w:lang w:eastAsia="ru-RU"/>
+              </w:rPr>
+            </w:pPr>
+            <w:r>
+              <w:rPr>
+                <w:rFonts w:ascii="Times New Roman" w:eastAsia="Times New Roman" w:hAnsi="Times New Roman" w:cs="Times New Roman"/>
+                <w:sz w:val="24"/>
+                <w:szCs w:val="24"/>
+                <w:lang w:eastAsia="ru-RU"/>
+              </w:rPr>
+              <w:t>Б</w:t>
+            </w:r>
+            <w:r>
+              <w:rPr>
+                <w:rFonts w:ascii="Times New Roman" w:eastAsia="Times New Roman" w:hAnsi="Times New Roman" w:cs="Times New Roman"/>
+                <w:sz w:val="24"/>
+                <w:szCs w:val="24"/>
+                <w:lang w:eastAsia="ru-RU"/>
+              </w:rPr>
+              <w:t>ез изменений по емкости</w:t>
+            </w:r>
+            <w:r>
+              <w:rPr>
+                <w:rFonts w:ascii="Times New Roman" w:eastAsia="Times New Roman" w:hAnsi="Times New Roman" w:cs="Times New Roman"/>
+                <w:sz w:val="24"/>
+                <w:szCs w:val="24"/>
+                <w:lang w:eastAsia="ru-RU"/>
+              </w:rPr>
+              <w:t>.</w:t>
+            </w:r>
+          </w:p>
+        </w:tc>
+      </w:tr>
+      <w:tr>
+        <w:tc>
+          <w:tcPr>
+            <w:cnfStyle w:val="001000000000" w:firstRow="0" w:lastRow="0" w:firstColumn="1" w:lastColumn="0" w:oddVBand="0" w:evenVBand="0" w:oddHBand="0" w:evenHBand="0" w:firstRowFirstColumn="0" w:firstRowLastColumn="0" w:lastRowFirstColumn="0" w:lastRowLastColumn="0"/>
+            <w:tcW w:w="0" w:type="auto"/>
+            <w:hideMark/>
+          </w:tcPr>
+          <w:p>
+            <w:pPr>
+              <w:rPr>
+                <w:rFonts w:ascii="Times New Roman" w:eastAsia="Times New Roman" w:hAnsi="Times New Roman" w:cs="Times New Roman"/>
+                <w:b w:val="0"/>
+                <w:sz w:val="24"/>
+                <w:szCs w:val="24"/>
+                <w:lang w:eastAsia="ru-RU"/>
+              </w:rPr>
+            </w:pPr>
+            <w:r>
+              <w:rPr>
+                <w:rFonts w:ascii="Times New Roman" w:eastAsia="Times New Roman" w:hAnsi="Times New Roman" w:cs="Times New Roman"/>
+                <w:b w:val="0"/>
+                <w:sz w:val="24"/>
+                <w:szCs w:val="24"/>
+                <w:lang w:eastAsia="ru-RU"/>
+              </w:rPr>
+              <w:t>Ядро / L3</w:t>
+            </w:r>
+          </w:p>
+        </w:tc>
+        <w:tc>
+          <w:tcPr>
+            <w:tcW w:w="0" w:type="auto"/>
+            <w:hideMark/>
+          </w:tcPr>
+          <w:p>
+            <w:pPr>
+              <w:cnfStyle w:val="000000000000" w:firstRow="0" w:lastRow="0" w:firstColumn="0" w:lastColumn="0" w:oddVBand="0" w:evenVBand="0" w:oddHBand="0" w:evenHBand="0" w:firstRowFirstColumn="0" w:firstRowLastColumn="0" w:lastRowFirstColumn="0" w:lastRowLastColumn="0"/>
+              <w:rPr>
+                <w:rFonts w:ascii="Times New Roman" w:eastAsia="Times New Roman" w:hAnsi="Times New Roman" w:cs="Times New Roman"/>
+                <w:sz w:val="24"/>
+                <w:szCs w:val="24"/>
+                <w:lang w:val="en-US" w:eastAsia="ru-RU"/>
+              </w:rPr>
+            </w:pPr>
+            <w:r>
+              <w:rPr>
+                <w:rFonts w:ascii="Times New Roman" w:eastAsia="Times New Roman" w:hAnsi="Times New Roman" w:cs="Times New Roman"/>
+                <w:sz w:val="24"/>
+                <w:szCs w:val="24"/>
+                <w:lang w:val="en-US" w:eastAsia="ru-RU"/>
+              </w:rPr>
+              <w:t xml:space="preserve">Cisco Catalyst </w:t>
+            </w:r>
+            <w:r>
+              <w:rPr>
+                <w:rFonts w:ascii="Times New Roman" w:eastAsia="Times New Roman" w:hAnsi="Times New Roman" w:cs="Times New Roman"/>
+                <w:bCs/>
+                <w:sz w:val="24"/>
+                <w:szCs w:val="24"/>
+                <w:lang w:val="en-US" w:eastAsia="ru-RU"/>
+              </w:rPr>
+              <w:t>3560G</w:t>
+            </w:r>
+            <w:r>
+              <w:rPr>
+                <w:rFonts w:ascii="Times New Roman" w:eastAsia="Times New Roman" w:hAnsi="Times New Roman" w:cs="Times New Roman"/>
+                <w:sz w:val="24"/>
+                <w:szCs w:val="24"/>
+                <w:lang w:val="en-US" w:eastAsia="ru-RU"/>
+              </w:rPr>
+              <w:t xml:space="preserve"> (inter-VLAN)</w:t>
+            </w:r>
+            <w:r>
+              <w:rPr>
+                <w:rFonts w:ascii="Times New Roman" w:eastAsia="Times New Roman" w:hAnsi="Times New Roman" w:cs="Times New Roman"/>
+                <w:sz w:val="24"/>
+                <w:szCs w:val="24"/>
+                <w:lang w:val="en-US" w:eastAsia="ru-RU"/>
+              </w:rPr>
+              <w:t>.</w:t>
+            </w:r>
+          </w:p>
+        </w:tc>
+        <w:tc>
+          <w:tcPr>
+            <w:tcW w:w="0" w:type="auto"/>
+            <w:hideMark/>
+          </w:tcPr>
+          <w:p>
+            <w:pPr>
+              <w:cnfStyle w:val="000000000000" w:firstRow="0" w:lastRow="0" w:firstColumn="0" w:lastColumn="0" w:oddVBand="0" w:evenVBand="0" w:oddHBand="0" w:evenHBand="0" w:firstRowFirstColumn="0" w:firstRowLastColumn="0" w:lastRowFirstColumn="0" w:lastRowLastColumn="0"/>
+              <w:rPr>
+                <w:rFonts w:ascii="Times New Roman" w:eastAsia="Times New Roman" w:hAnsi="Times New Roman" w:cs="Times New Roman"/>
+                <w:sz w:val="24"/>
+                <w:szCs w:val="24"/>
+                <w:lang w:eastAsia="ru-RU"/>
+              </w:rPr>
+            </w:pPr>
+            <w:proofErr w:type="spellStart"/>
+            <w:r>
+              <w:rPr>
+                <w:rFonts w:ascii="Times New Roman" w:eastAsia="Times New Roman" w:hAnsi="Times New Roman" w:cs="Times New Roman"/>
+                <w:sz w:val="24"/>
+                <w:szCs w:val="24"/>
+                <w:lang w:eastAsia="ru-RU"/>
+              </w:rPr>
+              <w:t>Cisco</w:t>
+            </w:r>
+            <w:proofErr w:type="spellEnd"/>
+            <w:r>
+              <w:rPr>
+                <w:rFonts w:ascii="Times New Roman" w:eastAsia="Times New Roman" w:hAnsi="Times New Roman" w:cs="Times New Roman"/>
+                <w:sz w:val="24"/>
+                <w:szCs w:val="24"/>
+                <w:lang w:eastAsia="ru-RU"/>
+              </w:rPr>
+              <w:t xml:space="preserve"> </w:t>
+            </w:r>
+            <w:proofErr w:type="spellStart"/>
+            <w:r>
+              <w:rPr>
+                <w:rFonts w:ascii="Times New Roman" w:eastAsia="Times New Roman" w:hAnsi="Times New Roman" w:cs="Times New Roman"/>
+                <w:sz w:val="24"/>
+                <w:szCs w:val="24"/>
+                <w:lang w:eastAsia="ru-RU"/>
+              </w:rPr>
+              <w:t>Catalyst</w:t>
+            </w:r>
+            <w:proofErr w:type="spellEnd"/>
+            <w:r>
+              <w:rPr>
+                <w:rFonts w:ascii="Times New Roman" w:eastAsia="Times New Roman" w:hAnsi="Times New Roman" w:cs="Times New Roman"/>
+                <w:sz w:val="24"/>
+                <w:szCs w:val="24"/>
+                <w:lang w:eastAsia="ru-RU"/>
+              </w:rPr>
+              <w:t xml:space="preserve"> </w:t>
+            </w:r>
+            <w:r>
+              <w:rPr>
+                <w:rFonts w:ascii="Times New Roman" w:eastAsia="Times New Roman" w:hAnsi="Times New Roman" w:cs="Times New Roman"/>
+                <w:bCs/>
+                <w:sz w:val="24"/>
+                <w:szCs w:val="24"/>
+                <w:lang w:eastAsia="ru-RU"/>
+              </w:rPr>
+              <w:t>3560G</w:t>
+            </w:r>
+            <w:r>
+              <w:rPr>
+                <w:rFonts w:ascii="Times New Roman" w:eastAsia="Times New Roman" w:hAnsi="Times New Roman" w:cs="Times New Roman"/>
+                <w:bCs/>
+                <w:sz w:val="24"/>
+                <w:szCs w:val="24"/>
+                <w:lang w:eastAsia="ru-RU"/>
+              </w:rPr>
+              <w:t>.</w:t>
+            </w:r>
+          </w:p>
+        </w:tc>
+        <w:tc>
+          <w:tcPr>
+            <w:tcW w:w="0" w:type="auto"/>
+            <w:hideMark/>
+          </w:tcPr>
+          <w:p>
+            <w:pPr>
+              <w:cnfStyle w:val="000000000000" w:firstRow="0" w:lastRow="0" w:firstColumn="0" w:lastColumn="0" w:oddVBand="0" w:evenVBand="0" w:oddHBand="0" w:evenHBand="0" w:firstRowFirstColumn="0" w:firstRowLastColumn="0" w:lastRowFirstColumn="0" w:lastRowLastColumn="0"/>
+              <w:rPr>
+                <w:rFonts w:ascii="Times New Roman" w:eastAsia="Times New Roman" w:hAnsi="Times New Roman" w:cs="Times New Roman"/>
+                <w:sz w:val="24"/>
+                <w:szCs w:val="24"/>
+                <w:lang w:eastAsia="ru-RU"/>
+              </w:rPr>
+            </w:pPr>
+            <w:r>
+              <w:rPr>
+                <w:rFonts w:ascii="Times New Roman" w:eastAsia="Times New Roman" w:hAnsi="Times New Roman" w:cs="Times New Roman"/>
+                <w:sz w:val="24"/>
+                <w:szCs w:val="24"/>
+                <w:lang w:eastAsia="ru-RU"/>
+              </w:rPr>
+              <w:t>Р</w:t>
+            </w:r>
+            <w:r>
+              <w:rPr>
+                <w:rFonts w:ascii="Times New Roman" w:eastAsia="Times New Roman" w:hAnsi="Times New Roman" w:cs="Times New Roman"/>
+                <w:sz w:val="24"/>
+                <w:szCs w:val="24"/>
+                <w:lang w:eastAsia="ru-RU"/>
+              </w:rPr>
+              <w:t>оль L3 сохранена</w:t>
+            </w:r>
+            <w:r>
+              <w:rPr>
+                <w:rFonts w:ascii="Times New Roman" w:eastAsia="Times New Roman" w:hAnsi="Times New Roman" w:cs="Times New Roman"/>
+                <w:sz w:val="24"/>
+                <w:szCs w:val="24"/>
+                <w:lang w:eastAsia="ru-RU"/>
+              </w:rPr>
+              <w:t>.</w:t>
+            </w:r>
+          </w:p>
+        </w:tc>
+      </w:tr>
+      <w:tr>
+        <w:tc>
+          <w:tcPr>
+            <w:cnfStyle w:val="001000000000" w:firstRow="0" w:lastRow="0" w:firstColumn="1" w:lastColumn="0" w:oddVBand="0" w:evenVBand="0" w:oddHBand="0" w:evenHBand="0" w:firstRowFirstColumn="0" w:firstRowLastColumn="0" w:lastRowFirstColumn="0" w:lastRowLastColumn="0"/>
+            <w:tcW w:w="0" w:type="auto"/>
+            <w:hideMark/>
+          </w:tcPr>
+          <w:p>
+            <w:pPr>
+              <w:rPr>
+                <w:rFonts w:ascii="Times New Roman" w:eastAsia="Times New Roman" w:hAnsi="Times New Roman" w:cs="Times New Roman"/>
+                <w:b w:val="0"/>
+                <w:sz w:val="24"/>
+                <w:szCs w:val="24"/>
+                <w:lang w:eastAsia="ru-RU"/>
+              </w:rPr>
+            </w:pPr>
+            <w:r>
+              <w:rPr>
+                <w:rFonts w:ascii="Times New Roman" w:eastAsia="Times New Roman" w:hAnsi="Times New Roman" w:cs="Times New Roman"/>
+                <w:b w:val="0"/>
+                <w:sz w:val="24"/>
+                <w:szCs w:val="24"/>
+                <w:lang w:eastAsia="ru-RU"/>
+              </w:rPr>
+              <w:t>Доступ (основные модели)</w:t>
+            </w:r>
+          </w:p>
+        </w:tc>
+        <w:tc>
+          <w:tcPr>
+            <w:tcW w:w="0" w:type="auto"/>
+            <w:hideMark/>
+          </w:tcPr>
+          <w:p>
+            <w:pPr>
+              <w:cnfStyle w:val="000000000000" w:firstRow="0" w:lastRow="0" w:firstColumn="0" w:lastColumn="0" w:oddVBand="0" w:evenVBand="0" w:oddHBand="0" w:evenHBand="0" w:firstRowFirstColumn="0" w:firstRowLastColumn="0" w:lastRowFirstColumn="0" w:lastRowLastColumn="0"/>
+              <w:rPr>
+                <w:rFonts w:ascii="Times New Roman" w:eastAsia="Times New Roman" w:hAnsi="Times New Roman" w:cs="Times New Roman"/>
+                <w:sz w:val="24"/>
+                <w:szCs w:val="24"/>
+                <w:lang w:eastAsia="ru-RU"/>
+              </w:rPr>
+            </w:pPr>
+            <w:r>
+              <w:rPr>
+                <w:rFonts w:ascii="Times New Roman" w:eastAsia="Times New Roman" w:hAnsi="Times New Roman" w:cs="Times New Roman"/>
+                <w:sz w:val="24"/>
+                <w:szCs w:val="24"/>
+                <w:lang w:eastAsia="ru-RU"/>
+              </w:rPr>
+              <w:t xml:space="preserve">HP </w:t>
+            </w:r>
+            <w:proofErr w:type="spellStart"/>
+            <w:r>
+              <w:rPr>
+                <w:rFonts w:ascii="Times New Roman" w:eastAsia="Times New Roman" w:hAnsi="Times New Roman" w:cs="Times New Roman"/>
+                <w:bCs/>
+                <w:sz w:val="24"/>
+                <w:szCs w:val="24"/>
+                <w:lang w:eastAsia="ru-RU"/>
+              </w:rPr>
+              <w:t>ProCurve</w:t>
+            </w:r>
+            <w:proofErr w:type="spellEnd"/>
+            <w:r>
+              <w:rPr>
+                <w:rFonts w:ascii="Times New Roman" w:eastAsia="Times New Roman" w:hAnsi="Times New Roman" w:cs="Times New Roman"/>
+                <w:bCs/>
+                <w:sz w:val="24"/>
+                <w:szCs w:val="24"/>
+                <w:lang w:eastAsia="ru-RU"/>
+              </w:rPr>
+              <w:t xml:space="preserve"> 1800G</w:t>
+            </w:r>
+            <w:r>
+              <w:rPr>
+                <w:rFonts w:ascii="Times New Roman" w:eastAsia="Times New Roman" w:hAnsi="Times New Roman" w:cs="Times New Roman"/>
+                <w:sz w:val="24"/>
+                <w:szCs w:val="24"/>
+                <w:lang w:eastAsia="ru-RU"/>
+              </w:rPr>
+              <w:t xml:space="preserve">, </w:t>
+            </w:r>
+            <w:proofErr w:type="spellStart"/>
+            <w:r>
+              <w:rPr>
+                <w:rFonts w:ascii="Times New Roman" w:eastAsia="Times New Roman" w:hAnsi="Times New Roman" w:cs="Times New Roman"/>
+                <w:sz w:val="24"/>
+                <w:szCs w:val="24"/>
+                <w:lang w:eastAsia="ru-RU"/>
+              </w:rPr>
+              <w:t>Cisco</w:t>
+            </w:r>
+            <w:proofErr w:type="spellEnd"/>
+            <w:r>
+              <w:rPr>
+                <w:rFonts w:ascii="Times New Roman" w:eastAsia="Times New Roman" w:hAnsi="Times New Roman" w:cs="Times New Roman"/>
+                <w:sz w:val="24"/>
+                <w:szCs w:val="24"/>
+                <w:lang w:eastAsia="ru-RU"/>
+              </w:rPr>
+              <w:t xml:space="preserve"> </w:t>
+            </w:r>
+            <w:r>
+              <w:rPr>
+                <w:rFonts w:ascii="Times New Roman" w:eastAsia="Times New Roman" w:hAnsi="Times New Roman" w:cs="Times New Roman"/>
+                <w:bCs/>
+                <w:sz w:val="24"/>
+                <w:szCs w:val="24"/>
+                <w:lang w:eastAsia="ru-RU"/>
+              </w:rPr>
+              <w:t>2950/2960</w:t>
+            </w:r>
+            <w:r>
+              <w:rPr>
+                <w:rFonts w:ascii="Times New Roman" w:eastAsia="Times New Roman" w:hAnsi="Times New Roman" w:cs="Times New Roman"/>
+                <w:bCs/>
+                <w:sz w:val="24"/>
+                <w:szCs w:val="24"/>
+                <w:lang w:eastAsia="ru-RU"/>
+              </w:rPr>
+              <w:t>.</w:t>
+            </w:r>
+          </w:p>
+        </w:tc>
+        <w:tc>
+          <w:tcPr>
+            <w:tcW w:w="0" w:type="auto"/>
+            <w:hideMark/>
+          </w:tcPr>
+          <w:p>
+            <w:pPr>
+              <w:cnfStyle w:val="000000000000" w:firstRow="0" w:lastRow="0" w:firstColumn="0" w:lastColumn="0" w:oddVBand="0" w:evenVBand="0" w:oddHBand="0" w:evenHBand="0" w:firstRowFirstColumn="0" w:firstRowLastColumn="0" w:lastRowFirstColumn="0" w:lastRowLastColumn="0"/>
+              <w:rPr>
+                <w:rFonts w:ascii="Times New Roman" w:eastAsia="Times New Roman" w:hAnsi="Times New Roman" w:cs="Times New Roman"/>
+                <w:sz w:val="24"/>
+                <w:szCs w:val="24"/>
+                <w:lang w:val="en-US" w:eastAsia="ru-RU"/>
+              </w:rPr>
+            </w:pPr>
+            <w:r>
+              <w:rPr>
+                <w:rFonts w:ascii="Times New Roman" w:eastAsia="Times New Roman" w:hAnsi="Times New Roman" w:cs="Times New Roman"/>
+                <w:sz w:val="24"/>
+                <w:szCs w:val="24"/>
+                <w:lang w:val="en-US" w:eastAsia="ru-RU"/>
+              </w:rPr>
+              <w:t xml:space="preserve">HP </w:t>
+            </w:r>
+            <w:proofErr w:type="spellStart"/>
+            <w:r>
+              <w:rPr>
+                <w:rFonts w:ascii="Times New Roman" w:eastAsia="Times New Roman" w:hAnsi="Times New Roman" w:cs="Times New Roman"/>
+                <w:bCs/>
+                <w:sz w:val="24"/>
+                <w:szCs w:val="24"/>
+                <w:lang w:val="en-US" w:eastAsia="ru-RU"/>
+              </w:rPr>
+              <w:t>ProCurve</w:t>
+            </w:r>
+            <w:proofErr w:type="spellEnd"/>
+            <w:r>
+              <w:rPr>
+                <w:rFonts w:ascii="Times New Roman" w:eastAsia="Times New Roman" w:hAnsi="Times New Roman" w:cs="Times New Roman"/>
+                <w:bCs/>
+                <w:sz w:val="24"/>
+                <w:szCs w:val="24"/>
+                <w:lang w:val="en-US" w:eastAsia="ru-RU"/>
+              </w:rPr>
+              <w:t xml:space="preserve"> 1800-24G</w:t>
+            </w:r>
+            <w:r>
+              <w:rPr>
+                <w:rFonts w:ascii="Times New Roman" w:eastAsia="Times New Roman" w:hAnsi="Times New Roman" w:cs="Times New Roman"/>
+                <w:sz w:val="24"/>
+                <w:szCs w:val="24"/>
+                <w:lang w:val="en-US" w:eastAsia="ru-RU"/>
+              </w:rPr>
+              <w:t xml:space="preserve">, </w:t>
+            </w:r>
+            <w:r>
+              <w:rPr>
+                <w:rFonts w:ascii="Times New Roman" w:eastAsia="Times New Roman" w:hAnsi="Times New Roman" w:cs="Times New Roman"/>
+                <w:bCs/>
+                <w:sz w:val="24"/>
+                <w:szCs w:val="24"/>
+                <w:lang w:val="en-US" w:eastAsia="ru-RU"/>
+              </w:rPr>
+              <w:t>HP 2510G-48</w:t>
+            </w:r>
+            <w:r>
+              <w:rPr>
+                <w:rFonts w:ascii="Times New Roman" w:eastAsia="Times New Roman" w:hAnsi="Times New Roman" w:cs="Times New Roman"/>
+                <w:sz w:val="24"/>
+                <w:szCs w:val="24"/>
+                <w:lang w:val="en-US" w:eastAsia="ru-RU"/>
+              </w:rPr>
+              <w:t xml:space="preserve">, </w:t>
+            </w:r>
+            <w:proofErr w:type="spellStart"/>
+            <w:r>
+              <w:rPr>
+                <w:rFonts w:ascii="Times New Roman" w:eastAsia="Times New Roman" w:hAnsi="Times New Roman" w:cs="Times New Roman"/>
+                <w:bCs/>
+                <w:sz w:val="24"/>
+                <w:szCs w:val="24"/>
+                <w:lang w:val="en-US" w:eastAsia="ru-RU"/>
+              </w:rPr>
+              <w:t>OfficeConnect</w:t>
+            </w:r>
+            <w:proofErr w:type="spellEnd"/>
+            <w:r>
+              <w:rPr>
+                <w:rFonts w:ascii="Times New Roman" w:eastAsia="Times New Roman" w:hAnsi="Times New Roman" w:cs="Times New Roman"/>
+                <w:bCs/>
+                <w:sz w:val="24"/>
+                <w:szCs w:val="24"/>
+                <w:lang w:val="en-US" w:eastAsia="ru-RU"/>
+              </w:rPr>
+              <w:t xml:space="preserve"> 1920S</w:t>
+            </w:r>
+            <w:r>
+              <w:rPr>
+                <w:rFonts w:ascii="Times New Roman" w:eastAsia="Times New Roman" w:hAnsi="Times New Roman" w:cs="Times New Roman"/>
+                <w:sz w:val="24"/>
+                <w:szCs w:val="24"/>
+                <w:lang w:val="en-US" w:eastAsia="ru-RU"/>
+              </w:rPr>
+              <w:t xml:space="preserve">, </w:t>
+            </w:r>
+            <w:r>
+              <w:rPr>
+                <w:rFonts w:ascii="Times New Roman" w:eastAsia="Times New Roman" w:hAnsi="Times New Roman" w:cs="Times New Roman"/>
+                <w:bCs/>
+                <w:sz w:val="24"/>
+                <w:szCs w:val="24"/>
+                <w:lang w:val="en-US" w:eastAsia="ru-RU"/>
+              </w:rPr>
+              <w:t>SNR S2985G-24TC/48T</w:t>
+            </w:r>
+            <w:r>
+              <w:rPr>
+                <w:rFonts w:ascii="Times New Roman" w:eastAsia="Times New Roman" w:hAnsi="Times New Roman" w:cs="Times New Roman"/>
+                <w:bCs/>
+                <w:sz w:val="24"/>
+                <w:szCs w:val="24"/>
+                <w:lang w:val="en-US" w:eastAsia="ru-RU"/>
+              </w:rPr>
+              <w:t>.</w:t>
+            </w:r>
+          </w:p>
+        </w:tc>
+        <w:tc>
+          <w:tcPr>
+            <w:tcW w:w="0" w:type="auto"/>
+            <w:hideMark/>
+          </w:tcPr>
+          <w:p>
+            <w:pPr>
+              <w:cnfStyle w:val="000000000000" w:firstRow="0" w:lastRow="0" w:firstColumn="0" w:lastColumn="0" w:oddVBand="0" w:evenVBand="0" w:oddHBand="0" w:evenHBand="0" w:firstRowFirstColumn="0" w:firstRowLastColumn="0" w:lastRowFirstColumn="0" w:lastRowLastColumn="0"/>
+              <w:rPr>
+                <w:rFonts w:ascii="Times New Roman" w:eastAsia="Times New Roman" w:hAnsi="Times New Roman" w:cs="Times New Roman"/>
+                <w:sz w:val="24"/>
+                <w:szCs w:val="24"/>
+                <w:lang w:eastAsia="ru-RU"/>
+              </w:rPr>
+            </w:pPr>
+            <w:r>
+              <w:rPr>
+                <w:rFonts w:ascii="Times New Roman" w:eastAsia="Times New Roman" w:hAnsi="Times New Roman" w:cs="Times New Roman"/>
+                <w:sz w:val="24"/>
+                <w:szCs w:val="24"/>
+                <w:lang w:eastAsia="ru-RU"/>
+              </w:rPr>
+              <w:t>Р</w:t>
+            </w:r>
+            <w:r>
+              <w:rPr>
+                <w:rFonts w:ascii="Times New Roman" w:eastAsia="Times New Roman" w:hAnsi="Times New Roman" w:cs="Times New Roman"/>
+                <w:sz w:val="24"/>
+                <w:szCs w:val="24"/>
+                <w:lang w:eastAsia="ru-RU"/>
+              </w:rPr>
+              <w:t xml:space="preserve">асширение парка и </w:t>
+            </w:r>
+            <w:proofErr w:type="spellStart"/>
+            <w:r>
+              <w:rPr>
+                <w:rFonts w:ascii="Times New Roman" w:eastAsia="Times New Roman" w:hAnsi="Times New Roman" w:cs="Times New Roman"/>
+                <w:sz w:val="24"/>
+                <w:szCs w:val="24"/>
+                <w:lang w:eastAsia="ru-RU"/>
+              </w:rPr>
+              <w:t>вендоров</w:t>
+            </w:r>
+            <w:proofErr w:type="spellEnd"/>
+            <w:r>
+              <w:rPr>
+                <w:rFonts w:ascii="Times New Roman" w:eastAsia="Times New Roman" w:hAnsi="Times New Roman" w:cs="Times New Roman"/>
+                <w:sz w:val="24"/>
+                <w:szCs w:val="24"/>
+                <w:lang w:eastAsia="ru-RU"/>
+              </w:rPr>
+              <w:t>.</w:t>
+            </w:r>
+          </w:p>
+        </w:tc>
+      </w:tr>
+      <w:tr>
+        <w:tc>
+          <w:tcPr>
+            <w:cnfStyle w:val="001000000000" w:firstRow="0" w:lastRow="0" w:firstColumn="1" w:lastColumn="0" w:oddVBand="0" w:evenVBand="0" w:oddHBand="0" w:evenHBand="0" w:firstRowFirstColumn="0" w:firstRowLastColumn="0" w:lastRowFirstColumn="0" w:lastRowLastColumn="0"/>
+            <w:tcW w:w="0" w:type="auto"/>
+            <w:hideMark/>
+          </w:tcPr>
+          <w:p>
+            <w:pPr>
+              <w:rPr>
+                <w:rFonts w:ascii="Times New Roman" w:eastAsia="Times New Roman" w:hAnsi="Times New Roman" w:cs="Times New Roman"/>
+                <w:b w:val="0"/>
+                <w:sz w:val="24"/>
+                <w:szCs w:val="24"/>
+                <w:lang w:eastAsia="ru-RU"/>
+              </w:rPr>
+            </w:pPr>
+            <w:r>
+              <w:rPr>
+                <w:rFonts w:ascii="Times New Roman" w:eastAsia="Times New Roman" w:hAnsi="Times New Roman" w:cs="Times New Roman"/>
+                <w:b w:val="0"/>
+                <w:sz w:val="24"/>
+                <w:szCs w:val="24"/>
+                <w:lang w:eastAsia="ru-RU"/>
+              </w:rPr>
+              <w:t>Узел 204</w:t>
+            </w:r>
+          </w:p>
+        </w:tc>
+        <w:tc>
+          <w:tcPr>
+            <w:tcW w:w="0" w:type="auto"/>
+            <w:hideMark/>
+          </w:tcPr>
+          <w:p>
+            <w:pPr>
+              <w:cnfStyle w:val="000000000000" w:firstRow="0" w:lastRow="0" w:firstColumn="0" w:lastColumn="0" w:oddVBand="0" w:evenVBand="0" w:oddHBand="0" w:evenHBand="0" w:firstRowFirstColumn="0" w:firstRowLastColumn="0" w:lastRowFirstColumn="0" w:lastRowLastColumn="0"/>
+              <w:rPr>
+                <w:rFonts w:ascii="Times New Roman" w:eastAsia="Times New Roman" w:hAnsi="Times New Roman" w:cs="Times New Roman"/>
+                <w:sz w:val="24"/>
+                <w:szCs w:val="24"/>
+                <w:lang w:eastAsia="ru-RU"/>
+              </w:rPr>
+            </w:pPr>
+            <w:proofErr w:type="spellStart"/>
+            <w:r>
+              <w:rPr>
+                <w:rFonts w:ascii="Times New Roman" w:eastAsia="Times New Roman" w:hAnsi="Times New Roman" w:cs="Times New Roman"/>
+                <w:sz w:val="24"/>
+                <w:szCs w:val="24"/>
+                <w:lang w:eastAsia="ru-RU"/>
+              </w:rPr>
+              <w:t>Cisco</w:t>
+            </w:r>
+            <w:proofErr w:type="spellEnd"/>
+            <w:r>
+              <w:rPr>
+                <w:rFonts w:ascii="Times New Roman" w:eastAsia="Times New Roman" w:hAnsi="Times New Roman" w:cs="Times New Roman"/>
+                <w:sz w:val="24"/>
+                <w:szCs w:val="24"/>
+                <w:lang w:eastAsia="ru-RU"/>
+              </w:rPr>
+              <w:t>/HP</w:t>
+            </w:r>
+            <w:r>
+              <w:rPr>
+                <w:rFonts w:ascii="Times New Roman" w:eastAsia="Times New Roman" w:hAnsi="Times New Roman" w:cs="Times New Roman"/>
+                <w:sz w:val="24"/>
+                <w:szCs w:val="24"/>
+                <w:lang w:eastAsia="ru-RU"/>
+              </w:rPr>
+              <w:t>.</w:t>
+            </w:r>
+          </w:p>
+        </w:tc>
+        <w:tc>
+          <w:tcPr>
+            <w:tcW w:w="0" w:type="auto"/>
+            <w:hideMark/>
+          </w:tcPr>
+          <w:p>
+            <w:pPr>
+              <w:cnfStyle w:val="000000000000" w:firstRow="0" w:lastRow="0" w:firstColumn="0" w:lastColumn="0" w:oddVBand="0" w:evenVBand="0" w:oddHBand="0" w:evenHBand="0" w:firstRowFirstColumn="0" w:firstRowLastColumn="0" w:lastRowFirstColumn="0" w:lastRowLastColumn="0"/>
+              <w:rPr>
+                <w:rFonts w:ascii="Times New Roman" w:eastAsia="Times New Roman" w:hAnsi="Times New Roman" w:cs="Times New Roman"/>
+                <w:sz w:val="24"/>
+                <w:szCs w:val="24"/>
+                <w:lang w:eastAsia="ru-RU"/>
+              </w:rPr>
+            </w:pPr>
+            <w:r>
+              <w:rPr>
+                <w:rFonts w:ascii="Times New Roman" w:eastAsia="Times New Roman" w:hAnsi="Times New Roman" w:cs="Times New Roman"/>
+                <w:sz w:val="24"/>
+                <w:szCs w:val="24"/>
+                <w:lang w:eastAsia="ru-RU"/>
+              </w:rPr>
+              <w:t>обновлён, добавлены SNR</w:t>
+            </w:r>
+            <w:r>
+              <w:rPr>
+                <w:rFonts w:ascii="Times New Roman" w:eastAsia="Times New Roman" w:hAnsi="Times New Roman" w:cs="Times New Roman"/>
+                <w:sz w:val="24"/>
+                <w:szCs w:val="24"/>
+                <w:lang w:eastAsia="ru-RU"/>
+              </w:rPr>
+              <w:t>.</w:t>
+            </w:r>
+          </w:p>
+        </w:tc>
+        <w:tc>
+          <w:tcPr>
+            <w:tcW w:w="0" w:type="auto"/>
+            <w:hideMark/>
+          </w:tcPr>
+          <w:p>
+            <w:pPr>
+              <w:cnfStyle w:val="000000000000" w:firstRow="0" w:lastRow="0" w:firstColumn="0" w:lastColumn="0" w:oddVBand="0" w:evenVBand="0" w:oddHBand="0" w:evenHBand="0" w:firstRowFirstColumn="0" w:firstRowLastColumn="0" w:lastRowFirstColumn="0" w:lastRowLastColumn="0"/>
+              <w:rPr>
+                <w:rFonts w:ascii="Times New Roman" w:eastAsia="Times New Roman" w:hAnsi="Times New Roman" w:cs="Times New Roman"/>
+                <w:sz w:val="24"/>
+                <w:szCs w:val="24"/>
+                <w:lang w:eastAsia="ru-RU"/>
+              </w:rPr>
+            </w:pPr>
+            <w:r>
+              <w:rPr>
+                <w:rFonts w:ascii="Times New Roman" w:eastAsia="Times New Roman" w:hAnsi="Times New Roman" w:cs="Times New Roman"/>
+                <w:sz w:val="24"/>
+                <w:szCs w:val="24"/>
+                <w:lang w:eastAsia="ru-RU"/>
+              </w:rPr>
+              <w:t>С</w:t>
+            </w:r>
+            <w:r>
+              <w:rPr>
+                <w:rFonts w:ascii="Times New Roman" w:eastAsia="Times New Roman" w:hAnsi="Times New Roman" w:cs="Times New Roman"/>
+                <w:sz w:val="24"/>
+                <w:szCs w:val="24"/>
+                <w:lang w:eastAsia="ru-RU"/>
+              </w:rPr>
+              <w:t>остав изменён</w:t>
+            </w:r>
+            <w:r>
+              <w:rPr>
+                <w:rFonts w:ascii="Times New Roman" w:eastAsia="Times New Roman" w:hAnsi="Times New Roman" w:cs="Times New Roman"/>
+                <w:sz w:val="24"/>
+                <w:szCs w:val="24"/>
+                <w:lang w:eastAsia="ru-RU"/>
+              </w:rPr>
+              <w:t>.</w:t>
+            </w:r>
+          </w:p>
+        </w:tc>
+      </w:tr>
+      <w:tr>
+        <w:tc>
+          <w:tcPr>
+            <w:cnfStyle w:val="001000000000" w:firstRow="0" w:lastRow="0" w:firstColumn="1" w:lastColumn="0" w:oddVBand="0" w:evenVBand="0" w:oddHBand="0" w:evenHBand="0" w:firstRowFirstColumn="0" w:firstRowLastColumn="0" w:lastRowFirstColumn="0" w:lastRowLastColumn="0"/>
+            <w:tcW w:w="0" w:type="auto"/>
+            <w:hideMark/>
+          </w:tcPr>
+          <w:p>
+            <w:pPr>
+              <w:rPr>
+                <w:rFonts w:ascii="Times New Roman" w:eastAsia="Times New Roman" w:hAnsi="Times New Roman" w:cs="Times New Roman"/>
+                <w:b w:val="0"/>
+                <w:sz w:val="24"/>
+                <w:szCs w:val="24"/>
+                <w:lang w:eastAsia="ru-RU"/>
+              </w:rPr>
+            </w:pPr>
+            <w:r>
+              <w:rPr>
+                <w:rFonts w:ascii="Times New Roman" w:eastAsia="Times New Roman" w:hAnsi="Times New Roman" w:cs="Times New Roman"/>
+                <w:b w:val="0"/>
+                <w:sz w:val="24"/>
+                <w:szCs w:val="24"/>
+                <w:lang w:eastAsia="ru-RU"/>
+              </w:rPr>
+              <w:t>Узел 208б</w:t>
+            </w:r>
+          </w:p>
+        </w:tc>
+        <w:tc>
+          <w:tcPr>
+            <w:tcW w:w="0" w:type="auto"/>
+            <w:hideMark/>
+          </w:tcPr>
+          <w:p>
+            <w:pPr>
+              <w:cnfStyle w:val="000000000000" w:firstRow="0" w:lastRow="0" w:firstColumn="0" w:lastColumn="0" w:oddVBand="0" w:evenVBand="0" w:oddHBand="0" w:evenHBand="0" w:firstRowFirstColumn="0" w:firstRowLastColumn="0" w:lastRowFirstColumn="0" w:lastRowLastColumn="0"/>
+              <w:rPr>
+                <w:rFonts w:ascii="Times New Roman" w:eastAsia="Times New Roman" w:hAnsi="Times New Roman" w:cs="Times New Roman"/>
+                <w:sz w:val="24"/>
+                <w:szCs w:val="24"/>
+                <w:lang w:eastAsia="ru-RU"/>
+              </w:rPr>
+            </w:pPr>
+            <w:proofErr w:type="spellStart"/>
+            <w:r>
+              <w:rPr>
+                <w:rFonts w:ascii="Times New Roman" w:eastAsia="Times New Roman" w:hAnsi="Times New Roman" w:cs="Times New Roman"/>
+                <w:sz w:val="24"/>
+                <w:szCs w:val="24"/>
+                <w:lang w:eastAsia="ru-RU"/>
+              </w:rPr>
+              <w:t>Cisco</w:t>
+            </w:r>
+            <w:proofErr w:type="spellEnd"/>
+            <w:r>
+              <w:rPr>
+                <w:rFonts w:ascii="Times New Roman" w:eastAsia="Times New Roman" w:hAnsi="Times New Roman" w:cs="Times New Roman"/>
+                <w:sz w:val="24"/>
+                <w:szCs w:val="24"/>
+                <w:lang w:eastAsia="ru-RU"/>
+              </w:rPr>
+              <w:t>/HP</w:t>
+            </w:r>
+            <w:r>
+              <w:rPr>
+                <w:rFonts w:ascii="Times New Roman" w:eastAsia="Times New Roman" w:hAnsi="Times New Roman" w:cs="Times New Roman"/>
+                <w:sz w:val="24"/>
+                <w:szCs w:val="24"/>
+                <w:lang w:eastAsia="ru-RU"/>
+              </w:rPr>
+              <w:t>.</w:t>
+            </w:r>
+          </w:p>
+        </w:tc>
+        <w:tc>
+          <w:tcPr>
+            <w:tcW w:w="0" w:type="auto"/>
+            <w:hideMark/>
+          </w:tcPr>
+          <w:p>
+            <w:pPr>
+              <w:cnfStyle w:val="000000000000" w:firstRow="0" w:lastRow="0" w:firstColumn="0" w:lastColumn="0" w:oddVBand="0" w:evenVBand="0" w:oddHBand="0" w:evenHBand="0" w:firstRowFirstColumn="0" w:firstRowLastColumn="0" w:lastRowFirstColumn="0" w:lastRowLastColumn="0"/>
+              <w:rPr>
+                <w:rFonts w:ascii="Times New Roman" w:eastAsia="Times New Roman" w:hAnsi="Times New Roman" w:cs="Times New Roman"/>
+                <w:sz w:val="24"/>
+                <w:szCs w:val="24"/>
+                <w:lang w:eastAsia="ru-RU"/>
+              </w:rPr>
+            </w:pPr>
+            <w:proofErr w:type="spellStart"/>
+            <w:r>
+              <w:rPr>
+                <w:rFonts w:ascii="Times New Roman" w:eastAsia="Times New Roman" w:hAnsi="Times New Roman" w:cs="Times New Roman"/>
+                <w:sz w:val="24"/>
+                <w:szCs w:val="24"/>
+                <w:lang w:eastAsia="ru-RU"/>
+              </w:rPr>
+              <w:t>Cisco</w:t>
+            </w:r>
+            <w:proofErr w:type="spellEnd"/>
+            <w:r>
+              <w:rPr>
+                <w:rFonts w:ascii="Times New Roman" w:eastAsia="Times New Roman" w:hAnsi="Times New Roman" w:cs="Times New Roman"/>
+                <w:sz w:val="24"/>
+                <w:szCs w:val="24"/>
+                <w:lang w:eastAsia="ru-RU"/>
+              </w:rPr>
+              <w:t>/HP/SNR (изменён набор свитчей)</w:t>
+            </w:r>
+          </w:p>
+        </w:tc>
+        <w:tc>
+          <w:tcPr>
+            <w:tcW w:w="0" w:type="auto"/>
+            <w:hideMark/>
+          </w:tcPr>
+          <w:p>
+            <w:pPr>
+              <w:cnfStyle w:val="000000000000" w:firstRow="0" w:lastRow="0" w:firstColumn="0" w:lastColumn="0" w:oddVBand="0" w:evenVBand="0" w:oddHBand="0" w:evenHBand="0" w:firstRowFirstColumn="0" w:firstRowLastColumn="0" w:lastRowFirstColumn="0" w:lastRowLastColumn="0"/>
+              <w:rPr>
+                <w:rFonts w:ascii="Times New Roman" w:eastAsia="Times New Roman" w:hAnsi="Times New Roman" w:cs="Times New Roman"/>
+                <w:sz w:val="24"/>
+                <w:szCs w:val="24"/>
+                <w:lang w:eastAsia="ru-RU"/>
+              </w:rPr>
+            </w:pPr>
+            <w:r>
+              <w:rPr>
+                <w:rFonts w:ascii="Times New Roman" w:eastAsia="Times New Roman" w:hAnsi="Times New Roman" w:cs="Times New Roman"/>
+                <w:sz w:val="24"/>
+                <w:szCs w:val="24"/>
+                <w:lang w:eastAsia="ru-RU"/>
+              </w:rPr>
+              <w:t>С</w:t>
+            </w:r>
+            <w:r>
+              <w:rPr>
+                <w:rFonts w:ascii="Times New Roman" w:eastAsia="Times New Roman" w:hAnsi="Times New Roman" w:cs="Times New Roman"/>
+                <w:sz w:val="24"/>
+                <w:szCs w:val="24"/>
+                <w:lang w:eastAsia="ru-RU"/>
+              </w:rPr>
+              <w:t>остав изменён</w:t>
+            </w:r>
+          </w:p>
+        </w:tc>
+      </w:tr>
+      <w:tr>
+        <w:tc>
+          <w:tcPr>
+            <w:cnfStyle w:val="001000000000" w:firstRow="0" w:lastRow="0" w:firstColumn="1" w:lastColumn="0" w:oddVBand="0" w:evenVBand="0" w:oddHBand="0" w:evenHBand="0" w:firstRowFirstColumn="0" w:firstRowLastColumn="0" w:lastRowFirstColumn="0" w:lastRowLastColumn="0"/>
+            <w:tcW w:w="0" w:type="auto"/>
+            <w:hideMark/>
+          </w:tcPr>
+          <w:p>
+            <w:pPr>
+              <w:rPr>
+                <w:rFonts w:ascii="Times New Roman" w:eastAsia="Times New Roman" w:hAnsi="Times New Roman" w:cs="Times New Roman"/>
+                <w:b w:val="0"/>
+                <w:sz w:val="24"/>
+                <w:szCs w:val="24"/>
+                <w:lang w:eastAsia="ru-RU"/>
+              </w:rPr>
+            </w:pPr>
+            <w:r>
+              <w:rPr>
+                <w:rFonts w:ascii="Times New Roman" w:eastAsia="Times New Roman" w:hAnsi="Times New Roman" w:cs="Times New Roman"/>
+                <w:b w:val="0"/>
+                <w:sz w:val="24"/>
+                <w:szCs w:val="24"/>
+                <w:lang w:eastAsia="ru-RU"/>
+              </w:rPr>
+              <w:t>Сервисы (примеры)</w:t>
+            </w:r>
+          </w:p>
+        </w:tc>
+        <w:tc>
+          <w:tcPr>
+            <w:tcW w:w="0" w:type="auto"/>
+            <w:hideMark/>
+          </w:tcPr>
+          <w:p>
+            <w:pPr>
+              <w:cnfStyle w:val="000000000000" w:firstRow="0" w:lastRow="0" w:firstColumn="0" w:lastColumn="0" w:oddVBand="0" w:evenVBand="0" w:oddHBand="0" w:evenHBand="0" w:firstRowFirstColumn="0" w:firstRowLastColumn="0" w:lastRowFirstColumn="0" w:lastRowLastColumn="0"/>
+              <w:rPr>
+                <w:rFonts w:ascii="Times New Roman" w:eastAsia="Times New Roman" w:hAnsi="Times New Roman" w:cs="Times New Roman"/>
+                <w:sz w:val="24"/>
+                <w:szCs w:val="24"/>
+                <w:lang w:eastAsia="ru-RU"/>
+              </w:rPr>
+            </w:pPr>
+            <w:r>
+              <w:rPr>
+                <w:rFonts w:ascii="Times New Roman" w:eastAsia="Times New Roman" w:hAnsi="Times New Roman" w:cs="Times New Roman"/>
+                <w:sz w:val="24"/>
+                <w:szCs w:val="24"/>
+                <w:lang w:eastAsia="ru-RU"/>
+              </w:rPr>
+              <w:t>STUDENTS, TERMINAL, SATURN</w:t>
+            </w:r>
+            <w:r>
+              <w:rPr>
+                <w:rFonts w:ascii="Times New Roman" w:eastAsia="Times New Roman" w:hAnsi="Times New Roman" w:cs="Times New Roman"/>
+                <w:sz w:val="24"/>
+                <w:szCs w:val="24"/>
+                <w:lang w:eastAsia="ru-RU"/>
+              </w:rPr>
+              <w:t>.</w:t>
+            </w:r>
+          </w:p>
+        </w:tc>
+        <w:tc>
+          <w:tcPr>
+            <w:tcW w:w="0" w:type="auto"/>
+            <w:hideMark/>
+          </w:tcPr>
+          <w:p>
+            <w:pPr>
+              <w:cnfStyle w:val="000000000000" w:firstRow="0" w:lastRow="0" w:firstColumn="0" w:lastColumn="0" w:oddVBand="0" w:evenVBand="0" w:oddHBand="0" w:evenHBand="0" w:firstRowFirstColumn="0" w:firstRowLastColumn="0" w:lastRowFirstColumn="0" w:lastRowLastColumn="0"/>
+              <w:rPr>
+                <w:rFonts w:ascii="Times New Roman" w:eastAsia="Times New Roman" w:hAnsi="Times New Roman" w:cs="Times New Roman"/>
+                <w:sz w:val="24"/>
+                <w:szCs w:val="24"/>
+                <w:lang w:val="en-US" w:eastAsia="ru-RU"/>
+              </w:rPr>
+            </w:pPr>
+            <w:proofErr w:type="spellStart"/>
+            <w:proofErr w:type="gramStart"/>
+            <w:r>
+              <w:rPr>
+                <w:rFonts w:ascii="Times New Roman" w:eastAsia="Times New Roman" w:hAnsi="Times New Roman" w:cs="Times New Roman"/>
+                <w:sz w:val="24"/>
+                <w:szCs w:val="24"/>
+                <w:lang w:val="en-US" w:eastAsia="ru-RU"/>
+              </w:rPr>
+              <w:t>vStudents</w:t>
+            </w:r>
+            <w:proofErr w:type="spellEnd"/>
+            <w:proofErr w:type="gramEnd"/>
+            <w:r>
+              <w:rPr>
+                <w:rFonts w:ascii="Times New Roman" w:eastAsia="Times New Roman" w:hAnsi="Times New Roman" w:cs="Times New Roman"/>
+                <w:sz w:val="24"/>
+                <w:szCs w:val="24"/>
+                <w:lang w:val="en-US" w:eastAsia="ru-RU"/>
+              </w:rPr>
+              <w:t xml:space="preserve">, LAB, MAG, </w:t>
+            </w:r>
+            <w:proofErr w:type="spellStart"/>
+            <w:r>
+              <w:rPr>
+                <w:rFonts w:ascii="Times New Roman" w:eastAsia="Times New Roman" w:hAnsi="Times New Roman" w:cs="Times New Roman"/>
+                <w:sz w:val="24"/>
+                <w:szCs w:val="24"/>
+                <w:lang w:val="en-US" w:eastAsia="ru-RU"/>
+              </w:rPr>
+              <w:t>vMoodle</w:t>
+            </w:r>
+            <w:proofErr w:type="spellEnd"/>
+            <w:r>
+              <w:rPr>
+                <w:rFonts w:ascii="Times New Roman" w:eastAsia="Times New Roman" w:hAnsi="Times New Roman" w:cs="Times New Roman"/>
+                <w:sz w:val="24"/>
+                <w:szCs w:val="24"/>
+                <w:lang w:val="en-US" w:eastAsia="ru-RU"/>
+              </w:rPr>
+              <w:t xml:space="preserve">, WDS, Home, </w:t>
+            </w:r>
+            <w:proofErr w:type="spellStart"/>
+            <w:r>
+              <w:rPr>
+                <w:rFonts w:ascii="Times New Roman" w:eastAsia="Times New Roman" w:hAnsi="Times New Roman" w:cs="Times New Roman"/>
+                <w:sz w:val="24"/>
+                <w:szCs w:val="24"/>
+                <w:lang w:val="en-US" w:eastAsia="ru-RU"/>
+              </w:rPr>
+              <w:t>openscaler</w:t>
+            </w:r>
+            <w:proofErr w:type="spellEnd"/>
+            <w:r>
+              <w:rPr>
+                <w:rFonts w:ascii="Times New Roman" w:eastAsia="Times New Roman" w:hAnsi="Times New Roman" w:cs="Times New Roman"/>
+                <w:sz w:val="24"/>
+                <w:szCs w:val="24"/>
+                <w:lang w:val="en-US" w:eastAsia="ru-RU"/>
+              </w:rPr>
+              <w:t xml:space="preserve">, </w:t>
+            </w:r>
+            <w:proofErr w:type="spellStart"/>
+            <w:r>
+              <w:rPr>
+                <w:rFonts w:ascii="Times New Roman" w:eastAsia="Times New Roman" w:hAnsi="Times New Roman" w:cs="Times New Roman"/>
+                <w:sz w:val="24"/>
+                <w:szCs w:val="24"/>
+                <w:lang w:eastAsia="ru-RU"/>
+              </w:rPr>
+              <w:t>др</w:t>
+            </w:r>
+            <w:proofErr w:type="spellEnd"/>
+            <w:r>
+              <w:rPr>
+                <w:rFonts w:ascii="Times New Roman" w:eastAsia="Times New Roman" w:hAnsi="Times New Roman" w:cs="Times New Roman"/>
+                <w:sz w:val="24"/>
+                <w:szCs w:val="24"/>
+                <w:lang w:val="en-US" w:eastAsia="ru-RU"/>
+              </w:rPr>
+              <w:t>.</w:t>
+            </w:r>
+          </w:p>
+        </w:tc>
+        <w:tc>
+          <w:tcPr>
+            <w:tcW w:w="0" w:type="auto"/>
+            <w:hideMark/>
+          </w:tcPr>
+          <w:p>
+            <w:pPr>
+              <w:cnfStyle w:val="000000000000" w:firstRow="0" w:lastRow="0" w:firstColumn="0" w:lastColumn="0" w:oddVBand="0" w:evenVBand="0" w:oddHBand="0" w:evenHBand="0" w:firstRowFirstColumn="0" w:firstRowLastColumn="0" w:lastRowFirstColumn="0" w:lastRowLastColumn="0"/>
+              <w:rPr>
+                <w:rFonts w:ascii="Times New Roman" w:eastAsia="Times New Roman" w:hAnsi="Times New Roman" w:cs="Times New Roman"/>
+                <w:sz w:val="24"/>
+                <w:szCs w:val="24"/>
+                <w:lang w:eastAsia="ru-RU"/>
+              </w:rPr>
+            </w:pPr>
+            <w:r>
+              <w:rPr>
+                <w:rFonts w:ascii="Times New Roman" w:eastAsia="Times New Roman" w:hAnsi="Times New Roman" w:cs="Times New Roman"/>
+                <w:sz w:val="24"/>
+                <w:szCs w:val="24"/>
+                <w:lang w:eastAsia="ru-RU"/>
+              </w:rPr>
+              <w:t>С</w:t>
+            </w:r>
+            <w:r>
+              <w:rPr>
+                <w:rFonts w:ascii="Times New Roman" w:eastAsia="Times New Roman" w:hAnsi="Times New Roman" w:cs="Times New Roman"/>
+                <w:sz w:val="24"/>
+                <w:szCs w:val="24"/>
+                <w:lang w:eastAsia="ru-RU"/>
+              </w:rPr>
+              <w:t>писок расширен</w:t>
+            </w:r>
+            <w:r>
+              <w:rPr>
+                <w:rFonts w:ascii="Times New Roman" w:eastAsia="Times New Roman" w:hAnsi="Times New Roman" w:cs="Times New Roman"/>
+                <w:sz w:val="24"/>
+                <w:szCs w:val="24"/>
+                <w:lang w:eastAsia="ru-RU"/>
+              </w:rPr>
+              <w:t>.</w:t>
+            </w:r>
+          </w:p>
+        </w:tc>
+      </w:tr>
+    </w:tbl>
+    <w:p>
+      <w:pPr>
+        <w:pStyle w:val="a9"/>
+      </w:pPr>
+      <w:r>
+        <w:t>Вывод: з</w:t>
+      </w:r>
+      <w:r>
+        <w:t xml:space="preserve">а прошедшие 9 лет сетевая инфраструктура факультета прошла существенную модернизацию. Ключевыми изменениями стали переход на </w:t>
+      </w:r>
+      <w:r>
+        <w:lastRenderedPageBreak/>
+        <w:t xml:space="preserve">современную и гибкую платформу виртуализации </w:t>
+      </w:r>
+      <w:proofErr w:type="spellStart"/>
+      <w:r>
+        <w:t>Proxmox</w:t>
+      </w:r>
+      <w:proofErr w:type="spellEnd"/>
+      <w:r>
+        <w:t>, обновление серверного парка и частичная замена коммутационного оборудования.</w:t>
+      </w:r>
+    </w:p>
+    <w:p>
+      <w:pPr>
+        <w:pStyle w:val="2"/>
+        <w:numPr>
+          <w:ilvl w:val="0"/>
+          <w:numId w:val="1"/>
+        </w:numPr>
+        <w:ind w:left="284" w:hanging="284"/>
+      </w:pPr>
+    </w:p>
+    <w:p>
+      <w:pPr>
+        <w:pStyle w:val="a9"/>
+        <w:rPr>
+          <w:i/>
+        </w:rPr>
+      </w:pPr>
+      <w:r>
+        <w:rPr>
+          <w:i/>
+        </w:rPr>
+        <w:t>Выполнить анализ текущей структуры сети по следующим пунктам</w:t>
+      </w:r>
+      <w:r>
+        <w:rPr>
+          <w:i/>
+        </w:rPr>
+        <w:t>:</w:t>
+      </w:r>
+    </w:p>
+    <w:p>
+      <w:pPr>
+        <w:pStyle w:val="a0"/>
+      </w:pPr>
+      <w:r>
+        <w:t xml:space="preserve">какие сетевые устройства используются в сети; </w:t>
+      </w:r>
+    </w:p>
+    <w:p>
+      <w:pPr>
+        <w:pStyle w:val="a9"/>
+        <w:rPr>
+          <w:lang w:val="en-US"/>
+        </w:rPr>
+      </w:pPr>
+      <w:r>
+        <w:t>Коммутаторы</w:t>
+      </w:r>
+      <w:r>
+        <w:rPr>
+          <w:lang w:val="en-US"/>
+        </w:rPr>
+        <w:t>:</w:t>
+      </w:r>
+      <w:r>
+        <w:rPr>
+          <w:lang w:val="en-US"/>
+        </w:rPr>
+        <w:t xml:space="preserve"> Cisco Catalyst 2</w:t>
+      </w:r>
+      <w:r>
+        <w:rPr>
+          <w:lang w:val="en-US"/>
+        </w:rPr>
+        <w:t>960</w:t>
+      </w:r>
+      <w:r>
+        <w:rPr>
+          <w:lang w:val="en-US"/>
+        </w:rPr>
+        <w:t>G</w:t>
+      </w:r>
+      <w:r>
+        <w:rPr>
+          <w:lang w:val="en-US"/>
+        </w:rPr>
+        <w:t>,</w:t>
+      </w:r>
+      <w:r>
+        <w:rPr>
+          <w:lang w:val="en-US"/>
+        </w:rPr>
+        <w:t xml:space="preserve"> Cisco Catalyst 3560G, HP </w:t>
+      </w:r>
+      <w:proofErr w:type="spellStart"/>
+      <w:r>
+        <w:rPr>
+          <w:lang w:val="en-US"/>
+        </w:rPr>
+        <w:t>ProCurve</w:t>
+      </w:r>
+      <w:proofErr w:type="spellEnd"/>
+      <w:r>
+        <w:rPr>
+          <w:lang w:val="en-US"/>
+        </w:rPr>
+        <w:t xml:space="preserve"> 1800-24G, HP 2510G-48, HP </w:t>
+      </w:r>
+      <w:proofErr w:type="spellStart"/>
+      <w:r>
+        <w:rPr>
+          <w:lang w:val="en-US"/>
+        </w:rPr>
+        <w:t>OfficeConnect</w:t>
+      </w:r>
+      <w:proofErr w:type="spellEnd"/>
+      <w:r>
+        <w:rPr>
+          <w:lang w:val="en-US"/>
+        </w:rPr>
+        <w:t xml:space="preserve"> 1920S series, SNR-S2985G-24TC, SNR-S2985G-48T.</w:t>
+      </w:r>
+    </w:p>
+    <w:p>
+      <w:pPr>
+        <w:pStyle w:val="a9"/>
+        <w:rPr>
+          <w:lang w:val="en-US"/>
+        </w:rPr>
+      </w:pPr>
+      <w:r>
+        <w:t>Серверы</w:t>
+      </w:r>
+      <w:r>
+        <w:rPr>
+          <w:lang w:val="en-US"/>
+        </w:rPr>
+        <w:t>: HPE ProLiant DL180 Gen10 (</w:t>
+      </w:r>
+      <w:r>
+        <w:t>хост</w:t>
+      </w:r>
+      <w:r>
+        <w:rPr>
+          <w:lang w:val="en-US"/>
+        </w:rPr>
+        <w:t xml:space="preserve"> </w:t>
+      </w:r>
+      <w:r>
+        <w:t>виртуализации</w:t>
+      </w:r>
+      <w:r>
+        <w:rPr>
+          <w:lang w:val="en-US"/>
+        </w:rPr>
+        <w:t xml:space="preserve"> </w:t>
+      </w:r>
+      <w:proofErr w:type="spellStart"/>
+      <w:r>
+        <w:rPr>
+          <w:lang w:val="en-US"/>
+        </w:rPr>
+        <w:t>Proxmox</w:t>
+      </w:r>
+      <w:proofErr w:type="spellEnd"/>
+      <w:r>
+        <w:rPr>
+          <w:lang w:val="en-US"/>
+        </w:rPr>
+        <w:t>), HPE ProLiant DL380 G5.</w:t>
+      </w:r>
+    </w:p>
+    <w:p>
+      <w:pPr>
+        <w:pStyle w:val="a0"/>
+      </w:pPr>
+      <w:r>
+        <w:t xml:space="preserve">для каждого из устройств найти с Интернете и привести в отчете основные технические характеристики (количество портов, скорость передачи данных, пропускная способность, объем встроенный памяти, размер таблиц коммутации); </w:t>
+      </w:r>
+    </w:p>
+    <w:tbl>
+      <w:tblPr>
+        <w:tblStyle w:val="-10"/>
+        <w:tblW w:w="0" w:type="auto"/>
+        <w:tblInd w:w="-572" w:type="dxa"/>
+        <w:tblLook w:val="04A0" w:firstRow="1" w:lastRow="0" w:firstColumn="1" w:lastColumn="0" w:noHBand="0" w:noVBand="1"/>
+      </w:tblPr>
+      <w:tblGrid>
+        <w:gridCol w:w="1701"/>
+        <w:gridCol w:w="1742"/>
+        <w:gridCol w:w="1647"/>
+        <w:gridCol w:w="2179"/>
+        <w:gridCol w:w="1469"/>
+        <w:gridCol w:w="1179"/>
+      </w:tblGrid>
+      <w:tr>
+        <w:trPr>
+          <w:cnfStyle w:val="100000000000" w:firstRow="1" w:lastRow="0" w:firstColumn="0" w:lastColumn="0" w:oddVBand="0" w:evenVBand="0" w:oddHBand="0" w:evenHBand="0" w:firstRowFirstColumn="0" w:firstRowLastColumn="0" w:lastRowFirstColumn="0" w:lastRowLastColumn="0"/>
+        </w:trPr>
+        <w:tc>
+          <w:tcPr>
+            <w:cnfStyle w:val="001000000000" w:firstRow="0" w:lastRow="0" w:firstColumn="1" w:lastColumn="0" w:oddVBand="0" w:evenVBand="0" w:oddHBand="0" w:evenHBand="0" w:firstRowFirstColumn="0" w:firstRowLastColumn="0" w:lastRowFirstColumn="0" w:lastRowLastColumn="0"/>
+            <w:tcW w:w="1701" w:type="dxa"/>
+            <w:hideMark/>
+          </w:tcPr>
+          <w:p>
+            <w:pPr>
+              <w:spacing w:line="300" w:lineRule="atLeast"/>
+              <w:rPr>
+                <w:rFonts w:ascii="Times New Roman" w:eastAsia="Times New Roman" w:hAnsi="Times New Roman" w:cs="Times New Roman"/>
+                <w:sz w:val="24"/>
+                <w:lang w:eastAsia="ru-RU"/>
+              </w:rPr>
+            </w:pPr>
+            <w:r>
+              <w:rPr>
+                <w:rFonts w:ascii="Times New Roman" w:eastAsia="Times New Roman" w:hAnsi="Times New Roman" w:cs="Times New Roman"/>
+                <w:sz w:val="24"/>
+                <w:lang w:eastAsia="ru-RU"/>
+              </w:rPr>
+              <w:t>Модель устройства</w:t>
+            </w:r>
+          </w:p>
+        </w:tc>
+        <w:tc>
+          <w:tcPr>
+            <w:tcW w:w="1742" w:type="dxa"/>
+            <w:hideMark/>
+          </w:tcPr>
+          <w:p>
+            <w:pPr>
+              <w:spacing w:line="300" w:lineRule="atLeast"/>
+              <w:cnfStyle w:val="100000000000" w:firstRow="1" w:lastRow="0" w:firstColumn="0" w:lastColumn="0" w:oddVBand="0" w:evenVBand="0" w:oddHBand="0" w:evenHBand="0" w:firstRowFirstColumn="0" w:firstRowLastColumn="0" w:lastRowFirstColumn="0" w:lastRowLastColumn="0"/>
+              <w:rPr>
+                <w:rFonts w:ascii="Times New Roman" w:eastAsia="Times New Roman" w:hAnsi="Times New Roman" w:cs="Times New Roman"/>
+                <w:sz w:val="24"/>
+                <w:lang w:eastAsia="ru-RU"/>
+              </w:rPr>
+            </w:pPr>
+            <w:r>
+              <w:rPr>
+                <w:rFonts w:ascii="Times New Roman" w:eastAsia="Times New Roman" w:hAnsi="Times New Roman" w:cs="Times New Roman"/>
+                <w:sz w:val="24"/>
+                <w:lang w:eastAsia="ru-RU"/>
+              </w:rPr>
+              <w:t>Количество и тип портов</w:t>
+            </w:r>
+          </w:p>
+        </w:tc>
+        <w:tc>
+          <w:tcPr>
+            <w:tcW w:w="0" w:type="auto"/>
+            <w:hideMark/>
+          </w:tcPr>
+          <w:p>
+            <w:pPr>
+              <w:spacing w:line="300" w:lineRule="atLeast"/>
+              <w:cnfStyle w:val="100000000000" w:firstRow="1" w:lastRow="0" w:firstColumn="0" w:lastColumn="0" w:oddVBand="0" w:evenVBand="0" w:oddHBand="0" w:evenHBand="0" w:firstRowFirstColumn="0" w:firstRowLastColumn="0" w:lastRowFirstColumn="0" w:lastRowLastColumn="0"/>
+              <w:rPr>
+                <w:rFonts w:ascii="Times New Roman" w:eastAsia="Times New Roman" w:hAnsi="Times New Roman" w:cs="Times New Roman"/>
+                <w:sz w:val="24"/>
+                <w:lang w:eastAsia="ru-RU"/>
+              </w:rPr>
+            </w:pPr>
+            <w:r>
+              <w:rPr>
+                <w:rFonts w:ascii="Times New Roman" w:eastAsia="Times New Roman" w:hAnsi="Times New Roman" w:cs="Times New Roman"/>
+                <w:sz w:val="24"/>
+                <w:lang w:eastAsia="ru-RU"/>
+              </w:rPr>
+              <w:t>Скорость передачи данных (на порт)</w:t>
+            </w:r>
+          </w:p>
+        </w:tc>
+        <w:tc>
+          <w:tcPr>
+            <w:tcW w:w="0" w:type="auto"/>
+            <w:hideMark/>
+          </w:tcPr>
+          <w:p>
+            <w:pPr>
+              <w:spacing w:line="300" w:lineRule="atLeast"/>
+              <w:cnfStyle w:val="100000000000" w:firstRow="1" w:lastRow="0" w:firstColumn="0" w:lastColumn="0" w:oddVBand="0" w:evenVBand="0" w:oddHBand="0" w:evenHBand="0" w:firstRowFirstColumn="0" w:firstRowLastColumn="0" w:lastRowFirstColumn="0" w:lastRowLastColumn="0"/>
+              <w:rPr>
+                <w:rFonts w:ascii="Times New Roman" w:eastAsia="Times New Roman" w:hAnsi="Times New Roman" w:cs="Times New Roman"/>
+                <w:sz w:val="24"/>
+                <w:lang w:eastAsia="ru-RU"/>
+              </w:rPr>
+            </w:pPr>
+            <w:r>
+              <w:rPr>
+                <w:rFonts w:ascii="Times New Roman" w:eastAsia="Times New Roman" w:hAnsi="Times New Roman" w:cs="Times New Roman"/>
+                <w:sz w:val="24"/>
+                <w:lang w:eastAsia="ru-RU"/>
+              </w:rPr>
+              <w:t>Пропускная способность (коммутационная матрица / скорость пересылки)</w:t>
+            </w:r>
+          </w:p>
+        </w:tc>
+        <w:tc>
+          <w:tcPr>
+            <w:tcW w:w="0" w:type="auto"/>
+            <w:hideMark/>
+          </w:tcPr>
+          <w:p>
+            <w:pPr>
+              <w:spacing w:line="300" w:lineRule="atLeast"/>
+              <w:cnfStyle w:val="100000000000" w:firstRow="1" w:lastRow="0" w:firstColumn="0" w:lastColumn="0" w:oddVBand="0" w:evenVBand="0" w:oddHBand="0" w:evenHBand="0" w:firstRowFirstColumn="0" w:firstRowLastColumn="0" w:lastRowFirstColumn="0" w:lastRowLastColumn="0"/>
+              <w:rPr>
+                <w:rFonts w:ascii="Times New Roman" w:eastAsia="Times New Roman" w:hAnsi="Times New Roman" w:cs="Times New Roman"/>
+                <w:sz w:val="24"/>
+                <w:lang w:eastAsia="ru-RU"/>
+              </w:rPr>
+            </w:pPr>
+            <w:r>
+              <w:rPr>
+                <w:rFonts w:ascii="Times New Roman" w:eastAsia="Times New Roman" w:hAnsi="Times New Roman" w:cs="Times New Roman"/>
+                <w:sz w:val="24"/>
+                <w:lang w:eastAsia="ru-RU"/>
+              </w:rPr>
+              <w:t xml:space="preserve">Объем памяти (DRAM / </w:t>
+            </w:r>
+            <w:proofErr w:type="spellStart"/>
+            <w:r>
+              <w:rPr>
+                <w:rFonts w:ascii="Times New Roman" w:eastAsia="Times New Roman" w:hAnsi="Times New Roman" w:cs="Times New Roman"/>
+                <w:sz w:val="24"/>
+                <w:lang w:eastAsia="ru-RU"/>
+              </w:rPr>
+              <w:t>Flash</w:t>
+            </w:r>
+            <w:proofErr w:type="spellEnd"/>
+            <w:r>
+              <w:rPr>
+                <w:rFonts w:ascii="Times New Roman" w:eastAsia="Times New Roman" w:hAnsi="Times New Roman" w:cs="Times New Roman"/>
+                <w:sz w:val="24"/>
+                <w:lang w:eastAsia="ru-RU"/>
+              </w:rPr>
+              <w:t>)</w:t>
+            </w:r>
+          </w:p>
+        </w:tc>
+        <w:tc>
+          <w:tcPr>
+            <w:tcW w:w="0" w:type="auto"/>
+            <w:hideMark/>
+          </w:tcPr>
+          <w:p>
+            <w:pPr>
+              <w:spacing w:line="300" w:lineRule="atLeast"/>
+              <w:cnfStyle w:val="100000000000" w:firstRow="1" w:lastRow="0" w:firstColumn="0" w:lastColumn="0" w:oddVBand="0" w:evenVBand="0" w:oddHBand="0" w:evenHBand="0" w:firstRowFirstColumn="0" w:firstRowLastColumn="0" w:lastRowFirstColumn="0" w:lastRowLastColumn="0"/>
+              <w:rPr>
+                <w:rFonts w:ascii="Times New Roman" w:eastAsia="Times New Roman" w:hAnsi="Times New Roman" w:cs="Times New Roman"/>
+                <w:sz w:val="24"/>
+                <w:lang w:eastAsia="ru-RU"/>
+              </w:rPr>
+            </w:pPr>
+            <w:r>
+              <w:rPr>
+                <w:rFonts w:ascii="Times New Roman" w:eastAsia="Times New Roman" w:hAnsi="Times New Roman" w:cs="Times New Roman"/>
+                <w:sz w:val="24"/>
+                <w:lang w:eastAsia="ru-RU"/>
+              </w:rPr>
+              <w:t>Размер таблицы MAC-адресов</w:t>
+            </w:r>
+          </w:p>
+        </w:tc>
+      </w:tr>
+      <w:tr>
+        <w:tc>
+          <w:tcPr>
+            <w:cnfStyle w:val="001000000000" w:firstRow="0" w:lastRow="0" w:firstColumn="1" w:lastColumn="0" w:oddVBand="0" w:evenVBand="0" w:oddHBand="0" w:evenHBand="0" w:firstRowFirstColumn="0" w:firstRowLastColumn="0" w:lastRowFirstColumn="0" w:lastRowLastColumn="0"/>
+            <w:tcW w:w="1701" w:type="dxa"/>
+            <w:hideMark/>
+          </w:tcPr>
+          <w:p>
+            <w:pPr>
+              <w:spacing w:line="300" w:lineRule="atLeast"/>
+              <w:rPr>
+                <w:rFonts w:ascii="Times New Roman" w:eastAsia="Times New Roman" w:hAnsi="Times New Roman" w:cs="Times New Roman"/>
+                <w:sz w:val="24"/>
+                <w:lang w:eastAsia="ru-RU"/>
+              </w:rPr>
+            </w:pPr>
+            <w:proofErr w:type="spellStart"/>
+            <w:r>
+              <w:rPr>
+                <w:rFonts w:ascii="Times New Roman" w:eastAsia="Times New Roman" w:hAnsi="Times New Roman" w:cs="Times New Roman"/>
+                <w:sz w:val="24"/>
+                <w:lang w:eastAsia="ru-RU"/>
+              </w:rPr>
+              <w:t>Cisco</w:t>
+            </w:r>
+            <w:proofErr w:type="spellEnd"/>
+            <w:r>
+              <w:rPr>
+                <w:rFonts w:ascii="Times New Roman" w:eastAsia="Times New Roman" w:hAnsi="Times New Roman" w:cs="Times New Roman"/>
+                <w:sz w:val="24"/>
+                <w:lang w:eastAsia="ru-RU"/>
+              </w:rPr>
+              <w:t xml:space="preserve"> </w:t>
+            </w:r>
+            <w:proofErr w:type="spellStart"/>
+            <w:r>
+              <w:rPr>
+                <w:rFonts w:ascii="Times New Roman" w:eastAsia="Times New Roman" w:hAnsi="Times New Roman" w:cs="Times New Roman"/>
+                <w:sz w:val="24"/>
+                <w:lang w:eastAsia="ru-RU"/>
+              </w:rPr>
+              <w:t>Catalyst</w:t>
+            </w:r>
+            <w:proofErr w:type="spellEnd"/>
+            <w:r>
+              <w:rPr>
+                <w:rFonts w:ascii="Times New Roman" w:eastAsia="Times New Roman" w:hAnsi="Times New Roman" w:cs="Times New Roman"/>
+                <w:sz w:val="24"/>
+                <w:lang w:eastAsia="ru-RU"/>
+              </w:rPr>
+              <w:t xml:space="preserve"> 2960G</w:t>
+            </w:r>
+          </w:p>
+        </w:tc>
+        <w:tc>
+          <w:tcPr>
+            <w:tcW w:w="1742" w:type="dxa"/>
+            <w:hideMark/>
+          </w:tcPr>
+          <w:p>
+            <w:pPr>
+              <w:spacing w:line="300" w:lineRule="atLeast"/>
+              <w:cnfStyle w:val="000000000000" w:firstRow="0" w:lastRow="0" w:firstColumn="0" w:lastColumn="0" w:oddVBand="0" w:evenVBand="0" w:oddHBand="0" w:evenHBand="0" w:firstRowFirstColumn="0" w:firstRowLastColumn="0" w:lastRowFirstColumn="0" w:lastRowLastColumn="0"/>
+              <w:rPr>
+                <w:rFonts w:ascii="Times New Roman" w:eastAsia="Times New Roman" w:hAnsi="Times New Roman" w:cs="Times New Roman"/>
+                <w:sz w:val="24"/>
+                <w:lang w:val="en-US" w:eastAsia="ru-RU"/>
+              </w:rPr>
+            </w:pPr>
+            <w:r>
+              <w:rPr>
+                <w:rFonts w:ascii="Times New Roman" w:eastAsia="Times New Roman" w:hAnsi="Times New Roman" w:cs="Times New Roman"/>
+                <w:sz w:val="24"/>
+                <w:lang w:val="en-US" w:eastAsia="ru-RU"/>
+              </w:rPr>
+              <w:t>20 x RJ-45, 4 x Combo (RJ-45/SFP)</w:t>
+            </w:r>
+          </w:p>
+        </w:tc>
+        <w:tc>
+          <w:tcPr>
+            <w:tcW w:w="0" w:type="auto"/>
+            <w:hideMark/>
+          </w:tcPr>
+          <w:p>
+            <w:pPr>
+              <w:spacing w:line="300" w:lineRule="atLeast"/>
+              <w:cnfStyle w:val="000000000000" w:firstRow="0" w:lastRow="0" w:firstColumn="0" w:lastColumn="0" w:oddVBand="0" w:evenVBand="0" w:oddHBand="0" w:evenHBand="0" w:firstRowFirstColumn="0" w:firstRowLastColumn="0" w:lastRowFirstColumn="0" w:lastRowLastColumn="0"/>
+              <w:rPr>
+                <w:rFonts w:ascii="Times New Roman" w:eastAsia="Times New Roman" w:hAnsi="Times New Roman" w:cs="Times New Roman"/>
+                <w:sz w:val="24"/>
+                <w:lang w:eastAsia="ru-RU"/>
+              </w:rPr>
+            </w:pPr>
+            <w:r>
+              <w:rPr>
+                <w:rFonts w:ascii="Times New Roman" w:eastAsia="Times New Roman" w:hAnsi="Times New Roman" w:cs="Times New Roman"/>
+                <w:sz w:val="24"/>
+                <w:lang w:eastAsia="ru-RU"/>
+              </w:rPr>
+              <w:t>1 Гбит/с</w:t>
+            </w:r>
+          </w:p>
+        </w:tc>
+        <w:tc>
+          <w:tcPr>
+            <w:tcW w:w="0" w:type="auto"/>
+            <w:hideMark/>
+          </w:tcPr>
+          <w:p>
+            <w:pPr>
+              <w:spacing w:line="300" w:lineRule="atLeast"/>
+              <w:cnfStyle w:val="000000000000" w:firstRow="0" w:lastRow="0" w:firstColumn="0" w:lastColumn="0" w:oddVBand="0" w:evenVBand="0" w:oddHBand="0" w:evenHBand="0" w:firstRowFirstColumn="0" w:firstRowLastColumn="0" w:lastRowFirstColumn="0" w:lastRowLastColumn="0"/>
+              <w:rPr>
+                <w:rFonts w:ascii="Times New Roman" w:eastAsia="Times New Roman" w:hAnsi="Times New Roman" w:cs="Times New Roman"/>
+                <w:sz w:val="24"/>
+                <w:lang w:eastAsia="ru-RU"/>
+              </w:rPr>
+            </w:pPr>
+            <w:r>
+              <w:rPr>
+                <w:rFonts w:ascii="Times New Roman" w:eastAsia="Times New Roman" w:hAnsi="Times New Roman" w:cs="Times New Roman"/>
+                <w:sz w:val="24"/>
+                <w:lang w:eastAsia="ru-RU"/>
+              </w:rPr>
+              <w:t xml:space="preserve">32 Гбит/с / 35.7 </w:t>
+            </w:r>
+            <w:proofErr w:type="spellStart"/>
+            <w:r>
+              <w:rPr>
+                <w:rFonts w:ascii="Times New Roman" w:eastAsia="Times New Roman" w:hAnsi="Times New Roman" w:cs="Times New Roman"/>
+                <w:sz w:val="24"/>
+                <w:lang w:eastAsia="ru-RU"/>
+              </w:rPr>
+              <w:t>Mpps</w:t>
+            </w:r>
+            <w:proofErr w:type="spellEnd"/>
+          </w:p>
+        </w:tc>
+        <w:tc>
+          <w:tcPr>
+            <w:tcW w:w="0" w:type="auto"/>
+            <w:hideMark/>
+          </w:tcPr>
+          <w:p>
+            <w:pPr>
+              <w:spacing w:line="300" w:lineRule="atLeast"/>
+              <w:cnfStyle w:val="000000000000" w:firstRow="0" w:lastRow="0" w:firstColumn="0" w:lastColumn="0" w:oddVBand="0" w:evenVBand="0" w:oddHBand="0" w:evenHBand="0" w:firstRowFirstColumn="0" w:firstRowLastColumn="0" w:lastRowFirstColumn="0" w:lastRowLastColumn="0"/>
+              <w:rPr>
+                <w:rFonts w:ascii="Times New Roman" w:eastAsia="Times New Roman" w:hAnsi="Times New Roman" w:cs="Times New Roman"/>
+                <w:sz w:val="24"/>
+                <w:lang w:eastAsia="ru-RU"/>
+              </w:rPr>
+            </w:pPr>
+            <w:r>
+              <w:rPr>
+                <w:rFonts w:ascii="Times New Roman" w:eastAsia="Times New Roman" w:hAnsi="Times New Roman" w:cs="Times New Roman"/>
+                <w:sz w:val="24"/>
+                <w:lang w:eastAsia="ru-RU"/>
+              </w:rPr>
+              <w:t>64 МБ / 32 МБ</w:t>
+            </w:r>
+          </w:p>
+        </w:tc>
+        <w:tc>
+          <w:tcPr>
+            <w:tcW w:w="0" w:type="auto"/>
+            <w:hideMark/>
+          </w:tcPr>
+          <w:p>
+            <w:pPr>
+              <w:spacing w:line="300" w:lineRule="atLeast"/>
+              <w:cnfStyle w:val="000000000000" w:firstRow="0" w:lastRow="0" w:firstColumn="0" w:lastColumn="0" w:oddVBand="0" w:evenVBand="0" w:oddHBand="0" w:evenHBand="0" w:firstRowFirstColumn="0" w:firstRowLastColumn="0" w:lastRowFirstColumn="0" w:lastRowLastColumn="0"/>
+              <w:rPr>
+                <w:rFonts w:ascii="Times New Roman" w:eastAsia="Times New Roman" w:hAnsi="Times New Roman" w:cs="Times New Roman"/>
+                <w:sz w:val="24"/>
+                <w:lang w:eastAsia="ru-RU"/>
+              </w:rPr>
+            </w:pPr>
+            <w:r>
+              <w:rPr>
+                <w:rFonts w:ascii="Times New Roman" w:eastAsia="Times New Roman" w:hAnsi="Times New Roman" w:cs="Times New Roman"/>
+                <w:sz w:val="24"/>
+                <w:lang w:eastAsia="ru-RU"/>
+              </w:rPr>
+              <w:t>8 000</w:t>
+            </w:r>
+          </w:p>
+        </w:tc>
+      </w:tr>
+      <w:tr>
+        <w:tc>
+          <w:tcPr>
+            <w:cnfStyle w:val="001000000000" w:firstRow="0" w:lastRow="0" w:firstColumn="1" w:lastColumn="0" w:oddVBand="0" w:evenVBand="0" w:oddHBand="0" w:evenHBand="0" w:firstRowFirstColumn="0" w:firstRowLastColumn="0" w:lastRowFirstColumn="0" w:lastRowLastColumn="0"/>
+            <w:tcW w:w="1701" w:type="dxa"/>
+            <w:hideMark/>
+          </w:tcPr>
+          <w:p>
+            <w:pPr>
+              <w:spacing w:line="300" w:lineRule="atLeast"/>
+              <w:rPr>
+                <w:rFonts w:ascii="Times New Roman" w:eastAsia="Times New Roman" w:hAnsi="Times New Roman" w:cs="Times New Roman"/>
+                <w:sz w:val="24"/>
+                <w:lang w:eastAsia="ru-RU"/>
+              </w:rPr>
+            </w:pPr>
+            <w:proofErr w:type="spellStart"/>
+            <w:r>
+              <w:rPr>
+                <w:rFonts w:ascii="Times New Roman" w:eastAsia="Times New Roman" w:hAnsi="Times New Roman" w:cs="Times New Roman"/>
+                <w:sz w:val="24"/>
+                <w:lang w:eastAsia="ru-RU"/>
+              </w:rPr>
+              <w:t>Cisco</w:t>
+            </w:r>
+            <w:proofErr w:type="spellEnd"/>
+            <w:r>
+              <w:rPr>
+                <w:rFonts w:ascii="Times New Roman" w:eastAsia="Times New Roman" w:hAnsi="Times New Roman" w:cs="Times New Roman"/>
+                <w:sz w:val="24"/>
+                <w:lang w:eastAsia="ru-RU"/>
+              </w:rPr>
+              <w:t xml:space="preserve"> </w:t>
+            </w:r>
+            <w:proofErr w:type="spellStart"/>
+            <w:r>
+              <w:rPr>
+                <w:rFonts w:ascii="Times New Roman" w:eastAsia="Times New Roman" w:hAnsi="Times New Roman" w:cs="Times New Roman"/>
+                <w:sz w:val="24"/>
+                <w:lang w:eastAsia="ru-RU"/>
+              </w:rPr>
+              <w:t>Catalyst</w:t>
+            </w:r>
+            <w:proofErr w:type="spellEnd"/>
+            <w:r>
+              <w:rPr>
+                <w:rFonts w:ascii="Times New Roman" w:eastAsia="Times New Roman" w:hAnsi="Times New Roman" w:cs="Times New Roman"/>
+                <w:sz w:val="24"/>
+                <w:lang w:eastAsia="ru-RU"/>
+              </w:rPr>
+              <w:t xml:space="preserve"> 3560G</w:t>
+            </w:r>
+          </w:p>
+        </w:tc>
+        <w:tc>
+          <w:tcPr>
+            <w:tcW w:w="1742" w:type="dxa"/>
+            <w:hideMark/>
+          </w:tcPr>
+          <w:p>
+            <w:pPr>
+              <w:spacing w:line="300" w:lineRule="atLeast"/>
+              <w:cnfStyle w:val="000000000000" w:firstRow="0" w:lastRow="0" w:firstColumn="0" w:lastColumn="0" w:oddVBand="0" w:evenVBand="0" w:oddHBand="0" w:evenHBand="0" w:firstRowFirstColumn="0" w:firstRowLastColumn="0" w:lastRowFirstColumn="0" w:lastRowLastColumn="0"/>
+              <w:rPr>
+                <w:rFonts w:ascii="Times New Roman" w:eastAsia="Times New Roman" w:hAnsi="Times New Roman" w:cs="Times New Roman"/>
+                <w:sz w:val="24"/>
+                <w:lang w:eastAsia="ru-RU"/>
+              </w:rPr>
+            </w:pPr>
+            <w:r>
+              <w:rPr>
+                <w:rFonts w:ascii="Times New Roman" w:eastAsia="Times New Roman" w:hAnsi="Times New Roman" w:cs="Times New Roman"/>
+                <w:sz w:val="24"/>
+                <w:lang w:eastAsia="ru-RU"/>
+              </w:rPr>
+              <w:t>24 x RJ-45, 4 x SFP</w:t>
+            </w:r>
+          </w:p>
+        </w:tc>
+        <w:tc>
+          <w:tcPr>
+            <w:tcW w:w="0" w:type="auto"/>
+            <w:hideMark/>
+          </w:tcPr>
+          <w:p>
+            <w:pPr>
+              <w:spacing w:line="300" w:lineRule="atLeast"/>
+              <w:cnfStyle w:val="000000000000" w:firstRow="0" w:lastRow="0" w:firstColumn="0" w:lastColumn="0" w:oddVBand="0" w:evenVBand="0" w:oddHBand="0" w:evenHBand="0" w:firstRowFirstColumn="0" w:firstRowLastColumn="0" w:lastRowFirstColumn="0" w:lastRowLastColumn="0"/>
+              <w:rPr>
+                <w:rFonts w:ascii="Times New Roman" w:eastAsia="Times New Roman" w:hAnsi="Times New Roman" w:cs="Times New Roman"/>
+                <w:sz w:val="24"/>
+                <w:lang w:eastAsia="ru-RU"/>
+              </w:rPr>
+            </w:pPr>
+            <w:r>
+              <w:rPr>
+                <w:rFonts w:ascii="Times New Roman" w:eastAsia="Times New Roman" w:hAnsi="Times New Roman" w:cs="Times New Roman"/>
+                <w:sz w:val="24"/>
+                <w:lang w:eastAsia="ru-RU"/>
+              </w:rPr>
+              <w:t>1 Гбит/с</w:t>
+            </w:r>
+          </w:p>
+        </w:tc>
+        <w:tc>
+          <w:tcPr>
+            <w:tcW w:w="0" w:type="auto"/>
+            <w:hideMark/>
+          </w:tcPr>
+          <w:p>
+            <w:pPr>
+              <w:spacing w:line="300" w:lineRule="atLeast"/>
+              <w:cnfStyle w:val="000000000000" w:firstRow="0" w:lastRow="0" w:firstColumn="0" w:lastColumn="0" w:oddVBand="0" w:evenVBand="0" w:oddHBand="0" w:evenHBand="0" w:firstRowFirstColumn="0" w:firstRowLastColumn="0" w:lastRowFirstColumn="0" w:lastRowLastColumn="0"/>
+              <w:rPr>
+                <w:rFonts w:ascii="Times New Roman" w:eastAsia="Times New Roman" w:hAnsi="Times New Roman" w:cs="Times New Roman"/>
+                <w:sz w:val="24"/>
+                <w:lang w:eastAsia="ru-RU"/>
+              </w:rPr>
+            </w:pPr>
+            <w:r>
+              <w:rPr>
+                <w:rFonts w:ascii="Times New Roman" w:eastAsia="Times New Roman" w:hAnsi="Times New Roman" w:cs="Times New Roman"/>
+                <w:sz w:val="24"/>
+                <w:lang w:eastAsia="ru-RU"/>
+              </w:rPr>
+              <w:t xml:space="preserve">32 Гбит/с / 38.7 </w:t>
+            </w:r>
+            <w:proofErr w:type="spellStart"/>
+            <w:r>
+              <w:rPr>
+                <w:rFonts w:ascii="Times New Roman" w:eastAsia="Times New Roman" w:hAnsi="Times New Roman" w:cs="Times New Roman"/>
+                <w:sz w:val="24"/>
+                <w:lang w:eastAsia="ru-RU"/>
+              </w:rPr>
+              <w:t>Mpps</w:t>
+            </w:r>
+            <w:proofErr w:type="spellEnd"/>
+          </w:p>
+        </w:tc>
+        <w:tc>
+          <w:tcPr>
+            <w:tcW w:w="0" w:type="auto"/>
+            <w:hideMark/>
+          </w:tcPr>
+          <w:p>
+            <w:pPr>
+              <w:spacing w:line="300" w:lineRule="atLeast"/>
+              <w:cnfStyle w:val="000000000000" w:firstRow="0" w:lastRow="0" w:firstColumn="0" w:lastColumn="0" w:oddVBand="0" w:evenVBand="0" w:oddHBand="0" w:evenHBand="0" w:firstRowFirstColumn="0" w:firstRowLastColumn="0" w:lastRowFirstColumn="0" w:lastRowLastColumn="0"/>
+              <w:rPr>
+                <w:rFonts w:ascii="Times New Roman" w:eastAsia="Times New Roman" w:hAnsi="Times New Roman" w:cs="Times New Roman"/>
+                <w:sz w:val="24"/>
+                <w:lang w:eastAsia="ru-RU"/>
+              </w:rPr>
+            </w:pPr>
+            <w:r>
+              <w:rPr>
+                <w:rFonts w:ascii="Times New Roman" w:eastAsia="Times New Roman" w:hAnsi="Times New Roman" w:cs="Times New Roman"/>
+                <w:sz w:val="24"/>
+                <w:lang w:eastAsia="ru-RU"/>
+              </w:rPr>
+              <w:t>128 МБ / 32 МБ</w:t>
+            </w:r>
+          </w:p>
+        </w:tc>
+        <w:tc>
+          <w:tcPr>
+            <w:tcW w:w="0" w:type="auto"/>
+            <w:hideMark/>
+          </w:tcPr>
+          <w:p>
+            <w:pPr>
+              <w:spacing w:line="300" w:lineRule="atLeast"/>
+              <w:cnfStyle w:val="000000000000" w:firstRow="0" w:lastRow="0" w:firstColumn="0" w:lastColumn="0" w:oddVBand="0" w:evenVBand="0" w:oddHBand="0" w:evenHBand="0" w:firstRowFirstColumn="0" w:firstRowLastColumn="0" w:lastRowFirstColumn="0" w:lastRowLastColumn="0"/>
+              <w:rPr>
+                <w:rFonts w:ascii="Times New Roman" w:eastAsia="Times New Roman" w:hAnsi="Times New Roman" w:cs="Times New Roman"/>
+                <w:sz w:val="24"/>
+                <w:lang w:eastAsia="ru-RU"/>
+              </w:rPr>
+            </w:pPr>
+            <w:r>
+              <w:rPr>
+                <w:rFonts w:ascii="Times New Roman" w:eastAsia="Times New Roman" w:hAnsi="Times New Roman" w:cs="Times New Roman"/>
+                <w:sz w:val="24"/>
+                <w:lang w:eastAsia="ru-RU"/>
+              </w:rPr>
+              <w:t>12 000</w:t>
+            </w:r>
+          </w:p>
+        </w:tc>
+      </w:tr>
+      <w:tr>
+        <w:tc>
+          <w:tcPr>
+            <w:cnfStyle w:val="001000000000" w:firstRow="0" w:lastRow="0" w:firstColumn="1" w:lastColumn="0" w:oddVBand="0" w:evenVBand="0" w:oddHBand="0" w:evenHBand="0" w:firstRowFirstColumn="0" w:firstRowLastColumn="0" w:lastRowFirstColumn="0" w:lastRowLastColumn="0"/>
+            <w:tcW w:w="1701" w:type="dxa"/>
+            <w:hideMark/>
+          </w:tcPr>
+          <w:p>
+            <w:pPr>
+              <w:spacing w:line="300" w:lineRule="atLeast"/>
+              <w:rPr>
+                <w:rFonts w:ascii="Times New Roman" w:eastAsia="Times New Roman" w:hAnsi="Times New Roman" w:cs="Times New Roman"/>
+                <w:sz w:val="24"/>
+                <w:lang w:eastAsia="ru-RU"/>
+              </w:rPr>
+            </w:pPr>
+            <w:r>
+              <w:rPr>
+                <w:rFonts w:ascii="Times New Roman" w:eastAsia="Times New Roman" w:hAnsi="Times New Roman" w:cs="Times New Roman"/>
+                <w:sz w:val="24"/>
+                <w:lang w:eastAsia="ru-RU"/>
+              </w:rPr>
+              <w:t xml:space="preserve">HP </w:t>
+            </w:r>
+            <w:proofErr w:type="spellStart"/>
+            <w:r>
+              <w:rPr>
+                <w:rFonts w:ascii="Times New Roman" w:eastAsia="Times New Roman" w:hAnsi="Times New Roman" w:cs="Times New Roman"/>
+                <w:sz w:val="24"/>
+                <w:lang w:eastAsia="ru-RU"/>
+              </w:rPr>
+              <w:t>ProCurve</w:t>
+            </w:r>
+            <w:proofErr w:type="spellEnd"/>
+            <w:r>
+              <w:rPr>
+                <w:rFonts w:ascii="Times New Roman" w:eastAsia="Times New Roman" w:hAnsi="Times New Roman" w:cs="Times New Roman"/>
+                <w:sz w:val="24"/>
+                <w:lang w:eastAsia="ru-RU"/>
+              </w:rPr>
+              <w:t xml:space="preserve"> 1800-24G</w:t>
+            </w:r>
+            <w:r>
+              <w:rPr>
+                <w:rFonts w:ascii="Times New Roman" w:eastAsia="Times New Roman" w:hAnsi="Times New Roman" w:cs="Times New Roman"/>
+                <w:sz w:val="24"/>
+                <w:lang w:eastAsia="ru-RU"/>
+              </w:rPr>
+              <w:t>*</w:t>
+            </w:r>
+          </w:p>
+        </w:tc>
+        <w:tc>
+          <w:tcPr>
+            <w:tcW w:w="1742" w:type="dxa"/>
+            <w:hideMark/>
+          </w:tcPr>
+          <w:p>
+            <w:pPr>
+              <w:spacing w:line="300" w:lineRule="atLeast"/>
+              <w:cnfStyle w:val="000000000000" w:firstRow="0" w:lastRow="0" w:firstColumn="0" w:lastColumn="0" w:oddVBand="0" w:evenVBand="0" w:oddHBand="0" w:evenHBand="0" w:firstRowFirstColumn="0" w:firstRowLastColumn="0" w:lastRowFirstColumn="0" w:lastRowLastColumn="0"/>
+              <w:rPr>
+                <w:rFonts w:ascii="Times New Roman" w:eastAsia="Times New Roman" w:hAnsi="Times New Roman" w:cs="Times New Roman"/>
+                <w:sz w:val="24"/>
+                <w:lang w:val="en-US" w:eastAsia="ru-RU"/>
+              </w:rPr>
+            </w:pPr>
+            <w:r>
+              <w:rPr>
+                <w:rFonts w:ascii="Times New Roman" w:eastAsia="Times New Roman" w:hAnsi="Times New Roman" w:cs="Times New Roman"/>
+                <w:sz w:val="24"/>
+                <w:lang w:val="en-US" w:eastAsia="ru-RU"/>
+              </w:rPr>
+              <w:t>22 x RJ-45, 2 x Combo (RJ-45/SFP)</w:t>
+            </w:r>
+          </w:p>
+        </w:tc>
+        <w:tc>
+          <w:tcPr>
+            <w:tcW w:w="0" w:type="auto"/>
+            <w:hideMark/>
+          </w:tcPr>
+          <w:p>
+            <w:pPr>
+              <w:spacing w:line="300" w:lineRule="atLeast"/>
+              <w:cnfStyle w:val="000000000000" w:firstRow="0" w:lastRow="0" w:firstColumn="0" w:lastColumn="0" w:oddVBand="0" w:evenVBand="0" w:oddHBand="0" w:evenHBand="0" w:firstRowFirstColumn="0" w:firstRowLastColumn="0" w:lastRowFirstColumn="0" w:lastRowLastColumn="0"/>
+              <w:rPr>
+                <w:rFonts w:ascii="Times New Roman" w:eastAsia="Times New Roman" w:hAnsi="Times New Roman" w:cs="Times New Roman"/>
+                <w:sz w:val="24"/>
+                <w:lang w:eastAsia="ru-RU"/>
+              </w:rPr>
+            </w:pPr>
+            <w:r>
+              <w:rPr>
+                <w:rFonts w:ascii="Times New Roman" w:eastAsia="Times New Roman" w:hAnsi="Times New Roman" w:cs="Times New Roman"/>
+                <w:sz w:val="24"/>
+                <w:lang w:eastAsia="ru-RU"/>
+              </w:rPr>
+              <w:t>1 Гбит/с</w:t>
+            </w:r>
+          </w:p>
+        </w:tc>
+        <w:tc>
+          <w:tcPr>
+            <w:tcW w:w="0" w:type="auto"/>
+            <w:hideMark/>
+          </w:tcPr>
+          <w:p>
+            <w:pPr>
+              <w:spacing w:line="300" w:lineRule="atLeast"/>
+              <w:cnfStyle w:val="000000000000" w:firstRow="0" w:lastRow="0" w:firstColumn="0" w:lastColumn="0" w:oddVBand="0" w:evenVBand="0" w:oddHBand="0" w:evenHBand="0" w:firstRowFirstColumn="0" w:firstRowLastColumn="0" w:lastRowFirstColumn="0" w:lastRowLastColumn="0"/>
+              <w:rPr>
+                <w:rFonts w:ascii="Times New Roman" w:eastAsia="Times New Roman" w:hAnsi="Times New Roman" w:cs="Times New Roman"/>
+                <w:sz w:val="24"/>
+                <w:lang w:eastAsia="ru-RU"/>
+              </w:rPr>
+            </w:pPr>
+            <w:r>
+              <w:rPr>
+                <w:rFonts w:ascii="Times New Roman" w:eastAsia="Times New Roman" w:hAnsi="Times New Roman" w:cs="Times New Roman"/>
+                <w:sz w:val="24"/>
+                <w:lang w:eastAsia="ru-RU"/>
+              </w:rPr>
+              <w:t xml:space="preserve">48 Гбит/с / 35.7 </w:t>
+            </w:r>
+            <w:proofErr w:type="spellStart"/>
+            <w:r>
+              <w:rPr>
+                <w:rFonts w:ascii="Times New Roman" w:eastAsia="Times New Roman" w:hAnsi="Times New Roman" w:cs="Times New Roman"/>
+                <w:sz w:val="24"/>
+                <w:lang w:eastAsia="ru-RU"/>
+              </w:rPr>
+              <w:t>Mpps</w:t>
+            </w:r>
+            <w:proofErr w:type="spellEnd"/>
+          </w:p>
+        </w:tc>
+        <w:tc>
+          <w:tcPr>
+            <w:tcW w:w="0" w:type="auto"/>
+            <w:hideMark/>
+          </w:tcPr>
+          <w:p>
+            <w:pPr>
+              <w:spacing w:line="300" w:lineRule="atLeast"/>
+              <w:cnfStyle w:val="000000000000" w:firstRow="0" w:lastRow="0" w:firstColumn="0" w:lastColumn="0" w:oddVBand="0" w:evenVBand="0" w:oddHBand="0" w:evenHBand="0" w:firstRowFirstColumn="0" w:firstRowLastColumn="0" w:lastRowFirstColumn="0" w:lastRowLastColumn="0"/>
+              <w:rPr>
+                <w:rFonts w:ascii="Times New Roman" w:eastAsia="Times New Roman" w:hAnsi="Times New Roman" w:cs="Times New Roman"/>
+                <w:sz w:val="24"/>
+                <w:lang w:eastAsia="ru-RU"/>
+              </w:rPr>
+            </w:pPr>
+            <w:r>
+              <w:rPr>
+                <w:rFonts w:ascii="Times New Roman" w:eastAsia="Times New Roman" w:hAnsi="Times New Roman" w:cs="Times New Roman"/>
+                <w:sz w:val="24"/>
+                <w:lang w:eastAsia="ru-RU"/>
+              </w:rPr>
+              <w:t>Не указывается</w:t>
+            </w:r>
+          </w:p>
+        </w:tc>
+        <w:tc>
+          <w:tcPr>
+            <w:tcW w:w="0" w:type="auto"/>
+            <w:hideMark/>
+          </w:tcPr>
+          <w:p>
+            <w:pPr>
+              <w:spacing w:line="300" w:lineRule="atLeast"/>
+              <w:cnfStyle w:val="000000000000" w:firstRow="0" w:lastRow="0" w:firstColumn="0" w:lastColumn="0" w:oddVBand="0" w:evenVBand="0" w:oddHBand="0" w:evenHBand="0" w:firstRowFirstColumn="0" w:firstRowLastColumn="0" w:lastRowFirstColumn="0" w:lastRowLastColumn="0"/>
+              <w:rPr>
+                <w:rFonts w:ascii="Times New Roman" w:eastAsia="Times New Roman" w:hAnsi="Times New Roman" w:cs="Times New Roman"/>
+                <w:sz w:val="24"/>
+                <w:lang w:eastAsia="ru-RU"/>
+              </w:rPr>
+            </w:pPr>
+            <w:r>
+              <w:rPr>
+                <w:rFonts w:ascii="Times New Roman" w:eastAsia="Times New Roman" w:hAnsi="Times New Roman" w:cs="Times New Roman"/>
+                <w:sz w:val="24"/>
+                <w:lang w:eastAsia="ru-RU"/>
+              </w:rPr>
+              <w:t>8 000</w:t>
+            </w:r>
+          </w:p>
+        </w:tc>
+      </w:tr>
+      <w:tr>
+        <w:tc>
+          <w:tcPr>
+            <w:cnfStyle w:val="001000000000" w:firstRow="0" w:lastRow="0" w:firstColumn="1" w:lastColumn="0" w:oddVBand="0" w:evenVBand="0" w:oddHBand="0" w:evenHBand="0" w:firstRowFirstColumn="0" w:firstRowLastColumn="0" w:lastRowFirstColumn="0" w:lastRowLastColumn="0"/>
+            <w:tcW w:w="1701" w:type="dxa"/>
+            <w:hideMark/>
+          </w:tcPr>
+          <w:p>
+            <w:pPr>
+              <w:spacing w:line="300" w:lineRule="atLeast"/>
+              <w:rPr>
+                <w:rFonts w:ascii="Times New Roman" w:eastAsia="Times New Roman" w:hAnsi="Times New Roman" w:cs="Times New Roman"/>
+                <w:sz w:val="24"/>
+                <w:lang w:eastAsia="ru-RU"/>
+              </w:rPr>
+            </w:pPr>
+            <w:r>
+              <w:rPr>
+                <w:rFonts w:ascii="Times New Roman" w:eastAsia="Times New Roman" w:hAnsi="Times New Roman" w:cs="Times New Roman"/>
+                <w:sz w:val="24"/>
+                <w:lang w:eastAsia="ru-RU"/>
+              </w:rPr>
+              <w:t>HP 2510G-48</w:t>
+            </w:r>
+          </w:p>
+        </w:tc>
+        <w:tc>
+          <w:tcPr>
+            <w:tcW w:w="1742" w:type="dxa"/>
+            <w:hideMark/>
+          </w:tcPr>
+          <w:p>
+            <w:pPr>
+              <w:spacing w:line="300" w:lineRule="atLeast"/>
+              <w:cnfStyle w:val="000000000000" w:firstRow="0" w:lastRow="0" w:firstColumn="0" w:lastColumn="0" w:oddVBand="0" w:evenVBand="0" w:oddHBand="0" w:evenHBand="0" w:firstRowFirstColumn="0" w:firstRowLastColumn="0" w:lastRowFirstColumn="0" w:lastRowLastColumn="0"/>
+              <w:rPr>
+                <w:rFonts w:ascii="Times New Roman" w:eastAsia="Times New Roman" w:hAnsi="Times New Roman" w:cs="Times New Roman"/>
+                <w:sz w:val="24"/>
+                <w:lang w:val="en-US" w:eastAsia="ru-RU"/>
+              </w:rPr>
+            </w:pPr>
+            <w:r>
+              <w:rPr>
+                <w:rFonts w:ascii="Times New Roman" w:eastAsia="Times New Roman" w:hAnsi="Times New Roman" w:cs="Times New Roman"/>
+                <w:sz w:val="24"/>
+                <w:lang w:val="en-US" w:eastAsia="ru-RU"/>
+              </w:rPr>
+              <w:t>44 x RJ-45, 4 x Combo (RJ-45/SFP)</w:t>
+            </w:r>
+          </w:p>
+        </w:tc>
+        <w:tc>
+          <w:tcPr>
+            <w:tcW w:w="0" w:type="auto"/>
+            <w:hideMark/>
+          </w:tcPr>
+          <w:p>
+            <w:pPr>
+              <w:spacing w:line="300" w:lineRule="atLeast"/>
+              <w:cnfStyle w:val="000000000000" w:firstRow="0" w:lastRow="0" w:firstColumn="0" w:lastColumn="0" w:oddVBand="0" w:evenVBand="0" w:oddHBand="0" w:evenHBand="0" w:firstRowFirstColumn="0" w:firstRowLastColumn="0" w:lastRowFirstColumn="0" w:lastRowLastColumn="0"/>
+              <w:rPr>
+                <w:rFonts w:ascii="Times New Roman" w:eastAsia="Times New Roman" w:hAnsi="Times New Roman" w:cs="Times New Roman"/>
+                <w:sz w:val="24"/>
+                <w:lang w:eastAsia="ru-RU"/>
+              </w:rPr>
+            </w:pPr>
+            <w:r>
+              <w:rPr>
+                <w:rFonts w:ascii="Times New Roman" w:eastAsia="Times New Roman" w:hAnsi="Times New Roman" w:cs="Times New Roman"/>
+                <w:sz w:val="24"/>
+                <w:lang w:eastAsia="ru-RU"/>
+              </w:rPr>
+              <w:t>1 Гбит/с</w:t>
+            </w:r>
+          </w:p>
+        </w:tc>
+        <w:tc>
+          <w:tcPr>
+            <w:tcW w:w="0" w:type="auto"/>
+            <w:hideMark/>
+          </w:tcPr>
+          <w:p>
+            <w:pPr>
+              <w:spacing w:line="300" w:lineRule="atLeast"/>
+              <w:cnfStyle w:val="000000000000" w:firstRow="0" w:lastRow="0" w:firstColumn="0" w:lastColumn="0" w:oddVBand="0" w:evenVBand="0" w:oddHBand="0" w:evenHBand="0" w:firstRowFirstColumn="0" w:firstRowLastColumn="0" w:lastRowFirstColumn="0" w:lastRowLastColumn="0"/>
+              <w:rPr>
+                <w:rFonts w:ascii="Times New Roman" w:eastAsia="Times New Roman" w:hAnsi="Times New Roman" w:cs="Times New Roman"/>
+                <w:sz w:val="24"/>
+                <w:lang w:eastAsia="ru-RU"/>
+              </w:rPr>
+            </w:pPr>
+            <w:r>
+              <w:rPr>
+                <w:rFonts w:ascii="Times New Roman" w:eastAsia="Times New Roman" w:hAnsi="Times New Roman" w:cs="Times New Roman"/>
+                <w:sz w:val="24"/>
+                <w:lang w:eastAsia="ru-RU"/>
+              </w:rPr>
+              <w:t xml:space="preserve">104 Гбит/с / 77.3 </w:t>
+            </w:r>
+            <w:proofErr w:type="spellStart"/>
+            <w:r>
+              <w:rPr>
+                <w:rFonts w:ascii="Times New Roman" w:eastAsia="Times New Roman" w:hAnsi="Times New Roman" w:cs="Times New Roman"/>
+                <w:sz w:val="24"/>
+                <w:lang w:eastAsia="ru-RU"/>
+              </w:rPr>
+              <w:t>Mpps</w:t>
+            </w:r>
+            <w:proofErr w:type="spellEnd"/>
+          </w:p>
+        </w:tc>
+        <w:tc>
+          <w:tcPr>
+            <w:tcW w:w="0" w:type="auto"/>
+            <w:hideMark/>
+          </w:tcPr>
+          <w:p>
+            <w:pPr>
+              <w:spacing w:line="300" w:lineRule="atLeast"/>
+              <w:cnfStyle w:val="000000000000" w:firstRow="0" w:lastRow="0" w:firstColumn="0" w:lastColumn="0" w:oddVBand="0" w:evenVBand="0" w:oddHBand="0" w:evenHBand="0" w:firstRowFirstColumn="0" w:firstRowLastColumn="0" w:lastRowFirstColumn="0" w:lastRowLastColumn="0"/>
+              <w:rPr>
+                <w:rFonts w:ascii="Times New Roman" w:eastAsia="Times New Roman" w:hAnsi="Times New Roman" w:cs="Times New Roman"/>
+                <w:sz w:val="24"/>
+                <w:lang w:eastAsia="ru-RU"/>
+              </w:rPr>
+            </w:pPr>
+            <w:r>
+              <w:rPr>
+                <w:rFonts w:ascii="Times New Roman" w:eastAsia="Times New Roman" w:hAnsi="Times New Roman" w:cs="Times New Roman"/>
+                <w:sz w:val="24"/>
+                <w:lang w:eastAsia="ru-RU"/>
+              </w:rPr>
+              <w:t>Не указывается</w:t>
+            </w:r>
+          </w:p>
+        </w:tc>
+        <w:tc>
+          <w:tcPr>
+            <w:tcW w:w="0" w:type="auto"/>
+            <w:hideMark/>
+          </w:tcPr>
+          <w:p>
+            <w:pPr>
+              <w:spacing w:line="300" w:lineRule="atLeast"/>
+              <w:cnfStyle w:val="000000000000" w:firstRow="0" w:lastRow="0" w:firstColumn="0" w:lastColumn="0" w:oddVBand="0" w:evenVBand="0" w:oddHBand="0" w:evenHBand="0" w:firstRowFirstColumn="0" w:firstRowLastColumn="0" w:lastRowFirstColumn="0" w:lastRowLastColumn="0"/>
+              <w:rPr>
+                <w:rFonts w:ascii="Times New Roman" w:eastAsia="Times New Roman" w:hAnsi="Times New Roman" w:cs="Times New Roman"/>
+                <w:sz w:val="24"/>
+                <w:lang w:eastAsia="ru-RU"/>
+              </w:rPr>
+            </w:pPr>
+            <w:r>
+              <w:rPr>
+                <w:rFonts w:ascii="Times New Roman" w:eastAsia="Times New Roman" w:hAnsi="Times New Roman" w:cs="Times New Roman"/>
+                <w:sz w:val="24"/>
+                <w:lang w:eastAsia="ru-RU"/>
+              </w:rPr>
+              <w:t>16 000</w:t>
+            </w:r>
+          </w:p>
+        </w:tc>
+      </w:tr>
+      <w:tr>
+        <w:tc>
+          <w:tcPr>
+            <w:cnfStyle w:val="001000000000" w:firstRow="0" w:lastRow="0" w:firstColumn="1" w:lastColumn="0" w:oddVBand="0" w:evenVBand="0" w:oddHBand="0" w:evenHBand="0" w:firstRowFirstColumn="0" w:firstRowLastColumn="0" w:lastRowFirstColumn="0" w:lastRowLastColumn="0"/>
+            <w:tcW w:w="1701" w:type="dxa"/>
+            <w:hideMark/>
+          </w:tcPr>
+          <w:p>
+            <w:pPr>
+              <w:spacing w:line="300" w:lineRule="atLeast"/>
+              <w:rPr>
+                <w:rFonts w:ascii="Times New Roman" w:eastAsia="Times New Roman" w:hAnsi="Times New Roman" w:cs="Times New Roman"/>
+                <w:sz w:val="24"/>
+                <w:lang w:eastAsia="ru-RU"/>
+              </w:rPr>
+            </w:pPr>
+            <w:r>
+              <w:rPr>
+                <w:rFonts w:ascii="Times New Roman" w:eastAsia="Times New Roman" w:hAnsi="Times New Roman" w:cs="Times New Roman"/>
+                <w:sz w:val="24"/>
+                <w:lang w:eastAsia="ru-RU"/>
+              </w:rPr>
+              <w:t xml:space="preserve">HP </w:t>
+            </w:r>
+            <w:proofErr w:type="spellStart"/>
+            <w:r>
+              <w:rPr>
+                <w:rFonts w:ascii="Times New Roman" w:eastAsia="Times New Roman" w:hAnsi="Times New Roman" w:cs="Times New Roman"/>
+                <w:sz w:val="24"/>
+                <w:lang w:eastAsia="ru-RU"/>
+              </w:rPr>
+              <w:t>OfficeConnect</w:t>
+            </w:r>
+            <w:proofErr w:type="spellEnd"/>
+            <w:r>
+              <w:rPr>
+                <w:rFonts w:ascii="Times New Roman" w:eastAsia="Times New Roman" w:hAnsi="Times New Roman" w:cs="Times New Roman"/>
+                <w:sz w:val="24"/>
+                <w:lang w:eastAsia="ru-RU"/>
+              </w:rPr>
+              <w:t xml:space="preserve"> 1920S-24G</w:t>
+            </w:r>
+          </w:p>
+        </w:tc>
+        <w:tc>
+          <w:tcPr>
+            <w:tcW w:w="1742" w:type="dxa"/>
+            <w:hideMark/>
+          </w:tcPr>
+          <w:p>
+            <w:pPr>
+              <w:spacing w:line="300" w:lineRule="atLeast"/>
+              <w:cnfStyle w:val="000000000000" w:firstRow="0" w:lastRow="0" w:firstColumn="0" w:lastColumn="0" w:oddVBand="0" w:evenVBand="0" w:oddHBand="0" w:evenHBand="0" w:firstRowFirstColumn="0" w:firstRowLastColumn="0" w:lastRowFirstColumn="0" w:lastRowLastColumn="0"/>
+              <w:rPr>
+                <w:rFonts w:ascii="Times New Roman" w:eastAsia="Times New Roman" w:hAnsi="Times New Roman" w:cs="Times New Roman"/>
+                <w:sz w:val="24"/>
+                <w:lang w:eastAsia="ru-RU"/>
+              </w:rPr>
+            </w:pPr>
+            <w:r>
+              <w:rPr>
+                <w:rFonts w:ascii="Times New Roman" w:eastAsia="Times New Roman" w:hAnsi="Times New Roman" w:cs="Times New Roman"/>
+                <w:sz w:val="24"/>
+                <w:lang w:eastAsia="ru-RU"/>
+              </w:rPr>
+              <w:t>24 x RJ-45, 2 x SFP</w:t>
+            </w:r>
+          </w:p>
+        </w:tc>
+        <w:tc>
+          <w:tcPr>
+            <w:tcW w:w="0" w:type="auto"/>
+            <w:hideMark/>
+          </w:tcPr>
+          <w:p>
+            <w:pPr>
+              <w:spacing w:line="300" w:lineRule="atLeast"/>
+              <w:cnfStyle w:val="000000000000" w:firstRow="0" w:lastRow="0" w:firstColumn="0" w:lastColumn="0" w:oddVBand="0" w:evenVBand="0" w:oddHBand="0" w:evenHBand="0" w:firstRowFirstColumn="0" w:firstRowLastColumn="0" w:lastRowFirstColumn="0" w:lastRowLastColumn="0"/>
+              <w:rPr>
+                <w:rFonts w:ascii="Times New Roman" w:eastAsia="Times New Roman" w:hAnsi="Times New Roman" w:cs="Times New Roman"/>
+                <w:sz w:val="24"/>
+                <w:lang w:eastAsia="ru-RU"/>
+              </w:rPr>
+            </w:pPr>
+            <w:r>
+              <w:rPr>
+                <w:rFonts w:ascii="Times New Roman" w:eastAsia="Times New Roman" w:hAnsi="Times New Roman" w:cs="Times New Roman"/>
+                <w:sz w:val="24"/>
+                <w:lang w:eastAsia="ru-RU"/>
+              </w:rPr>
+              <w:t>1 Гбит/с</w:t>
+            </w:r>
+          </w:p>
+        </w:tc>
+        <w:tc>
+          <w:tcPr>
+            <w:tcW w:w="0" w:type="auto"/>
+            <w:hideMark/>
+          </w:tcPr>
+          <w:p>
+            <w:pPr>
+              <w:spacing w:line="300" w:lineRule="atLeast"/>
+              <w:cnfStyle w:val="000000000000" w:firstRow="0" w:lastRow="0" w:firstColumn="0" w:lastColumn="0" w:oddVBand="0" w:evenVBand="0" w:oddHBand="0" w:evenHBand="0" w:firstRowFirstColumn="0" w:firstRowLastColumn="0" w:lastRowFirstColumn="0" w:lastRowLastColumn="0"/>
+              <w:rPr>
+                <w:rFonts w:ascii="Times New Roman" w:eastAsia="Times New Roman" w:hAnsi="Times New Roman" w:cs="Times New Roman"/>
+                <w:sz w:val="24"/>
+                <w:lang w:eastAsia="ru-RU"/>
+              </w:rPr>
+            </w:pPr>
+            <w:r>
+              <w:rPr>
+                <w:rFonts w:ascii="Times New Roman" w:eastAsia="Times New Roman" w:hAnsi="Times New Roman" w:cs="Times New Roman"/>
+                <w:sz w:val="24"/>
+                <w:lang w:eastAsia="ru-RU"/>
+              </w:rPr>
+              <w:t xml:space="preserve">52 Гбит/с / 38.69 </w:t>
+            </w:r>
+            <w:proofErr w:type="spellStart"/>
+            <w:r>
+              <w:rPr>
+                <w:rFonts w:ascii="Times New Roman" w:eastAsia="Times New Roman" w:hAnsi="Times New Roman" w:cs="Times New Roman"/>
+                <w:sz w:val="24"/>
+                <w:lang w:eastAsia="ru-RU"/>
+              </w:rPr>
+              <w:t>Mpps</w:t>
+            </w:r>
+            <w:proofErr w:type="spellEnd"/>
+          </w:p>
+        </w:tc>
+        <w:tc>
+          <w:tcPr>
+            <w:tcW w:w="0" w:type="auto"/>
+            <w:hideMark/>
+          </w:tcPr>
+          <w:p>
+            <w:pPr>
+              <w:spacing w:line="300" w:lineRule="atLeast"/>
+              <w:cnfStyle w:val="000000000000" w:firstRow="0" w:lastRow="0" w:firstColumn="0" w:lastColumn="0" w:oddVBand="0" w:evenVBand="0" w:oddHBand="0" w:evenHBand="0" w:firstRowFirstColumn="0" w:firstRowLastColumn="0" w:lastRowFirstColumn="0" w:lastRowLastColumn="0"/>
+              <w:rPr>
+                <w:rFonts w:ascii="Times New Roman" w:eastAsia="Times New Roman" w:hAnsi="Times New Roman" w:cs="Times New Roman"/>
+                <w:sz w:val="24"/>
+                <w:lang w:eastAsia="ru-RU"/>
+              </w:rPr>
+            </w:pPr>
+            <w:r>
+              <w:rPr>
+                <w:rFonts w:ascii="Times New Roman" w:eastAsia="Times New Roman" w:hAnsi="Times New Roman" w:cs="Times New Roman"/>
+                <w:sz w:val="24"/>
+                <w:lang w:eastAsia="ru-RU"/>
+              </w:rPr>
+              <w:t>1.5 МБ (буфер)</w:t>
+            </w:r>
+          </w:p>
+        </w:tc>
+        <w:tc>
+          <w:tcPr>
+            <w:tcW w:w="0" w:type="auto"/>
+            <w:hideMark/>
+          </w:tcPr>
+          <w:p>
+            <w:pPr>
+              <w:spacing w:line="300" w:lineRule="atLeast"/>
+              <w:cnfStyle w:val="000000000000" w:firstRow="0" w:lastRow="0" w:firstColumn="0" w:lastColumn="0" w:oddVBand="0" w:evenVBand="0" w:oddHBand="0" w:evenHBand="0" w:firstRowFirstColumn="0" w:firstRowLastColumn="0" w:lastRowFirstColumn="0" w:lastRowLastColumn="0"/>
+              <w:rPr>
+                <w:rFonts w:ascii="Times New Roman" w:eastAsia="Times New Roman" w:hAnsi="Times New Roman" w:cs="Times New Roman"/>
+                <w:sz w:val="24"/>
+                <w:lang w:eastAsia="ru-RU"/>
+              </w:rPr>
+            </w:pPr>
+            <w:r>
+              <w:rPr>
+                <w:rFonts w:ascii="Times New Roman" w:eastAsia="Times New Roman" w:hAnsi="Times New Roman" w:cs="Times New Roman"/>
+                <w:sz w:val="24"/>
+                <w:lang w:eastAsia="ru-RU"/>
+              </w:rPr>
+              <w:t>8 192</w:t>
+            </w:r>
+          </w:p>
+        </w:tc>
+      </w:tr>
+      <w:tr>
+        <w:tc>
+          <w:tcPr>
+            <w:cnfStyle w:val="001000000000" w:firstRow="0" w:lastRow="0" w:firstColumn="1" w:lastColumn="0" w:oddVBand="0" w:evenVBand="0" w:oddHBand="0" w:evenHBand="0" w:firstRowFirstColumn="0" w:firstRowLastColumn="0" w:lastRowFirstColumn="0" w:lastRowLastColumn="0"/>
+            <w:tcW w:w="1701" w:type="dxa"/>
+            <w:hideMark/>
+          </w:tcPr>
+          <w:p>
+            <w:pPr>
+              <w:spacing w:line="300" w:lineRule="atLeast"/>
+              <w:rPr>
+                <w:rFonts w:ascii="Times New Roman" w:eastAsia="Times New Roman" w:hAnsi="Times New Roman" w:cs="Times New Roman"/>
+                <w:sz w:val="24"/>
+                <w:lang w:eastAsia="ru-RU"/>
+              </w:rPr>
+            </w:pPr>
+            <w:r>
+              <w:rPr>
+                <w:rFonts w:ascii="Times New Roman" w:eastAsia="Times New Roman" w:hAnsi="Times New Roman" w:cs="Times New Roman"/>
+                <w:sz w:val="24"/>
+                <w:lang w:eastAsia="ru-RU"/>
+              </w:rPr>
+              <w:t>SNR-S2985G-24TC</w:t>
+            </w:r>
+          </w:p>
+        </w:tc>
+        <w:tc>
+          <w:tcPr>
+            <w:tcW w:w="1742" w:type="dxa"/>
+            <w:hideMark/>
+          </w:tcPr>
+          <w:p>
+            <w:pPr>
+              <w:spacing w:line="300" w:lineRule="atLeast"/>
+              <w:cnfStyle w:val="000000000000" w:firstRow="0" w:lastRow="0" w:firstColumn="0" w:lastColumn="0" w:oddVBand="0" w:evenVBand="0" w:oddHBand="0" w:evenHBand="0" w:firstRowFirstColumn="0" w:firstRowLastColumn="0" w:lastRowFirstColumn="0" w:lastRowLastColumn="0"/>
+              <w:rPr>
+                <w:rFonts w:ascii="Times New Roman" w:eastAsia="Times New Roman" w:hAnsi="Times New Roman" w:cs="Times New Roman"/>
+                <w:sz w:val="24"/>
+                <w:lang w:val="en-US" w:eastAsia="ru-RU"/>
+              </w:rPr>
+            </w:pPr>
+            <w:r>
+              <w:rPr>
+                <w:rFonts w:ascii="Times New Roman" w:eastAsia="Times New Roman" w:hAnsi="Times New Roman" w:cs="Times New Roman"/>
+                <w:sz w:val="24"/>
+                <w:lang w:val="en-US" w:eastAsia="ru-RU"/>
+              </w:rPr>
+              <w:t>20 x RJ-45, 4 x Combo (RJ-45/SFP)</w:t>
+            </w:r>
+          </w:p>
+        </w:tc>
+        <w:tc>
+          <w:tcPr>
+            <w:tcW w:w="0" w:type="auto"/>
+            <w:hideMark/>
+          </w:tcPr>
+          <w:p>
+            <w:pPr>
+              <w:spacing w:line="300" w:lineRule="atLeast"/>
+              <w:cnfStyle w:val="000000000000" w:firstRow="0" w:lastRow="0" w:firstColumn="0" w:lastColumn="0" w:oddVBand="0" w:evenVBand="0" w:oddHBand="0" w:evenHBand="0" w:firstRowFirstColumn="0" w:firstRowLastColumn="0" w:lastRowFirstColumn="0" w:lastRowLastColumn="0"/>
+              <w:rPr>
+                <w:rFonts w:ascii="Times New Roman" w:eastAsia="Times New Roman" w:hAnsi="Times New Roman" w:cs="Times New Roman"/>
+                <w:sz w:val="24"/>
+                <w:lang w:eastAsia="ru-RU"/>
+              </w:rPr>
+            </w:pPr>
+            <w:r>
+              <w:rPr>
+                <w:rFonts w:ascii="Times New Roman" w:eastAsia="Times New Roman" w:hAnsi="Times New Roman" w:cs="Times New Roman"/>
+                <w:sz w:val="24"/>
+                <w:lang w:eastAsia="ru-RU"/>
+              </w:rPr>
+              <w:t>1 Гбит/с</w:t>
+            </w:r>
+          </w:p>
+        </w:tc>
+        <w:tc>
+          <w:tcPr>
+            <w:tcW w:w="0" w:type="auto"/>
+            <w:hideMark/>
+          </w:tcPr>
+          <w:p>
+            <w:pPr>
+              <w:spacing w:line="300" w:lineRule="atLeast"/>
+              <w:cnfStyle w:val="000000000000" w:firstRow="0" w:lastRow="0" w:firstColumn="0" w:lastColumn="0" w:oddVBand="0" w:evenVBand="0" w:oddHBand="0" w:evenHBand="0" w:firstRowFirstColumn="0" w:firstRowLastColumn="0" w:lastRowFirstColumn="0" w:lastRowLastColumn="0"/>
+              <w:rPr>
+                <w:rFonts w:ascii="Times New Roman" w:eastAsia="Times New Roman" w:hAnsi="Times New Roman" w:cs="Times New Roman"/>
+                <w:sz w:val="24"/>
+                <w:lang w:eastAsia="ru-RU"/>
+              </w:rPr>
+            </w:pPr>
+            <w:r>
+              <w:rPr>
+                <w:rFonts w:ascii="Times New Roman" w:eastAsia="Times New Roman" w:hAnsi="Times New Roman" w:cs="Times New Roman"/>
+                <w:sz w:val="24"/>
+                <w:lang w:eastAsia="ru-RU"/>
+              </w:rPr>
+              <w:t xml:space="preserve">56 Гбит/с / 41.7 </w:t>
+            </w:r>
+            <w:proofErr w:type="spellStart"/>
+            <w:r>
+              <w:rPr>
+                <w:rFonts w:ascii="Times New Roman" w:eastAsia="Times New Roman" w:hAnsi="Times New Roman" w:cs="Times New Roman"/>
+                <w:sz w:val="24"/>
+                <w:lang w:eastAsia="ru-RU"/>
+              </w:rPr>
+              <w:t>Mpps</w:t>
+            </w:r>
+            <w:proofErr w:type="spellEnd"/>
+          </w:p>
+        </w:tc>
+        <w:tc>
+          <w:tcPr>
+            <w:tcW w:w="0" w:type="auto"/>
+            <w:hideMark/>
+          </w:tcPr>
+          <w:p>
+            <w:pPr>
+              <w:spacing w:line="300" w:lineRule="atLeast"/>
+              <w:cnfStyle w:val="000000000000" w:firstRow="0" w:lastRow="0" w:firstColumn="0" w:lastColumn="0" w:oddVBand="0" w:evenVBand="0" w:oddHBand="0" w:evenHBand="0" w:firstRowFirstColumn="0" w:firstRowLastColumn="0" w:lastRowFirstColumn="0" w:lastRowLastColumn="0"/>
+              <w:rPr>
+                <w:rFonts w:ascii="Times New Roman" w:eastAsia="Times New Roman" w:hAnsi="Times New Roman" w:cs="Times New Roman"/>
+                <w:sz w:val="24"/>
+                <w:lang w:eastAsia="ru-RU"/>
+              </w:rPr>
+            </w:pPr>
+            <w:r>
+              <w:rPr>
+                <w:rFonts w:ascii="Times New Roman" w:eastAsia="Times New Roman" w:hAnsi="Times New Roman" w:cs="Times New Roman"/>
+                <w:sz w:val="24"/>
+                <w:lang w:eastAsia="ru-RU"/>
+              </w:rPr>
+              <w:t>4.1 Мбит (буфер)</w:t>
+            </w:r>
+          </w:p>
+        </w:tc>
+        <w:tc>
+          <w:tcPr>
+            <w:tcW w:w="0" w:type="auto"/>
+            <w:hideMark/>
+          </w:tcPr>
+          <w:p>
+            <w:pPr>
+              <w:spacing w:line="300" w:lineRule="atLeast"/>
+              <w:cnfStyle w:val="000000000000" w:firstRow="0" w:lastRow="0" w:firstColumn="0" w:lastColumn="0" w:oddVBand="0" w:evenVBand="0" w:oddHBand="0" w:evenHBand="0" w:firstRowFirstColumn="0" w:firstRowLastColumn="0" w:lastRowFirstColumn="0" w:lastRowLastColumn="0"/>
+              <w:rPr>
+                <w:rFonts w:ascii="Times New Roman" w:eastAsia="Times New Roman" w:hAnsi="Times New Roman" w:cs="Times New Roman"/>
+                <w:sz w:val="24"/>
+                <w:lang w:eastAsia="ru-RU"/>
+              </w:rPr>
+            </w:pPr>
+            <w:r>
+              <w:rPr>
+                <w:rFonts w:ascii="Times New Roman" w:eastAsia="Times New Roman" w:hAnsi="Times New Roman" w:cs="Times New Roman"/>
+                <w:sz w:val="24"/>
+                <w:lang w:eastAsia="ru-RU"/>
+              </w:rPr>
+              <w:t>16 000</w:t>
+            </w:r>
+          </w:p>
+        </w:tc>
+      </w:tr>
+      <w:tr>
+        <w:tc>
+          <w:tcPr>
+            <w:cnfStyle w:val="001000000000" w:firstRow="0" w:lastRow="0" w:firstColumn="1" w:lastColumn="0" w:oddVBand="0" w:evenVBand="0" w:oddHBand="0" w:evenHBand="0" w:firstRowFirstColumn="0" w:firstRowLastColumn="0" w:lastRowFirstColumn="0" w:lastRowLastColumn="0"/>
+            <w:tcW w:w="1701" w:type="dxa"/>
+            <w:hideMark/>
+          </w:tcPr>
+          <w:p>
+            <w:pPr>
+              <w:spacing w:line="300" w:lineRule="atLeast"/>
+              <w:rPr>
+                <w:rFonts w:ascii="Times New Roman" w:eastAsia="Times New Roman" w:hAnsi="Times New Roman" w:cs="Times New Roman"/>
+                <w:sz w:val="24"/>
+                <w:lang w:eastAsia="ru-RU"/>
+              </w:rPr>
+            </w:pPr>
+            <w:r>
+              <w:rPr>
+                <w:rFonts w:ascii="Times New Roman" w:eastAsia="Times New Roman" w:hAnsi="Times New Roman" w:cs="Times New Roman"/>
+                <w:sz w:val="24"/>
+                <w:lang w:eastAsia="ru-RU"/>
+              </w:rPr>
+              <w:t>SNR-S2985G-48T</w:t>
+            </w:r>
+          </w:p>
+        </w:tc>
+        <w:tc>
+          <w:tcPr>
+            <w:tcW w:w="1742" w:type="dxa"/>
+            <w:hideMark/>
+          </w:tcPr>
+          <w:p>
+            <w:pPr>
+              <w:spacing w:line="300" w:lineRule="atLeast"/>
+              <w:cnfStyle w:val="000000000000" w:firstRow="0" w:lastRow="0" w:firstColumn="0" w:lastColumn="0" w:oddVBand="0" w:evenVBand="0" w:oddHBand="0" w:evenHBand="0" w:firstRowFirstColumn="0" w:firstRowLastColumn="0" w:lastRowFirstColumn="0" w:lastRowLastColumn="0"/>
+              <w:rPr>
+                <w:rFonts w:ascii="Times New Roman" w:eastAsia="Times New Roman" w:hAnsi="Times New Roman" w:cs="Times New Roman"/>
+                <w:sz w:val="24"/>
+                <w:lang w:eastAsia="ru-RU"/>
+              </w:rPr>
+            </w:pPr>
+            <w:r>
+              <w:rPr>
+                <w:rFonts w:ascii="Times New Roman" w:eastAsia="Times New Roman" w:hAnsi="Times New Roman" w:cs="Times New Roman"/>
+                <w:sz w:val="24"/>
+                <w:lang w:eastAsia="ru-RU"/>
+              </w:rPr>
+              <w:t>48 x RJ-45, 4 x SFP+</w:t>
+            </w:r>
+          </w:p>
+        </w:tc>
+        <w:tc>
+          <w:tcPr>
+            <w:tcW w:w="0" w:type="auto"/>
+            <w:hideMark/>
+          </w:tcPr>
+          <w:p>
+            <w:pPr>
+              <w:spacing w:line="300" w:lineRule="atLeast"/>
+              <w:cnfStyle w:val="000000000000" w:firstRow="0" w:lastRow="0" w:firstColumn="0" w:lastColumn="0" w:oddVBand="0" w:evenVBand="0" w:oddHBand="0" w:evenHBand="0" w:firstRowFirstColumn="0" w:firstRowLastColumn="0" w:lastRowFirstColumn="0" w:lastRowLastColumn="0"/>
+              <w:rPr>
+                <w:rFonts w:ascii="Times New Roman" w:eastAsia="Times New Roman" w:hAnsi="Times New Roman" w:cs="Times New Roman"/>
+                <w:sz w:val="24"/>
+                <w:lang w:eastAsia="ru-RU"/>
+              </w:rPr>
+            </w:pPr>
+            <w:r>
+              <w:rPr>
+                <w:rFonts w:ascii="Times New Roman" w:eastAsia="Times New Roman" w:hAnsi="Times New Roman" w:cs="Times New Roman"/>
+                <w:sz w:val="24"/>
+                <w:lang w:eastAsia="ru-RU"/>
+              </w:rPr>
+              <w:t>1 Гбит/с (RJ-45), </w:t>
+            </w:r>
+            <w:r>
+              <w:rPr>
+                <w:rFonts w:ascii="Times New Roman" w:eastAsia="Times New Roman" w:hAnsi="Times New Roman" w:cs="Times New Roman"/>
+                <w:bCs/>
+                <w:sz w:val="24"/>
+                <w:lang w:eastAsia="ru-RU"/>
+              </w:rPr>
+              <w:t>10 Гбит/с</w:t>
+            </w:r>
+            <w:r>
+              <w:rPr>
+                <w:rFonts w:ascii="Times New Roman" w:eastAsia="Times New Roman" w:hAnsi="Times New Roman" w:cs="Times New Roman"/>
+                <w:sz w:val="24"/>
+                <w:lang w:eastAsia="ru-RU"/>
+              </w:rPr>
+              <w:t> (SFP+)</w:t>
+            </w:r>
+          </w:p>
+        </w:tc>
+        <w:tc>
+          <w:tcPr>
+            <w:tcW w:w="0" w:type="auto"/>
+            <w:hideMark/>
+          </w:tcPr>
+          <w:p>
+            <w:pPr>
+              <w:spacing w:line="300" w:lineRule="atLeast"/>
+              <w:cnfStyle w:val="000000000000" w:firstRow="0" w:lastRow="0" w:firstColumn="0" w:lastColumn="0" w:oddVBand="0" w:evenVBand="0" w:oddHBand="0" w:evenHBand="0" w:firstRowFirstColumn="0" w:firstRowLastColumn="0" w:lastRowFirstColumn="0" w:lastRowLastColumn="0"/>
+              <w:rPr>
+                <w:rFonts w:ascii="Times New Roman" w:eastAsia="Times New Roman" w:hAnsi="Times New Roman" w:cs="Times New Roman"/>
+                <w:sz w:val="24"/>
+                <w:lang w:eastAsia="ru-RU"/>
+              </w:rPr>
+            </w:pPr>
+            <w:r>
+              <w:rPr>
+                <w:rFonts w:ascii="Times New Roman" w:eastAsia="Times New Roman" w:hAnsi="Times New Roman" w:cs="Times New Roman"/>
+                <w:sz w:val="24"/>
+                <w:lang w:eastAsia="ru-RU"/>
+              </w:rPr>
+              <w:t xml:space="preserve">176 Гбит/с / 130.9 </w:t>
+            </w:r>
+            <w:proofErr w:type="spellStart"/>
+            <w:r>
+              <w:rPr>
+                <w:rFonts w:ascii="Times New Roman" w:eastAsia="Times New Roman" w:hAnsi="Times New Roman" w:cs="Times New Roman"/>
+                <w:sz w:val="24"/>
+                <w:lang w:eastAsia="ru-RU"/>
+              </w:rPr>
+              <w:t>Mpps</w:t>
+            </w:r>
+            <w:proofErr w:type="spellEnd"/>
+          </w:p>
+        </w:tc>
+        <w:tc>
+          <w:tcPr>
+            <w:tcW w:w="0" w:type="auto"/>
+            <w:hideMark/>
+          </w:tcPr>
+          <w:p>
+            <w:pPr>
+              <w:spacing w:line="300" w:lineRule="atLeast"/>
+              <w:cnfStyle w:val="000000000000" w:firstRow="0" w:lastRow="0" w:firstColumn="0" w:lastColumn="0" w:oddVBand="0" w:evenVBand="0" w:oddHBand="0" w:evenHBand="0" w:firstRowFirstColumn="0" w:firstRowLastColumn="0" w:lastRowFirstColumn="0" w:lastRowLastColumn="0"/>
+              <w:rPr>
+                <w:rFonts w:ascii="Times New Roman" w:eastAsia="Times New Roman" w:hAnsi="Times New Roman" w:cs="Times New Roman"/>
+                <w:sz w:val="24"/>
+                <w:lang w:eastAsia="ru-RU"/>
+              </w:rPr>
+            </w:pPr>
+            <w:r>
+              <w:rPr>
+                <w:rFonts w:ascii="Times New Roman" w:eastAsia="Times New Roman" w:hAnsi="Times New Roman" w:cs="Times New Roman"/>
+                <w:sz w:val="24"/>
+                <w:lang w:eastAsia="ru-RU"/>
+              </w:rPr>
+              <w:t>4.1 Мбит (буфер)</w:t>
+            </w:r>
+          </w:p>
+        </w:tc>
+        <w:tc>
+          <w:tcPr>
+            <w:tcW w:w="0" w:type="auto"/>
+            <w:hideMark/>
+          </w:tcPr>
+          <w:p>
+            <w:pPr>
+              <w:spacing w:line="300" w:lineRule="atLeast"/>
+              <w:cnfStyle w:val="000000000000" w:firstRow="0" w:lastRow="0" w:firstColumn="0" w:lastColumn="0" w:oddVBand="0" w:evenVBand="0" w:oddHBand="0" w:evenHBand="0" w:firstRowFirstColumn="0" w:firstRowLastColumn="0" w:lastRowFirstColumn="0" w:lastRowLastColumn="0"/>
+              <w:rPr>
+                <w:rFonts w:ascii="Times New Roman" w:eastAsia="Times New Roman" w:hAnsi="Times New Roman" w:cs="Times New Roman"/>
+                <w:sz w:val="24"/>
+                <w:lang w:eastAsia="ru-RU"/>
+              </w:rPr>
+            </w:pPr>
+            <w:r>
+              <w:rPr>
+                <w:rFonts w:ascii="Times New Roman" w:eastAsia="Times New Roman" w:hAnsi="Times New Roman" w:cs="Times New Roman"/>
+                <w:sz w:val="24"/>
+                <w:lang w:eastAsia="ru-RU"/>
+              </w:rPr>
+              <w:t>16 000</w:t>
+            </w:r>
+          </w:p>
+        </w:tc>
+      </w:tr>
+    </w:tbl>
+    <w:p>
+      <w:pPr>
+        <w:pStyle w:val="a9"/>
+        <w:rPr>
+          <w:i/>
+        </w:rPr>
+      </w:pPr>
+      <w:r>
+        <w:rPr>
+          <w:i/>
+        </w:rPr>
+        <w:lastRenderedPageBreak/>
+        <w:t xml:space="preserve">* Для серии HP </w:t>
+      </w:r>
+      <w:proofErr w:type="spellStart"/>
+      <w:r>
+        <w:rPr>
+          <w:i/>
+        </w:rPr>
+        <w:t>OfficeConnect</w:t>
+      </w:r>
+      <w:proofErr w:type="spellEnd"/>
+      <w:r>
+        <w:rPr>
+          <w:i/>
+        </w:rPr>
+        <w:t xml:space="preserve"> 1920S выбрана репрезентативная модель с 24 портами </w:t>
+      </w:r>
+      <w:proofErr w:type="spellStart"/>
+      <w:r>
+        <w:rPr>
+          <w:i/>
+        </w:rPr>
+        <w:t>Gigabit</w:t>
+      </w:r>
+      <w:proofErr w:type="spellEnd"/>
+      <w:r>
+        <w:rPr>
+          <w:i/>
+        </w:rPr>
+        <w:t xml:space="preserve"> </w:t>
+      </w:r>
+      <w:proofErr w:type="spellStart"/>
+      <w:r>
+        <w:rPr>
+          <w:i/>
+        </w:rPr>
+        <w:t>Ethernet</w:t>
+      </w:r>
+      <w:proofErr w:type="spellEnd"/>
+      <w:r>
+        <w:rPr>
+          <w:i/>
+        </w:rPr>
+        <w:t>.</w:t>
+      </w:r>
+    </w:p>
+    <w:tbl>
+      <w:tblPr>
+        <w:tblStyle w:val="-10"/>
+        <w:tblW w:w="0" w:type="auto"/>
+        <w:tblLook w:val="04A0" w:firstRow="1" w:lastRow="0" w:firstColumn="1" w:lastColumn="0" w:noHBand="0" w:noVBand="1"/>
+      </w:tblPr>
+      <w:tblGrid>
+        <w:gridCol w:w="2899"/>
+        <w:gridCol w:w="2273"/>
+        <w:gridCol w:w="4173"/>
+      </w:tblGrid>
+      <w:tr>
+        <w:trPr>
+          <w:cnfStyle w:val="100000000000" w:firstRow="1" w:lastRow="0" w:firstColumn="0" w:lastColumn="0" w:oddVBand="0" w:evenVBand="0" w:oddHBand="0" w:evenHBand="0" w:firstRowFirstColumn="0" w:firstRowLastColumn="0" w:lastRowFirstColumn="0" w:lastRowLastColumn="0"/>
+        </w:trPr>
+        <w:tc>
+          <w:tcPr>
+            <w:cnfStyle w:val="001000000000" w:firstRow="0" w:lastRow="0" w:firstColumn="1" w:lastColumn="0" w:oddVBand="0" w:evenVBand="0" w:oddHBand="0" w:evenHBand="0" w:firstRowFirstColumn="0" w:firstRowLastColumn="0" w:lastRowFirstColumn="0" w:lastRowLastColumn="0"/>
+            <w:tcW w:w="0" w:type="auto"/>
+            <w:hideMark/>
+          </w:tcPr>
+          <w:p>
+            <w:pPr>
+              <w:spacing w:line="300" w:lineRule="atLeast"/>
+              <w:rPr>
+                <w:rFonts w:ascii="Times New Roman" w:eastAsia="Times New Roman" w:hAnsi="Times New Roman" w:cs="Times New Roman"/>
+                <w:sz w:val="24"/>
+                <w:szCs w:val="24"/>
+                <w:lang w:eastAsia="ru-RU"/>
+              </w:rPr>
+            </w:pPr>
+            <w:r>
+              <w:rPr>
+                <w:rFonts w:ascii="Times New Roman" w:eastAsia="Times New Roman" w:hAnsi="Times New Roman" w:cs="Times New Roman"/>
+                <w:sz w:val="24"/>
+                <w:szCs w:val="24"/>
+                <w:lang w:eastAsia="ru-RU"/>
+              </w:rPr>
+              <w:t>Параметр</w:t>
+            </w:r>
+          </w:p>
+        </w:tc>
+        <w:tc>
+          <w:tcPr>
+            <w:tcW w:w="0" w:type="auto"/>
+            <w:hideMark/>
+          </w:tcPr>
+          <w:p>
+            <w:pPr>
+              <w:spacing w:line="300" w:lineRule="atLeast"/>
+              <w:cnfStyle w:val="100000000000" w:firstRow="1" w:lastRow="0" w:firstColumn="0" w:lastColumn="0" w:oddVBand="0" w:evenVBand="0" w:oddHBand="0" w:evenHBand="0" w:firstRowFirstColumn="0" w:firstRowLastColumn="0" w:lastRowFirstColumn="0" w:lastRowLastColumn="0"/>
+              <w:rPr>
+                <w:rFonts w:ascii="Times New Roman" w:eastAsia="Times New Roman" w:hAnsi="Times New Roman" w:cs="Times New Roman"/>
+                <w:sz w:val="24"/>
+                <w:szCs w:val="24"/>
+                <w:lang w:eastAsia="ru-RU"/>
+              </w:rPr>
+            </w:pPr>
+            <w:r>
+              <w:rPr>
+                <w:rFonts w:ascii="Times New Roman" w:eastAsia="Times New Roman" w:hAnsi="Times New Roman" w:cs="Times New Roman"/>
+                <w:sz w:val="24"/>
+                <w:szCs w:val="24"/>
+                <w:lang w:eastAsia="ru-RU"/>
+              </w:rPr>
+              <w:t>Что измеряет?</w:t>
+            </w:r>
+          </w:p>
+        </w:tc>
+        <w:tc>
+          <w:tcPr>
+            <w:tcW w:w="0" w:type="auto"/>
+            <w:hideMark/>
+          </w:tcPr>
+          <w:p>
+            <w:pPr>
+              <w:spacing w:line="300" w:lineRule="atLeast"/>
+              <w:cnfStyle w:val="100000000000" w:firstRow="1" w:lastRow="0" w:firstColumn="0" w:lastColumn="0" w:oddVBand="0" w:evenVBand="0" w:oddHBand="0" w:evenHBand="0" w:firstRowFirstColumn="0" w:firstRowLastColumn="0" w:lastRowFirstColumn="0" w:lastRowLastColumn="0"/>
+              <w:rPr>
+                <w:rFonts w:ascii="Times New Roman" w:eastAsia="Times New Roman" w:hAnsi="Times New Roman" w:cs="Times New Roman"/>
+                <w:sz w:val="24"/>
+                <w:szCs w:val="24"/>
+                <w:lang w:eastAsia="ru-RU"/>
+              </w:rPr>
+            </w:pPr>
+            <w:r>
+              <w:rPr>
+                <w:rFonts w:ascii="Times New Roman" w:eastAsia="Times New Roman" w:hAnsi="Times New Roman" w:cs="Times New Roman"/>
+                <w:sz w:val="24"/>
+                <w:szCs w:val="24"/>
+                <w:lang w:eastAsia="ru-RU"/>
+              </w:rPr>
+              <w:t>В чем измеряется?</w:t>
+            </w:r>
+          </w:p>
+        </w:tc>
+      </w:tr>
+      <w:tr>
+        <w:tc>
+          <w:tcPr>
+            <w:cnfStyle w:val="001000000000" w:firstRow="0" w:lastRow="0" w:firstColumn="1" w:lastColumn="0" w:oddVBand="0" w:evenVBand="0" w:oddHBand="0" w:evenHBand="0" w:firstRowFirstColumn="0" w:firstRowLastColumn="0" w:lastRowFirstColumn="0" w:lastRowLastColumn="0"/>
+            <w:tcW w:w="0" w:type="auto"/>
+            <w:hideMark/>
+          </w:tcPr>
+          <w:p>
+            <w:pPr>
+              <w:spacing w:line="300" w:lineRule="atLeast"/>
+              <w:rPr>
+                <w:rFonts w:ascii="Times New Roman" w:eastAsia="Times New Roman" w:hAnsi="Times New Roman" w:cs="Times New Roman"/>
+                <w:sz w:val="24"/>
+                <w:szCs w:val="24"/>
+                <w:lang w:eastAsia="ru-RU"/>
+              </w:rPr>
+            </w:pPr>
+            <w:r>
+              <w:rPr>
+                <w:rFonts w:ascii="Times New Roman" w:eastAsia="Times New Roman" w:hAnsi="Times New Roman" w:cs="Times New Roman"/>
+                <w:sz w:val="24"/>
+                <w:szCs w:val="24"/>
+                <w:lang w:eastAsia="ru-RU"/>
+              </w:rPr>
+              <w:t>Коммутационная матрица</w:t>
+            </w:r>
+          </w:p>
+        </w:tc>
+        <w:tc>
+          <w:tcPr>
+            <w:tcW w:w="0" w:type="auto"/>
+            <w:hideMark/>
+          </w:tcPr>
+          <w:p>
+            <w:pPr>
+              <w:spacing w:line="300" w:lineRule="atLeast"/>
+              <w:cnfStyle w:val="000000000000" w:firstRow="0" w:lastRow="0" w:firstColumn="0" w:lastColumn="0" w:oddVBand="0" w:evenVBand="0" w:oddHBand="0" w:evenHBand="0" w:firstRowFirstColumn="0" w:firstRowLastColumn="0" w:lastRowFirstColumn="0" w:lastRowLastColumn="0"/>
+              <w:rPr>
+                <w:rFonts w:ascii="Times New Roman" w:eastAsia="Times New Roman" w:hAnsi="Times New Roman" w:cs="Times New Roman"/>
+                <w:sz w:val="24"/>
+                <w:szCs w:val="24"/>
+                <w:lang w:eastAsia="ru-RU"/>
+              </w:rPr>
+            </w:pPr>
+            <w:r>
+              <w:rPr>
+                <w:rFonts w:ascii="Times New Roman" w:eastAsia="Times New Roman" w:hAnsi="Times New Roman" w:cs="Times New Roman"/>
+                <w:bCs/>
+                <w:sz w:val="24"/>
+                <w:szCs w:val="24"/>
+                <w:lang w:eastAsia="ru-RU"/>
+              </w:rPr>
+              <w:t>Объем</w:t>
+            </w:r>
+            <w:r>
+              <w:rPr>
+                <w:rFonts w:ascii="Times New Roman" w:eastAsia="Times New Roman" w:hAnsi="Times New Roman" w:cs="Times New Roman"/>
+                <w:sz w:val="24"/>
+                <w:szCs w:val="24"/>
+                <w:lang w:eastAsia="ru-RU"/>
+              </w:rPr>
+              <w:t> трафика</w:t>
+            </w:r>
+          </w:p>
+        </w:tc>
+        <w:tc>
+          <w:tcPr>
+            <w:tcW w:w="0" w:type="auto"/>
+            <w:hideMark/>
+          </w:tcPr>
+          <w:p>
+            <w:pPr>
+              <w:spacing w:line="300" w:lineRule="atLeast"/>
+              <w:cnfStyle w:val="000000000000" w:firstRow="0" w:lastRow="0" w:firstColumn="0" w:lastColumn="0" w:oddVBand="0" w:evenVBand="0" w:oddHBand="0" w:evenHBand="0" w:firstRowFirstColumn="0" w:firstRowLastColumn="0" w:lastRowFirstColumn="0" w:lastRowLastColumn="0"/>
+              <w:rPr>
+                <w:rFonts w:ascii="Times New Roman" w:eastAsia="Times New Roman" w:hAnsi="Times New Roman" w:cs="Times New Roman"/>
+                <w:sz w:val="24"/>
+                <w:szCs w:val="24"/>
+                <w:lang w:eastAsia="ru-RU"/>
+              </w:rPr>
+            </w:pPr>
+            <w:r>
+              <w:rPr>
+                <w:rFonts w:ascii="Times New Roman" w:eastAsia="Times New Roman" w:hAnsi="Times New Roman" w:cs="Times New Roman"/>
+                <w:bCs/>
+                <w:sz w:val="24"/>
+                <w:szCs w:val="24"/>
+                <w:lang w:eastAsia="ru-RU"/>
+              </w:rPr>
+              <w:t>Гбит/с (</w:t>
+            </w:r>
+            <w:proofErr w:type="spellStart"/>
+            <w:r>
+              <w:rPr>
+                <w:rFonts w:ascii="Times New Roman" w:eastAsia="Times New Roman" w:hAnsi="Times New Roman" w:cs="Times New Roman"/>
+                <w:bCs/>
+                <w:sz w:val="24"/>
+                <w:szCs w:val="24"/>
+                <w:lang w:eastAsia="ru-RU"/>
+              </w:rPr>
+              <w:t>Gbps</w:t>
+            </w:r>
+            <w:proofErr w:type="spellEnd"/>
+            <w:r>
+              <w:rPr>
+                <w:rFonts w:ascii="Times New Roman" w:eastAsia="Times New Roman" w:hAnsi="Times New Roman" w:cs="Times New Roman"/>
+                <w:bCs/>
+                <w:sz w:val="24"/>
+                <w:szCs w:val="24"/>
+                <w:lang w:eastAsia="ru-RU"/>
+              </w:rPr>
+              <w:t>)</w:t>
+            </w:r>
+          </w:p>
+        </w:tc>
+      </w:tr>
+      <w:tr>
+        <w:tc>
+          <w:tcPr>
+            <w:cnfStyle w:val="001000000000" w:firstRow="0" w:lastRow="0" w:firstColumn="1" w:lastColumn="0" w:oddVBand="0" w:evenVBand="0" w:oddHBand="0" w:evenHBand="0" w:firstRowFirstColumn="0" w:firstRowLastColumn="0" w:lastRowFirstColumn="0" w:lastRowLastColumn="0"/>
+            <w:tcW w:w="0" w:type="auto"/>
+            <w:hideMark/>
+          </w:tcPr>
+          <w:p>
+            <w:pPr>
+              <w:spacing w:line="300" w:lineRule="atLeast"/>
+              <w:rPr>
+                <w:rFonts w:ascii="Times New Roman" w:eastAsia="Times New Roman" w:hAnsi="Times New Roman" w:cs="Times New Roman"/>
+                <w:sz w:val="24"/>
+                <w:szCs w:val="24"/>
+                <w:lang w:eastAsia="ru-RU"/>
+              </w:rPr>
+            </w:pPr>
+            <w:r>
+              <w:rPr>
+                <w:rFonts w:ascii="Times New Roman" w:eastAsia="Times New Roman" w:hAnsi="Times New Roman" w:cs="Times New Roman"/>
+                <w:sz w:val="24"/>
+                <w:szCs w:val="24"/>
+                <w:lang w:eastAsia="ru-RU"/>
+              </w:rPr>
+              <w:t>Скорость пересылки</w:t>
+            </w:r>
+          </w:p>
+        </w:tc>
+        <w:tc>
+          <w:tcPr>
+            <w:tcW w:w="0" w:type="auto"/>
+            <w:hideMark/>
+          </w:tcPr>
+          <w:p>
+            <w:pPr>
+              <w:spacing w:line="300" w:lineRule="atLeast"/>
+              <w:cnfStyle w:val="000000000000" w:firstRow="0" w:lastRow="0" w:firstColumn="0" w:lastColumn="0" w:oddVBand="0" w:evenVBand="0" w:oddHBand="0" w:evenHBand="0" w:firstRowFirstColumn="0" w:firstRowLastColumn="0" w:lastRowFirstColumn="0" w:lastRowLastColumn="0"/>
+              <w:rPr>
+                <w:rFonts w:ascii="Times New Roman" w:eastAsia="Times New Roman" w:hAnsi="Times New Roman" w:cs="Times New Roman"/>
+                <w:sz w:val="24"/>
+                <w:szCs w:val="24"/>
+                <w:lang w:eastAsia="ru-RU"/>
+              </w:rPr>
+            </w:pPr>
+            <w:r>
+              <w:rPr>
+                <w:rFonts w:ascii="Times New Roman" w:eastAsia="Times New Roman" w:hAnsi="Times New Roman" w:cs="Times New Roman"/>
+                <w:bCs/>
+                <w:sz w:val="24"/>
+                <w:szCs w:val="24"/>
+                <w:lang w:eastAsia="ru-RU"/>
+              </w:rPr>
+              <w:t>Количество</w:t>
+            </w:r>
+            <w:r>
+              <w:rPr>
+                <w:rFonts w:ascii="Times New Roman" w:eastAsia="Times New Roman" w:hAnsi="Times New Roman" w:cs="Times New Roman"/>
+                <w:sz w:val="24"/>
+                <w:szCs w:val="24"/>
+                <w:lang w:eastAsia="ru-RU"/>
+              </w:rPr>
+              <w:t> пакетов</w:t>
+            </w:r>
+          </w:p>
+        </w:tc>
+        <w:tc>
+          <w:tcPr>
+            <w:tcW w:w="0" w:type="auto"/>
+            <w:hideMark/>
+          </w:tcPr>
+          <w:p>
+            <w:pPr>
+              <w:spacing w:line="300" w:lineRule="atLeast"/>
+              <w:cnfStyle w:val="000000000000" w:firstRow="0" w:lastRow="0" w:firstColumn="0" w:lastColumn="0" w:oddVBand="0" w:evenVBand="0" w:oddHBand="0" w:evenHBand="0" w:firstRowFirstColumn="0" w:firstRowLastColumn="0" w:lastRowFirstColumn="0" w:lastRowLastColumn="0"/>
+              <w:rPr>
+                <w:rFonts w:ascii="Times New Roman" w:eastAsia="Times New Roman" w:hAnsi="Times New Roman" w:cs="Times New Roman"/>
+                <w:sz w:val="24"/>
+                <w:szCs w:val="24"/>
+                <w:lang w:eastAsia="ru-RU"/>
+              </w:rPr>
+            </w:pPr>
+            <w:proofErr w:type="spellStart"/>
+            <w:r>
+              <w:rPr>
+                <w:rFonts w:ascii="Times New Roman" w:eastAsia="Times New Roman" w:hAnsi="Times New Roman" w:cs="Times New Roman"/>
+                <w:bCs/>
+                <w:sz w:val="24"/>
+                <w:szCs w:val="24"/>
+                <w:lang w:eastAsia="ru-RU"/>
+              </w:rPr>
+              <w:t>Mpps</w:t>
+            </w:r>
+            <w:proofErr w:type="spellEnd"/>
+            <w:r>
+              <w:rPr>
+                <w:rFonts w:ascii="Times New Roman" w:eastAsia="Times New Roman" w:hAnsi="Times New Roman" w:cs="Times New Roman"/>
+                <w:bCs/>
+                <w:sz w:val="24"/>
+                <w:szCs w:val="24"/>
+                <w:lang w:eastAsia="ru-RU"/>
+              </w:rPr>
+              <w:t xml:space="preserve"> (миллион пакетов/сек.</w:t>
+            </w:r>
+            <w:r>
+              <w:rPr>
+                <w:rFonts w:ascii="Times New Roman" w:eastAsia="Times New Roman" w:hAnsi="Times New Roman" w:cs="Times New Roman"/>
+                <w:bCs/>
+                <w:sz w:val="24"/>
+                <w:szCs w:val="24"/>
+                <w:lang w:eastAsia="ru-RU"/>
+              </w:rPr>
+              <w:t xml:space="preserve"> Пакет = 64 байт</w:t>
+            </w:r>
+            <w:r>
+              <w:rPr>
+                <w:rFonts w:ascii="Times New Roman" w:eastAsia="Times New Roman" w:hAnsi="Times New Roman" w:cs="Times New Roman"/>
+                <w:bCs/>
+                <w:sz w:val="24"/>
+                <w:szCs w:val="24"/>
+                <w:lang w:eastAsia="ru-RU"/>
+              </w:rPr>
+              <w:t>)</w:t>
+            </w:r>
+          </w:p>
+        </w:tc>
+      </w:tr>
+    </w:tbl>
+    <w:p>
+      <w:pPr>
+        <w:pStyle w:val="a9"/>
+        <w:rPr>
+          <w:i/>
+        </w:rPr>
+      </w:pPr>
+    </w:p>
+    <w:p>
+      <w:pPr>
+        <w:pStyle w:val="a0"/>
+      </w:pPr>
+      <w:r>
+        <w:t xml:space="preserve">какие линии связи используются в локальной сети факультета; </w:t>
+      </w:r>
+    </w:p>
+    <w:p>
+      <w:pPr>
+        <w:pStyle w:val="a9"/>
+        <w:rPr>
+          <w:lang w:val="en-US"/>
+        </w:rPr>
+      </w:pPr>
+      <w:r>
+        <w:t>Оптоволокно</w:t>
+      </w:r>
+      <w:r>
+        <w:rPr>
+          <w:lang w:val="en-US"/>
+        </w:rPr>
+        <w:t xml:space="preserve"> (4</w:t>
+      </w:r>
+      <w:r>
+        <w:rPr>
+          <w:lang w:val="en-US"/>
+        </w:rPr>
+        <w:t>x</w:t>
+      </w:r>
+      <w:r>
+        <w:rPr>
+          <w:lang w:val="en-US"/>
+        </w:rPr>
+        <w:t xml:space="preserve"> </w:t>
+      </w:r>
+      <w:r>
+        <w:rPr>
+          <w:lang w:val="en-US"/>
+        </w:rPr>
+        <w:t>Gigabit</w:t>
+      </w:r>
+      <w:r>
+        <w:rPr>
+          <w:lang w:val="en-US"/>
+        </w:rPr>
+        <w:t xml:space="preserve"> </w:t>
+      </w:r>
+      <w:r>
+        <w:rPr>
+          <w:lang w:val="en-US"/>
+        </w:rPr>
+        <w:t>Ethernet</w:t>
+      </w:r>
+      <w:r>
+        <w:rPr>
+          <w:lang w:val="en-US"/>
+        </w:rPr>
+        <w:t xml:space="preserve"> </w:t>
+      </w:r>
+      <w:r>
+        <w:rPr>
+          <w:lang w:val="en-US"/>
+        </w:rPr>
+        <w:t>Optic</w:t>
+      </w:r>
+      <w:r>
+        <w:rPr>
+          <w:lang w:val="en-US"/>
+        </w:rPr>
+        <w:t xml:space="preserve">), </w:t>
+      </w:r>
+      <w:r>
+        <w:t>в</w:t>
+      </w:r>
+      <w:r>
+        <w:t>итая</w:t>
+      </w:r>
+      <w:r>
+        <w:rPr>
+          <w:lang w:val="en-US"/>
+        </w:rPr>
+        <w:t xml:space="preserve"> </w:t>
+      </w:r>
+      <w:r>
+        <w:t>пара</w:t>
+      </w:r>
+      <w:r>
+        <w:rPr>
+          <w:lang w:val="en-US"/>
+        </w:rPr>
+        <w:t xml:space="preserve"> 6 </w:t>
+      </w:r>
+      <w:r>
+        <w:t>категории</w:t>
+      </w:r>
+      <w:r>
+        <w:rPr>
+          <w:lang w:val="en-US"/>
+        </w:rPr>
+        <w:t xml:space="preserve"> (</w:t>
+      </w:r>
+      <w:r>
+        <w:rPr>
+          <w:lang w:val="en-US"/>
+        </w:rPr>
+        <w:t>twisted</w:t>
+      </w:r>
+      <w:r>
+        <w:rPr>
+          <w:lang w:val="en-US"/>
+        </w:rPr>
+        <w:t xml:space="preserve"> </w:t>
+      </w:r>
+      <w:r>
+        <w:rPr>
+          <w:lang w:val="en-US"/>
+        </w:rPr>
+        <w:t>pair</w:t>
+      </w:r>
+      <w:r>
+        <w:rPr>
+          <w:lang w:val="en-US"/>
+        </w:rPr>
+        <w:t xml:space="preserve"> 6 </w:t>
+      </w:r>
+      <w:r>
+        <w:rPr>
+          <w:lang w:val="en-US"/>
+        </w:rPr>
+        <w:t>cat)</w:t>
+      </w:r>
+      <w:r>
+        <w:rPr>
+          <w:lang w:val="en-US"/>
+        </w:rPr>
+        <w:t>.</w:t>
+      </w:r>
+    </w:p>
+    <w:p>
+      <w:pPr>
+        <w:pStyle w:val="a0"/>
+      </w:pPr>
+      <w:r>
+        <w:t>приведите схему соединения Ваш</w:t>
+      </w:r>
+      <w:r>
+        <w:t>его компьютера (</w:t>
+      </w:r>
+      <w:proofErr w:type="spellStart"/>
+      <w:r>
+        <w:t>ПКi</w:t>
+      </w:r>
+      <w:proofErr w:type="spellEnd"/>
+      <w:r>
+        <w:t>) с сервером</w:t>
+      </w:r>
+      <w:r>
+        <w:t xml:space="preserve"> </w:t>
+      </w:r>
+      <w:proofErr w:type="spellStart"/>
+      <w:r>
+        <w:t>students</w:t>
+      </w:r>
+      <w:proofErr w:type="spellEnd"/>
+      <w:r>
+        <w:t xml:space="preserve">; </w:t>
+      </w:r>
+    </w:p>
+    <w:p>
+      <w:pPr>
+        <w:pStyle w:val="a9"/>
+        <w:rPr>
+          <w:lang w:val="en-US"/>
+        </w:rPr>
+      </w:pPr>
+      <w:r>
+        <w:t>ПК</w:t>
+      </w:r>
+      <w:proofErr w:type="spellStart"/>
+      <w:r>
+        <w:rPr>
+          <w:lang w:val="en-US"/>
+        </w:rPr>
+        <w:t>i</w:t>
+      </w:r>
+      <w:proofErr w:type="spellEnd"/>
+      <w:r>
+        <w:rPr>
+          <w:lang w:val="en-US"/>
+        </w:rPr>
+        <w:t xml:space="preserve"> (</w:t>
+      </w:r>
+      <w:proofErr w:type="spellStart"/>
+      <w:r>
+        <w:t>Тк</w:t>
+      </w:r>
+      <w:proofErr w:type="spellEnd"/>
+      <w:r>
+        <w:rPr>
+          <w:lang w:val="en-US"/>
+        </w:rPr>
+        <w:t>208</w:t>
+      </w:r>
+      <w:r>
+        <w:t>б</w:t>
+      </w:r>
+      <w:r>
+        <w:rPr>
+          <w:lang w:val="en-US"/>
+        </w:rPr>
+        <w:t>)</w:t>
+      </w:r>
+      <w:r>
+        <w:rPr>
+          <w:lang w:val="en-US"/>
+        </w:rPr>
+        <w:t xml:space="preserve"> </w:t>
+      </w:r>
+      <m:oMath>
+        <m:r>
+          <w:rPr>
+            <w:rFonts w:ascii="Cambria Math" w:hAnsi="Cambria Math"/>
+            <w:lang w:val="en-US"/>
+          </w:rPr>
+          <m:t>→</m:t>
+        </m:r>
+      </m:oMath>
+      <w:r>
+        <w:rPr>
+          <w:lang w:val="en-US"/>
+        </w:rPr>
+        <w:t xml:space="preserve"> </w:t>
+      </w:r>
+      <w:r>
+        <w:rPr>
+          <w:lang w:val="en-US"/>
+        </w:rPr>
+        <w:t xml:space="preserve">HP </w:t>
+      </w:r>
+      <w:proofErr w:type="spellStart"/>
+      <w:r>
+        <w:rPr>
+          <w:lang w:val="en-US"/>
+        </w:rPr>
+        <w:t>Procurve</w:t>
+      </w:r>
+      <w:proofErr w:type="spellEnd"/>
+      <w:r>
+        <w:rPr>
+          <w:lang w:val="en-US"/>
+        </w:rPr>
+        <w:t xml:space="preserve"> switch</w:t>
+      </w:r>
+      <w:r>
+        <w:rPr>
+          <w:lang w:val="en-US"/>
+        </w:rPr>
+        <w:t xml:space="preserve"> 1800-24G </w:t>
+      </w:r>
+      <m:oMath>
+        <m:r>
+          <w:rPr>
+            <w:rFonts w:ascii="Cambria Math" w:hAnsi="Cambria Math"/>
+            <w:lang w:val="en-US"/>
+          </w:rPr>
+          <m:t>→</m:t>
+        </m:r>
+      </m:oMath>
+      <w:r>
+        <w:rPr>
+          <w:rFonts w:eastAsiaTheme="minorEastAsia"/>
+          <w:lang w:val="en-US"/>
+        </w:rPr>
+        <w:t xml:space="preserve"> </w:t>
+      </w:r>
+      <w:r>
+        <w:rPr>
+          <w:lang w:val="en-US"/>
+        </w:rPr>
+        <w:t xml:space="preserve">Cisco Catalyst 3560G </w:t>
+      </w:r>
+      <m:oMath>
+        <m:r>
+          <w:rPr>
+            <w:rFonts w:ascii="Cambria Math" w:hAnsi="Cambria Math"/>
+            <w:lang w:val="en-US"/>
+          </w:rPr>
+          <m:t>→</m:t>
+        </m:r>
+      </m:oMath>
+      <w:r>
+        <w:rPr>
+          <w:rFonts w:eastAsiaTheme="minorEastAsia"/>
+          <w:lang w:val="en-US"/>
+        </w:rPr>
+        <w:t xml:space="preserve"> </w:t>
+      </w:r>
+      <w:r>
+        <w:rPr>
+          <w:lang w:val="en-US"/>
+        </w:rPr>
+        <w:t xml:space="preserve">HP </w:t>
+      </w:r>
+      <w:proofErr w:type="spellStart"/>
+      <w:r>
+        <w:rPr>
+          <w:lang w:val="en-US"/>
+        </w:rPr>
+        <w:t>OfficeConnect</w:t>
+      </w:r>
+      <w:proofErr w:type="spellEnd"/>
+      <w:r>
+        <w:rPr>
+          <w:lang w:val="en-US"/>
+        </w:rPr>
+        <w:t xml:space="preserve"> 1920s series Switch </w:t>
+      </w:r>
+      <m:oMath>
+        <m:r>
+          <w:rPr>
+            <w:rFonts w:ascii="Cambria Math" w:hAnsi="Cambria Math"/>
+            <w:lang w:val="en-US"/>
+          </w:rPr>
+          <m:t>→</m:t>
+        </m:r>
+      </m:oMath>
+      <w:r>
+        <w:rPr>
+          <w:rFonts w:eastAsiaTheme="minorEastAsia"/>
+          <w:lang w:val="en-US"/>
+        </w:rPr>
+        <w:t xml:space="preserve"> </w:t>
+      </w:r>
+      <w:proofErr w:type="spellStart"/>
+      <w:r>
+        <w:rPr>
+          <w:lang w:val="en-US"/>
+        </w:rPr>
+        <w:t>Proliant</w:t>
+      </w:r>
+      <w:proofErr w:type="spellEnd"/>
+      <w:r>
+        <w:rPr>
+          <w:lang w:val="en-US"/>
+        </w:rPr>
+        <w:t xml:space="preserve"> DL180</w:t>
+      </w:r>
+      <w:r>
+        <w:rPr>
+          <w:lang w:val="en-US"/>
+        </w:rPr>
+        <w:t xml:space="preserve"> Gen 10 with PROXMOX </w:t>
+      </w:r>
+      <m:oMath>
+        <m:r>
+          <w:rPr>
+            <w:rFonts w:ascii="Cambria Math" w:hAnsi="Cambria Math"/>
+            <w:lang w:val="en-US"/>
+          </w:rPr>
+          <m:t>→</m:t>
+        </m:r>
+      </m:oMath>
+      <w:r>
+        <w:rPr>
+          <w:rFonts w:eastAsiaTheme="minorEastAsia"/>
+          <w:lang w:val="en-US"/>
+        </w:rPr>
+        <w:t xml:space="preserve">  </w:t>
+      </w:r>
+      <w:r>
+        <w:rPr>
+          <w:rFonts w:eastAsiaTheme="minorEastAsia"/>
+        </w:rPr>
+        <w:t>сервер</w:t>
+      </w:r>
+      <w:r>
+        <w:rPr>
+          <w:rFonts w:eastAsiaTheme="minorEastAsia"/>
+          <w:lang w:val="en-US"/>
+        </w:rPr>
+        <w:t xml:space="preserve"> </w:t>
+      </w:r>
+      <w:proofErr w:type="spellStart"/>
+      <w:r>
+        <w:rPr>
+          <w:lang w:val="en-US"/>
+        </w:rPr>
+        <w:t>vS</w:t>
+      </w:r>
+      <w:r>
+        <w:rPr>
+          <w:lang w:val="en-US"/>
+        </w:rPr>
+        <w:t>tudents</w:t>
+      </w:r>
+      <w:proofErr w:type="spellEnd"/>
+      <w:r>
+        <w:rPr>
+          <w:lang w:val="en-US"/>
+        </w:rPr>
+        <w:t>.</w:t>
+      </w:r>
+    </w:p>
+    <w:p>
+      <w:pPr>
+        <w:pStyle w:val="a0"/>
+      </w:pPr>
+      <w:r>
+        <w:t xml:space="preserve">приведите структуру сетевого программного обеспечения согласно </w:t>
+      </w:r>
+      <w:proofErr w:type="gramStart"/>
+      <w:r>
+        <w:t>модели</w:t>
+      </w:r>
+      <w:proofErr w:type="gramEnd"/>
+      <w:r>
+        <w:t xml:space="preserve"> OSI на каждом узле схемы соединения </w:t>
+      </w:r>
+      <w:proofErr w:type="spellStart"/>
+      <w:r>
+        <w:t>ПКi</w:t>
+      </w:r>
+      <w:proofErr w:type="spellEnd"/>
+      <w:r>
+        <w:t xml:space="preserve"> с сервером </w:t>
+      </w:r>
+      <w:proofErr w:type="spellStart"/>
+      <w:r>
+        <w:t>students</w:t>
+      </w:r>
+      <w:proofErr w:type="spellEnd"/>
+      <w:r>
+        <w:t xml:space="preserve"> (указать наивысший уровень OSI).</w:t>
+      </w:r>
+    </w:p>
+    <w:tbl>
+      <w:tblPr>
+        <w:tblStyle w:val="-10"/>
+        <w:tblW w:w="0" w:type="auto"/>
+        <w:tblLook w:val="04A0" w:firstRow="1" w:lastRow="0" w:firstColumn="1" w:lastColumn="0" w:noHBand="0" w:noVBand="1"/>
+      </w:tblPr>
+      <w:tblGrid>
+        <w:gridCol w:w="2689"/>
+        <w:gridCol w:w="1984"/>
+        <w:gridCol w:w="4672"/>
+      </w:tblGrid>
+      <w:tr>
+        <w:trPr>
+          <w:cnfStyle w:val="100000000000" w:firstRow="1" w:lastRow="0" w:firstColumn="0" w:lastColumn="0" w:oddVBand="0" w:evenVBand="0" w:oddHBand="0" w:evenHBand="0" w:firstRowFirstColumn="0" w:firstRowLastColumn="0" w:lastRowFirstColumn="0" w:lastRowLastColumn="0"/>
+        </w:trPr>
+        <w:tc>
+          <w:tcPr>
+            <w:cnfStyle w:val="001000000000" w:firstRow="0" w:lastRow="0" w:firstColumn="1" w:lastColumn="0" w:oddVBand="0" w:evenVBand="0" w:oddHBand="0" w:evenHBand="0" w:firstRowFirstColumn="0" w:firstRowLastColumn="0" w:lastRowFirstColumn="0" w:lastRowLastColumn="0"/>
+            <w:tcW w:w="2689" w:type="dxa"/>
+            <w:hideMark/>
+          </w:tcPr>
+          <w:p>
+            <w:pPr>
+              <w:spacing w:line="300" w:lineRule="atLeast"/>
+              <w:rPr>
+                <w:rFonts w:ascii="Times New Roman" w:hAnsi="Times New Roman" w:cs="Times New Roman"/>
+                <w:sz w:val="24"/>
+                <w:szCs w:val="24"/>
+              </w:rPr>
+            </w:pPr>
+            <w:r>
+              <w:rPr>
+                <w:rStyle w:val="ng-star-inserted"/>
+                <w:rFonts w:ascii="Times New Roman" w:hAnsi="Times New Roman" w:cs="Times New Roman"/>
+                <w:b w:val="0"/>
+                <w:bCs w:val="0"/>
+                <w:sz w:val="24"/>
+                <w:szCs w:val="24"/>
+              </w:rPr>
+              <w:t>Узел (Устройство)</w:t>
+            </w:r>
+          </w:p>
+        </w:tc>
+        <w:tc>
+          <w:tcPr>
+            <w:tcW w:w="1984" w:type="dxa"/>
+            <w:hideMark/>
+          </w:tcPr>
+          <w:p>
+            <w:pPr>
+              <w:spacing w:line="300" w:lineRule="atLeast"/>
+              <w:cnfStyle w:val="100000000000" w:firstRow="1" w:lastRow="0" w:firstColumn="0" w:lastColumn="0" w:oddVBand="0" w:evenVBand="0" w:oddHBand="0" w:evenHBand="0" w:firstRowFirstColumn="0" w:firstRowLastColumn="0" w:lastRowFirstColumn="0" w:lastRowLastColumn="0"/>
+              <w:rPr>
+                <w:rFonts w:ascii="Times New Roman" w:hAnsi="Times New Roman" w:cs="Times New Roman"/>
+                <w:b w:val="0"/>
+                <w:bCs w:val="0"/>
+                <w:sz w:val="24"/>
+                <w:szCs w:val="24"/>
+              </w:rPr>
+            </w:pPr>
+            <w:r>
+              <w:rPr>
+                <w:rStyle w:val="ng-star-inserted"/>
+                <w:rFonts w:ascii="Times New Roman" w:hAnsi="Times New Roman" w:cs="Times New Roman"/>
+                <w:b w:val="0"/>
+                <w:bCs w:val="0"/>
+                <w:sz w:val="24"/>
+                <w:szCs w:val="24"/>
+              </w:rPr>
+              <w:t>Наивысший уровень OSI</w:t>
+            </w:r>
+          </w:p>
+        </w:tc>
+        <w:tc>
+          <w:tcPr>
+            <w:tcW w:w="4672" w:type="dxa"/>
+            <w:hideMark/>
+          </w:tcPr>
+          <w:p>
+            <w:pPr>
+              <w:spacing w:line="300" w:lineRule="atLeast"/>
+              <w:cnfStyle w:val="100000000000" w:firstRow="1" w:lastRow="0" w:firstColumn="0" w:lastColumn="0" w:oddVBand="0" w:evenVBand="0" w:oddHBand="0" w:evenHBand="0" w:firstRowFirstColumn="0" w:firstRowLastColumn="0" w:lastRowFirstColumn="0" w:lastRowLastColumn="0"/>
+              <w:rPr>
+                <w:rFonts w:ascii="Times New Roman" w:hAnsi="Times New Roman" w:cs="Times New Roman"/>
+                <w:b w:val="0"/>
+                <w:bCs w:val="0"/>
+                <w:sz w:val="24"/>
+                <w:szCs w:val="24"/>
+              </w:rPr>
+            </w:pPr>
+            <w:r>
+              <w:rPr>
+                <w:rStyle w:val="ng-star-inserted"/>
+                <w:rFonts w:ascii="Times New Roman" w:hAnsi="Times New Roman" w:cs="Times New Roman"/>
+                <w:b w:val="0"/>
+                <w:bCs w:val="0"/>
+                <w:sz w:val="24"/>
+                <w:szCs w:val="24"/>
+              </w:rPr>
+              <w:t>Структура сетевого ПО (по уровням OSI)</w:t>
+            </w:r>
+          </w:p>
+        </w:tc>
+      </w:tr>
+      <w:tr>
+        <w:tc>
+          <w:tcPr>
+            <w:cnfStyle w:val="001000000000" w:firstRow="0" w:lastRow="0" w:firstColumn="1" w:lastColumn="0" w:oddVBand="0" w:evenVBand="0" w:oddHBand="0" w:evenHBand="0" w:firstRowFirstColumn="0" w:firstRowLastColumn="0" w:lastRowFirstColumn="0" w:lastRowLastColumn="0"/>
+            <w:tcW w:w="2689" w:type="dxa"/>
+            <w:hideMark/>
+          </w:tcPr>
+          <w:p>
+            <w:pPr>
+              <w:spacing w:line="300" w:lineRule="atLeast"/>
+              <w:rPr>
+                <w:rFonts w:ascii="Times New Roman" w:hAnsi="Times New Roman" w:cs="Times New Roman"/>
+                <w:b w:val="0"/>
+                <w:bCs w:val="0"/>
+                <w:sz w:val="24"/>
+                <w:szCs w:val="24"/>
+              </w:rPr>
+            </w:pPr>
+            <w:r>
+              <w:rPr>
+                <w:rStyle w:val="ng-star-inserted"/>
+                <w:rFonts w:ascii="Times New Roman" w:hAnsi="Times New Roman" w:cs="Times New Roman"/>
+                <w:b w:val="0"/>
+                <w:bCs w:val="0"/>
+                <w:sz w:val="24"/>
+                <w:szCs w:val="24"/>
+              </w:rPr>
+              <w:t xml:space="preserve">Компьютер </w:t>
+            </w:r>
+            <w:proofErr w:type="spellStart"/>
+            <w:r>
+              <w:rPr>
+                <w:rStyle w:val="ng-star-inserted"/>
+                <w:rFonts w:ascii="Times New Roman" w:hAnsi="Times New Roman" w:cs="Times New Roman"/>
+                <w:b w:val="0"/>
+                <w:bCs w:val="0"/>
+                <w:sz w:val="24"/>
+                <w:szCs w:val="24"/>
+              </w:rPr>
+              <w:t>ПКi</w:t>
+            </w:r>
+            <w:proofErr w:type="spellEnd"/>
+            <w:r>
+              <w:rPr>
+                <w:rStyle w:val="ng-star-inserted"/>
+                <w:rFonts w:ascii="Times New Roman" w:hAnsi="Times New Roman" w:cs="Times New Roman"/>
+                <w:b w:val="0"/>
+                <w:bCs w:val="0"/>
+                <w:sz w:val="24"/>
+                <w:szCs w:val="24"/>
+              </w:rPr>
+              <w:t xml:space="preserve"> (Тк208б)</w:t>
+            </w:r>
+          </w:p>
+        </w:tc>
+        <w:tc>
+          <w:tcPr>
+            <w:tcW w:w="1984" w:type="dxa"/>
+            <w:hideMark/>
+          </w:tcPr>
+          <w:p>
+            <w:pPr>
+              <w:spacing w:line="300" w:lineRule="atLeast"/>
+              <w:cnfStyle w:val="000000000000" w:firstRow="0" w:lastRow="0" w:firstColumn="0" w:lastColumn="0" w:oddVBand="0" w:evenVBand="0" w:oddHBand="0" w:evenHBand="0" w:firstRowFirstColumn="0" w:firstRowLastColumn="0" w:lastRowFirstColumn="0" w:lastRowLastColumn="0"/>
+              <w:rPr>
+                <w:rFonts w:ascii="Times New Roman" w:hAnsi="Times New Roman" w:cs="Times New Roman"/>
+                <w:sz w:val="24"/>
+                <w:szCs w:val="24"/>
+              </w:rPr>
+            </w:pPr>
+            <w:r>
+              <w:rPr>
+                <w:rStyle w:val="ng-star-inserted"/>
+                <w:rFonts w:ascii="Times New Roman" w:hAnsi="Times New Roman" w:cs="Times New Roman"/>
+                <w:bCs/>
+                <w:sz w:val="24"/>
+                <w:szCs w:val="24"/>
+              </w:rPr>
+              <w:t>L7 (Прикладной)</w:t>
+            </w:r>
+          </w:p>
+        </w:tc>
+        <w:tc>
+          <w:tcPr>
+            <w:tcW w:w="4672" w:type="dxa"/>
+            <w:hideMark/>
+          </w:tcPr>
+          <w:p>
+            <w:pPr>
+              <w:spacing w:line="300" w:lineRule="atLeast"/>
+              <w:cnfStyle w:val="000000000000" w:firstRow="0" w:lastRow="0" w:firstColumn="0" w:lastColumn="0" w:oddVBand="0" w:evenVBand="0" w:oddHBand="0" w:evenHBand="0" w:firstRowFirstColumn="0" w:firstRowLastColumn="0" w:lastRowFirstColumn="0" w:lastRowLastColumn="0"/>
+              <w:rPr>
+                <w:rStyle w:val="ng-star-inserted"/>
+                <w:rFonts w:ascii="Times New Roman" w:hAnsi="Times New Roman" w:cs="Times New Roman"/>
+                <w:sz w:val="24"/>
+                <w:szCs w:val="24"/>
+              </w:rPr>
+            </w:pPr>
+            <w:r>
+              <w:rPr>
+                <w:rStyle w:val="ng-star-inserted"/>
+                <w:rFonts w:ascii="Times New Roman" w:hAnsi="Times New Roman" w:cs="Times New Roman"/>
+                <w:b/>
+                <w:bCs/>
+                <w:sz w:val="24"/>
+                <w:szCs w:val="24"/>
+              </w:rPr>
+              <w:t>L7:</w:t>
+            </w:r>
+            <w:r>
+              <w:rPr>
+                <w:rStyle w:val="ng-star-inserted"/>
+                <w:rFonts w:ascii="Times New Roman" w:hAnsi="Times New Roman" w:cs="Times New Roman"/>
+                <w:sz w:val="24"/>
+                <w:szCs w:val="24"/>
+              </w:rPr>
+              <w:t> Прикладное ПО (</w:t>
+            </w:r>
+            <w:proofErr w:type="spellStart"/>
+            <w:r>
+              <w:rPr>
+                <w:rStyle w:val="ab"/>
+                <w:sz w:val="24"/>
+              </w:rPr>
+              <w:t>ping</w:t>
+            </w:r>
+            <w:proofErr w:type="spellEnd"/>
+            <w:r>
+              <w:rPr>
+                <w:rStyle w:val="ng-star-inserted"/>
+                <w:rFonts w:ascii="Times New Roman" w:hAnsi="Times New Roman" w:cs="Times New Roman"/>
+                <w:sz w:val="24"/>
+                <w:szCs w:val="24"/>
+              </w:rPr>
+              <w:t>, SSH, браузер)</w:t>
+            </w:r>
+            <w:r>
+              <w:rPr>
+                <w:rStyle w:val="ng-star-inserted"/>
+                <w:rFonts w:ascii="Times New Roman" w:hAnsi="Times New Roman" w:cs="Times New Roman"/>
+                <w:sz w:val="24"/>
+                <w:szCs w:val="24"/>
+              </w:rPr>
+              <w:t>.</w:t>
+            </w:r>
+          </w:p>
+          <w:p>
+            <w:pPr>
+              <w:spacing w:line="300" w:lineRule="atLeast"/>
+              <w:cnfStyle w:val="000000000000" w:firstRow="0" w:lastRow="0" w:firstColumn="0" w:lastColumn="0" w:oddVBand="0" w:evenVBand="0" w:oddHBand="0" w:evenHBand="0" w:firstRowFirstColumn="0" w:firstRowLastColumn="0" w:lastRowFirstColumn="0" w:lastRowLastColumn="0"/>
+              <w:rPr>
+                <w:rStyle w:val="ng-star-inserted"/>
+                <w:rFonts w:ascii="Times New Roman" w:hAnsi="Times New Roman" w:cs="Times New Roman"/>
+                <w:sz w:val="24"/>
+                <w:szCs w:val="24"/>
+              </w:rPr>
+            </w:pPr>
+            <w:r>
+              <w:rPr>
+                <w:rStyle w:val="ng-star-inserted"/>
+                <w:rFonts w:ascii="Times New Roman" w:hAnsi="Times New Roman" w:cs="Times New Roman"/>
+                <w:b/>
+                <w:bCs/>
+                <w:sz w:val="24"/>
+                <w:szCs w:val="24"/>
+              </w:rPr>
+              <w:t>L4-L6:</w:t>
+            </w:r>
+            <w:r>
+              <w:rPr>
+                <w:rStyle w:val="ng-star-inserted"/>
+                <w:rFonts w:ascii="Times New Roman" w:hAnsi="Times New Roman" w:cs="Times New Roman"/>
+                <w:sz w:val="24"/>
+                <w:szCs w:val="24"/>
+              </w:rPr>
+              <w:t> Сетевой стек ОС (TCP/UDP)</w:t>
+            </w:r>
+            <w:r>
+              <w:rPr>
+                <w:rStyle w:val="ng-star-inserted"/>
+                <w:rFonts w:ascii="Times New Roman" w:hAnsi="Times New Roman" w:cs="Times New Roman"/>
+                <w:sz w:val="24"/>
+                <w:szCs w:val="24"/>
+              </w:rPr>
+              <w:t>.</w:t>
+            </w:r>
+          </w:p>
+          <w:p>
+            <w:pPr>
+              <w:spacing w:line="300" w:lineRule="atLeast"/>
+              <w:cnfStyle w:val="000000000000" w:firstRow="0" w:lastRow="0" w:firstColumn="0" w:lastColumn="0" w:oddVBand="0" w:evenVBand="0" w:oddHBand="0" w:evenHBand="0" w:firstRowFirstColumn="0" w:firstRowLastColumn="0" w:lastRowFirstColumn="0" w:lastRowLastColumn="0"/>
+              <w:rPr>
+                <w:rStyle w:val="ng-star-inserted"/>
+                <w:rFonts w:ascii="Times New Roman" w:hAnsi="Times New Roman" w:cs="Times New Roman"/>
+                <w:sz w:val="24"/>
+                <w:szCs w:val="24"/>
+              </w:rPr>
+            </w:pPr>
+            <w:r>
+              <w:rPr>
+                <w:rStyle w:val="ng-star-inserted"/>
+                <w:rFonts w:ascii="Times New Roman" w:hAnsi="Times New Roman" w:cs="Times New Roman"/>
+                <w:b/>
+                <w:bCs/>
+                <w:sz w:val="24"/>
+                <w:szCs w:val="24"/>
+              </w:rPr>
+              <w:t>L3:</w:t>
+            </w:r>
+            <w:r>
+              <w:rPr>
+                <w:rStyle w:val="ng-star-inserted"/>
+                <w:rFonts w:ascii="Times New Roman" w:hAnsi="Times New Roman" w:cs="Times New Roman"/>
+                <w:sz w:val="24"/>
+                <w:szCs w:val="24"/>
+              </w:rPr>
+              <w:t> Сетевой стек ОС (IP)</w:t>
+            </w:r>
+            <w:r>
+              <w:rPr>
+                <w:rStyle w:val="ng-star-inserted"/>
+                <w:rFonts w:ascii="Times New Roman" w:hAnsi="Times New Roman" w:cs="Times New Roman"/>
+                <w:sz w:val="24"/>
+                <w:szCs w:val="24"/>
+              </w:rPr>
+              <w:t>.</w:t>
+            </w:r>
+          </w:p>
+          <w:p>
+            <w:pPr>
+              <w:spacing w:line="300" w:lineRule="atLeast"/>
+              <w:cnfStyle w:val="000000000000" w:firstRow="0" w:lastRow="0" w:firstColumn="0" w:lastColumn="0" w:oddVBand="0" w:evenVBand="0" w:oddHBand="0" w:evenHBand="0" w:firstRowFirstColumn="0" w:firstRowLastColumn="0" w:lastRowFirstColumn="0" w:lastRowLastColumn="0"/>
+              <w:rPr>
+                <w:rFonts w:ascii="Times New Roman" w:hAnsi="Times New Roman" w:cs="Times New Roman"/>
+                <w:sz w:val="24"/>
+                <w:szCs w:val="24"/>
+              </w:rPr>
+            </w:pPr>
+            <w:r>
+              <w:rPr>
+                <w:rStyle w:val="ng-star-inserted"/>
+                <w:rFonts w:ascii="Times New Roman" w:hAnsi="Times New Roman" w:cs="Times New Roman"/>
+                <w:b/>
+                <w:bCs/>
+                <w:sz w:val="24"/>
+                <w:szCs w:val="24"/>
+              </w:rPr>
+              <w:t>L2:</w:t>
+            </w:r>
+            <w:r>
+              <w:rPr>
+                <w:rStyle w:val="ng-star-inserted"/>
+                <w:rFonts w:ascii="Times New Roman" w:hAnsi="Times New Roman" w:cs="Times New Roman"/>
+                <w:sz w:val="24"/>
+                <w:szCs w:val="24"/>
+              </w:rPr>
+              <w:t> Драйвер сетевого адаптера</w:t>
+            </w:r>
+            <w:r>
+              <w:rPr>
+                <w:rStyle w:val="ng-star-inserted"/>
+                <w:rFonts w:ascii="Times New Roman" w:hAnsi="Times New Roman" w:cs="Times New Roman"/>
+                <w:sz w:val="24"/>
+                <w:szCs w:val="24"/>
+              </w:rPr>
+              <w:t>.</w:t>
+            </w:r>
+          </w:p>
+        </w:tc>
+      </w:tr>
+      <w:tr>
+        <w:tc>
+          <w:tcPr>
+            <w:cnfStyle w:val="001000000000" w:firstRow="0" w:lastRow="0" w:firstColumn="1" w:lastColumn="0" w:oddVBand="0" w:evenVBand="0" w:oddHBand="0" w:evenHBand="0" w:firstRowFirstColumn="0" w:firstRowLastColumn="0" w:lastRowFirstColumn="0" w:lastRowLastColumn="0"/>
+            <w:tcW w:w="2689" w:type="dxa"/>
+            <w:hideMark/>
+          </w:tcPr>
+          <w:p>
+            <w:pPr>
+              <w:spacing w:line="300" w:lineRule="atLeast"/>
+              <w:rPr>
+                <w:rFonts w:ascii="Times New Roman" w:hAnsi="Times New Roman" w:cs="Times New Roman"/>
+                <w:sz w:val="24"/>
+                <w:szCs w:val="24"/>
+              </w:rPr>
+            </w:pPr>
+            <w:r>
+              <w:rPr>
+                <w:rStyle w:val="ng-star-inserted"/>
+                <w:rFonts w:ascii="Times New Roman" w:hAnsi="Times New Roman" w:cs="Times New Roman"/>
+                <w:b w:val="0"/>
+                <w:bCs w:val="0"/>
+                <w:sz w:val="24"/>
+                <w:szCs w:val="24"/>
+              </w:rPr>
+              <w:t xml:space="preserve">Коммутатор доступа (HP </w:t>
+            </w:r>
+            <w:proofErr w:type="spellStart"/>
+            <w:r>
+              <w:rPr>
+                <w:rStyle w:val="ng-star-inserted"/>
+                <w:rFonts w:ascii="Times New Roman" w:hAnsi="Times New Roman" w:cs="Times New Roman"/>
+                <w:b w:val="0"/>
+                <w:bCs w:val="0"/>
+                <w:sz w:val="24"/>
+                <w:szCs w:val="24"/>
+              </w:rPr>
+              <w:t>ProCurve</w:t>
+            </w:r>
+            <w:proofErr w:type="spellEnd"/>
+            <w:r>
+              <w:rPr>
+                <w:rStyle w:val="ng-star-inserted"/>
+                <w:rFonts w:ascii="Times New Roman" w:hAnsi="Times New Roman" w:cs="Times New Roman"/>
+                <w:b w:val="0"/>
+                <w:bCs w:val="0"/>
+                <w:sz w:val="24"/>
+                <w:szCs w:val="24"/>
+              </w:rPr>
+              <w:t xml:space="preserve"> 1800-24G)</w:t>
+            </w:r>
+          </w:p>
+        </w:tc>
+        <w:tc>
+          <w:tcPr>
+            <w:tcW w:w="1984" w:type="dxa"/>
+            <w:hideMark/>
+          </w:tcPr>
+          <w:p>
+            <w:pPr>
+              <w:spacing w:line="300" w:lineRule="atLeast"/>
+              <w:cnfStyle w:val="000000000000" w:firstRow="0" w:lastRow="0" w:firstColumn="0" w:lastColumn="0" w:oddVBand="0" w:evenVBand="0" w:oddHBand="0" w:evenHBand="0" w:firstRowFirstColumn="0" w:firstRowLastColumn="0" w:lastRowFirstColumn="0" w:lastRowLastColumn="0"/>
+              <w:rPr>
+                <w:rFonts w:ascii="Times New Roman" w:hAnsi="Times New Roman" w:cs="Times New Roman"/>
+                <w:sz w:val="24"/>
+                <w:szCs w:val="24"/>
+              </w:rPr>
+            </w:pPr>
+            <w:r>
+              <w:rPr>
+                <w:rStyle w:val="ng-star-inserted"/>
+                <w:rFonts w:ascii="Times New Roman" w:hAnsi="Times New Roman" w:cs="Times New Roman"/>
+                <w:bCs/>
+                <w:sz w:val="24"/>
+                <w:szCs w:val="24"/>
+              </w:rPr>
+              <w:t>L2 (Канальный)</w:t>
+            </w:r>
+          </w:p>
+        </w:tc>
+        <w:tc>
+          <w:tcPr>
+            <w:tcW w:w="4672" w:type="dxa"/>
+            <w:hideMark/>
+          </w:tcPr>
+          <w:p>
+            <w:pPr>
+              <w:spacing w:line="300" w:lineRule="atLeast"/>
+              <w:cnfStyle w:val="000000000000" w:firstRow="0" w:lastRow="0" w:firstColumn="0" w:lastColumn="0" w:oddVBand="0" w:evenVBand="0" w:oddHBand="0" w:evenHBand="0" w:firstRowFirstColumn="0" w:firstRowLastColumn="0" w:lastRowFirstColumn="0" w:lastRowLastColumn="0"/>
+              <w:rPr>
+                <w:rStyle w:val="ng-star-inserted"/>
+                <w:rFonts w:ascii="Times New Roman" w:hAnsi="Times New Roman" w:cs="Times New Roman"/>
+                <w:sz w:val="24"/>
+                <w:szCs w:val="24"/>
+              </w:rPr>
+            </w:pPr>
+            <w:r>
+              <w:rPr>
+                <w:rStyle w:val="ng-star-inserted"/>
+                <w:rFonts w:ascii="Times New Roman" w:hAnsi="Times New Roman" w:cs="Times New Roman"/>
+                <w:b/>
+                <w:bCs/>
+                <w:sz w:val="24"/>
+                <w:szCs w:val="24"/>
+              </w:rPr>
+              <w:t>L2:</w:t>
+            </w:r>
+            <w:r>
+              <w:rPr>
+                <w:rStyle w:val="ng-star-inserted"/>
+                <w:rFonts w:ascii="Times New Roman" w:hAnsi="Times New Roman" w:cs="Times New Roman"/>
+                <w:sz w:val="24"/>
+                <w:szCs w:val="24"/>
+              </w:rPr>
+              <w:t> Прошивка (</w:t>
+            </w:r>
+            <w:proofErr w:type="spellStart"/>
+            <w:r>
+              <w:rPr>
+                <w:rStyle w:val="ng-star-inserted"/>
+                <w:rFonts w:ascii="Times New Roman" w:hAnsi="Times New Roman" w:cs="Times New Roman"/>
+                <w:sz w:val="24"/>
+                <w:szCs w:val="24"/>
+              </w:rPr>
+              <w:t>firmware</w:t>
+            </w:r>
+            <w:proofErr w:type="spellEnd"/>
+            <w:r>
+              <w:rPr>
+                <w:rStyle w:val="ng-star-inserted"/>
+                <w:rFonts w:ascii="Times New Roman" w:hAnsi="Times New Roman" w:cs="Times New Roman"/>
+                <w:sz w:val="24"/>
+                <w:szCs w:val="24"/>
+              </w:rPr>
+              <w:t>) для коммутации кадров по таблице MAC</w:t>
+            </w:r>
+            <w:r>
+              <w:rPr>
+                <w:rStyle w:val="ng-star-inserted"/>
+                <w:rFonts w:ascii="Times New Roman" w:hAnsi="Times New Roman" w:cs="Times New Roman"/>
+                <w:sz w:val="24"/>
+                <w:szCs w:val="24"/>
+              </w:rPr>
+              <w:t>.</w:t>
+            </w:r>
+          </w:p>
+          <w:p>
+            <w:pPr>
+              <w:spacing w:line="300" w:lineRule="atLeast"/>
+              <w:cnfStyle w:val="000000000000" w:firstRow="0" w:lastRow="0" w:firstColumn="0" w:lastColumn="0" w:oddVBand="0" w:evenVBand="0" w:oddHBand="0" w:evenHBand="0" w:firstRowFirstColumn="0" w:firstRowLastColumn="0" w:lastRowFirstColumn="0" w:lastRowLastColumn="0"/>
+              <w:rPr>
+                <w:rFonts w:ascii="Times New Roman" w:hAnsi="Times New Roman" w:cs="Times New Roman"/>
+                <w:sz w:val="24"/>
+                <w:szCs w:val="24"/>
+              </w:rPr>
+            </w:pPr>
+            <w:r>
+              <w:rPr>
+                <w:rStyle w:val="ng-star-inserted"/>
+                <w:rFonts w:ascii="Times New Roman" w:hAnsi="Times New Roman" w:cs="Times New Roman"/>
+                <w:b/>
+                <w:bCs/>
+                <w:sz w:val="24"/>
+                <w:szCs w:val="24"/>
+              </w:rPr>
+              <w:t>L1:</w:t>
+            </w:r>
+            <w:r>
+              <w:rPr>
+                <w:rStyle w:val="ng-star-inserted"/>
+                <w:rFonts w:ascii="Times New Roman" w:hAnsi="Times New Roman" w:cs="Times New Roman"/>
+                <w:sz w:val="24"/>
+                <w:szCs w:val="24"/>
+              </w:rPr>
+              <w:t> Аппаратная часть портов</w:t>
+            </w:r>
+            <w:r>
+              <w:rPr>
+                <w:rStyle w:val="ng-star-inserted"/>
+                <w:rFonts w:ascii="Times New Roman" w:hAnsi="Times New Roman" w:cs="Times New Roman"/>
+                <w:sz w:val="24"/>
+                <w:szCs w:val="24"/>
+              </w:rPr>
+              <w:t>.</w:t>
+            </w:r>
+          </w:p>
+        </w:tc>
+      </w:tr>
+      <w:tr>
+        <w:tc>
+          <w:tcPr>
+            <w:cnfStyle w:val="001000000000" w:firstRow="0" w:lastRow="0" w:firstColumn="1" w:lastColumn="0" w:oddVBand="0" w:evenVBand="0" w:oddHBand="0" w:evenHBand="0" w:firstRowFirstColumn="0" w:firstRowLastColumn="0" w:lastRowFirstColumn="0" w:lastRowLastColumn="0"/>
+            <w:tcW w:w="2689" w:type="dxa"/>
+            <w:hideMark/>
+          </w:tcPr>
+          <w:p>
+            <w:pPr>
+              <w:spacing w:line="300" w:lineRule="atLeast"/>
+              <w:rPr>
+                <w:rFonts w:ascii="Times New Roman" w:hAnsi="Times New Roman" w:cs="Times New Roman"/>
+                <w:sz w:val="24"/>
+                <w:szCs w:val="24"/>
+              </w:rPr>
+            </w:pPr>
+            <w:r>
+              <w:rPr>
+                <w:rStyle w:val="ng-star-inserted"/>
+                <w:rFonts w:ascii="Times New Roman" w:hAnsi="Times New Roman" w:cs="Times New Roman"/>
+                <w:b w:val="0"/>
+                <w:bCs w:val="0"/>
+                <w:sz w:val="24"/>
+                <w:szCs w:val="24"/>
+              </w:rPr>
+              <w:t>Маршрутизатор (</w:t>
+            </w:r>
+            <w:proofErr w:type="spellStart"/>
+            <w:r>
+              <w:rPr>
+                <w:rStyle w:val="ng-star-inserted"/>
+                <w:rFonts w:ascii="Times New Roman" w:hAnsi="Times New Roman" w:cs="Times New Roman"/>
+                <w:b w:val="0"/>
+                <w:bCs w:val="0"/>
+                <w:sz w:val="24"/>
+                <w:szCs w:val="24"/>
+              </w:rPr>
+              <w:t>Cisco</w:t>
+            </w:r>
+            <w:proofErr w:type="spellEnd"/>
+            <w:r>
+              <w:rPr>
+                <w:rStyle w:val="ng-star-inserted"/>
+                <w:rFonts w:ascii="Times New Roman" w:hAnsi="Times New Roman" w:cs="Times New Roman"/>
+                <w:b w:val="0"/>
+                <w:bCs w:val="0"/>
+                <w:sz w:val="24"/>
+                <w:szCs w:val="24"/>
+              </w:rPr>
+              <w:t xml:space="preserve"> </w:t>
+            </w:r>
+            <w:proofErr w:type="spellStart"/>
+            <w:r>
+              <w:rPr>
+                <w:rStyle w:val="ng-star-inserted"/>
+                <w:rFonts w:ascii="Times New Roman" w:hAnsi="Times New Roman" w:cs="Times New Roman"/>
+                <w:b w:val="0"/>
+                <w:bCs w:val="0"/>
+                <w:sz w:val="24"/>
+                <w:szCs w:val="24"/>
+              </w:rPr>
+              <w:t>Catalyst</w:t>
+            </w:r>
+            <w:proofErr w:type="spellEnd"/>
+            <w:r>
+              <w:rPr>
+                <w:rStyle w:val="ng-star-inserted"/>
+                <w:rFonts w:ascii="Times New Roman" w:hAnsi="Times New Roman" w:cs="Times New Roman"/>
+                <w:b w:val="0"/>
+                <w:bCs w:val="0"/>
+                <w:sz w:val="24"/>
+                <w:szCs w:val="24"/>
+              </w:rPr>
+              <w:t xml:space="preserve"> 3560G)</w:t>
+            </w:r>
+          </w:p>
+        </w:tc>
+        <w:tc>
+          <w:tcPr>
+            <w:tcW w:w="1984" w:type="dxa"/>
+            <w:hideMark/>
+          </w:tcPr>
+          <w:p>
+            <w:pPr>
+              <w:spacing w:line="300" w:lineRule="atLeast"/>
+              <w:cnfStyle w:val="000000000000" w:firstRow="0" w:lastRow="0" w:firstColumn="0" w:lastColumn="0" w:oddVBand="0" w:evenVBand="0" w:oddHBand="0" w:evenHBand="0" w:firstRowFirstColumn="0" w:firstRowLastColumn="0" w:lastRowFirstColumn="0" w:lastRowLastColumn="0"/>
+              <w:rPr>
+                <w:rFonts w:ascii="Times New Roman" w:hAnsi="Times New Roman" w:cs="Times New Roman"/>
+                <w:sz w:val="24"/>
+                <w:szCs w:val="24"/>
+              </w:rPr>
+            </w:pPr>
+            <w:r>
+              <w:rPr>
+                <w:rStyle w:val="ng-star-inserted"/>
+                <w:rFonts w:ascii="Times New Roman" w:hAnsi="Times New Roman" w:cs="Times New Roman"/>
+                <w:bCs/>
+                <w:sz w:val="24"/>
+                <w:szCs w:val="24"/>
+              </w:rPr>
+              <w:t>L3 (Сетевой)</w:t>
+            </w:r>
+          </w:p>
+        </w:tc>
+        <w:tc>
+          <w:tcPr>
+            <w:tcW w:w="4672" w:type="dxa"/>
+            <w:hideMark/>
+          </w:tcPr>
+          <w:p>
+            <w:pPr>
+              <w:spacing w:line="300" w:lineRule="atLeast"/>
+              <w:cnfStyle w:val="000000000000" w:firstRow="0" w:lastRow="0" w:firstColumn="0" w:lastColumn="0" w:oddVBand="0" w:evenVBand="0" w:oddHBand="0" w:evenHBand="0" w:firstRowFirstColumn="0" w:firstRowLastColumn="0" w:lastRowFirstColumn="0" w:lastRowLastColumn="0"/>
+              <w:rPr>
+                <w:rStyle w:val="ng-star-inserted"/>
+                <w:rFonts w:ascii="Times New Roman" w:hAnsi="Times New Roman" w:cs="Times New Roman"/>
+                <w:sz w:val="24"/>
+                <w:szCs w:val="24"/>
+              </w:rPr>
+            </w:pPr>
+            <w:r>
+              <w:rPr>
+                <w:rStyle w:val="ng-star-inserted"/>
+                <w:rFonts w:ascii="Times New Roman" w:hAnsi="Times New Roman" w:cs="Times New Roman"/>
+                <w:b/>
+                <w:bCs/>
+                <w:sz w:val="24"/>
+                <w:szCs w:val="24"/>
+              </w:rPr>
+              <w:t>L3:</w:t>
+            </w:r>
+            <w:r>
+              <w:rPr>
+                <w:rStyle w:val="ng-star-inserted"/>
+                <w:rFonts w:ascii="Times New Roman" w:hAnsi="Times New Roman" w:cs="Times New Roman"/>
+                <w:sz w:val="24"/>
+                <w:szCs w:val="24"/>
+              </w:rPr>
+              <w:t xml:space="preserve"> ОС </w:t>
+            </w:r>
+            <w:proofErr w:type="spellStart"/>
+            <w:r>
+              <w:rPr>
+                <w:rStyle w:val="ng-star-inserted"/>
+                <w:rFonts w:ascii="Times New Roman" w:hAnsi="Times New Roman" w:cs="Times New Roman"/>
+                <w:sz w:val="24"/>
+                <w:szCs w:val="24"/>
+              </w:rPr>
+              <w:t>Cisco</w:t>
+            </w:r>
+            <w:proofErr w:type="spellEnd"/>
+            <w:r>
+              <w:rPr>
+                <w:rStyle w:val="ng-star-inserted"/>
+                <w:rFonts w:ascii="Times New Roman" w:hAnsi="Times New Roman" w:cs="Times New Roman"/>
+                <w:sz w:val="24"/>
+                <w:szCs w:val="24"/>
+              </w:rPr>
+              <w:t xml:space="preserve"> IOS (таблица маршрутизации, обработка IP)</w:t>
+            </w:r>
+            <w:r>
+              <w:rPr>
+                <w:rStyle w:val="ng-star-inserted"/>
+                <w:rFonts w:ascii="Times New Roman" w:hAnsi="Times New Roman" w:cs="Times New Roman"/>
+                <w:sz w:val="24"/>
+                <w:szCs w:val="24"/>
+              </w:rPr>
+              <w:t>.</w:t>
+            </w:r>
+          </w:p>
+          <w:p>
+            <w:pPr>
+              <w:spacing w:line="300" w:lineRule="atLeast"/>
+              <w:cnfStyle w:val="000000000000" w:firstRow="0" w:lastRow="0" w:firstColumn="0" w:lastColumn="0" w:oddVBand="0" w:evenVBand="0" w:oddHBand="0" w:evenHBand="0" w:firstRowFirstColumn="0" w:firstRowLastColumn="0" w:lastRowFirstColumn="0" w:lastRowLastColumn="0"/>
+              <w:rPr>
+                <w:rStyle w:val="ng-star-inserted"/>
+                <w:rFonts w:ascii="Times New Roman" w:hAnsi="Times New Roman" w:cs="Times New Roman"/>
+                <w:sz w:val="24"/>
+                <w:szCs w:val="24"/>
+                <w:lang w:val="en-US"/>
+              </w:rPr>
+            </w:pPr>
+            <w:r>
+              <w:rPr>
+                <w:rStyle w:val="ng-star-inserted"/>
+                <w:rFonts w:ascii="Times New Roman" w:hAnsi="Times New Roman" w:cs="Times New Roman"/>
+                <w:b/>
+                <w:bCs/>
+                <w:sz w:val="24"/>
+                <w:szCs w:val="24"/>
+                <w:lang w:val="en-US"/>
+              </w:rPr>
+              <w:t>L2:</w:t>
+            </w:r>
+            <w:r>
+              <w:rPr>
+                <w:rStyle w:val="ng-star-inserted"/>
+                <w:rFonts w:ascii="Times New Roman" w:hAnsi="Times New Roman" w:cs="Times New Roman"/>
+                <w:sz w:val="24"/>
+                <w:szCs w:val="24"/>
+                <w:lang w:val="en-US"/>
+              </w:rPr>
+              <w:t> </w:t>
+            </w:r>
+            <w:r>
+              <w:rPr>
+                <w:rStyle w:val="ng-star-inserted"/>
+                <w:rFonts w:ascii="Times New Roman" w:hAnsi="Times New Roman" w:cs="Times New Roman"/>
+                <w:sz w:val="24"/>
+                <w:szCs w:val="24"/>
+              </w:rPr>
+              <w:t>Модуль</w:t>
+            </w:r>
+            <w:r>
+              <w:rPr>
+                <w:rStyle w:val="ng-star-inserted"/>
+                <w:rFonts w:ascii="Times New Roman" w:hAnsi="Times New Roman" w:cs="Times New Roman"/>
+                <w:sz w:val="24"/>
+                <w:szCs w:val="24"/>
+                <w:lang w:val="en-US"/>
+              </w:rPr>
+              <w:t xml:space="preserve"> </w:t>
+            </w:r>
+            <w:r>
+              <w:rPr>
+                <w:rStyle w:val="ng-star-inserted"/>
+                <w:rFonts w:ascii="Times New Roman" w:hAnsi="Times New Roman" w:cs="Times New Roman"/>
+                <w:sz w:val="24"/>
+                <w:szCs w:val="24"/>
+              </w:rPr>
+              <w:t>IOS</w:t>
+            </w:r>
+            <w:r>
+              <w:rPr>
+                <w:rStyle w:val="ng-star-inserted"/>
+                <w:rFonts w:ascii="Times New Roman" w:hAnsi="Times New Roman" w:cs="Times New Roman"/>
+                <w:sz w:val="24"/>
+                <w:szCs w:val="24"/>
+              </w:rPr>
+              <w:t xml:space="preserve"> (</w:t>
+            </w:r>
+            <w:proofErr w:type="spellStart"/>
+            <w:r>
+              <w:rPr>
+                <w:rStyle w:val="ng-star-inserted"/>
+                <w:rFonts w:ascii="Times New Roman" w:hAnsi="Times New Roman" w:cs="Times New Roman"/>
+                <w:sz w:val="24"/>
+                <w:szCs w:val="24"/>
+              </w:rPr>
+              <w:t>Internetwork</w:t>
+            </w:r>
+            <w:proofErr w:type="spellEnd"/>
+            <w:r>
+              <w:rPr>
+                <w:rStyle w:val="ng-star-inserted"/>
+                <w:rFonts w:ascii="Times New Roman" w:hAnsi="Times New Roman" w:cs="Times New Roman"/>
+                <w:sz w:val="24"/>
+                <w:szCs w:val="24"/>
+              </w:rPr>
+              <w:t xml:space="preserve"> </w:t>
+            </w:r>
+            <w:proofErr w:type="spellStart"/>
+            <w:r>
+              <w:rPr>
+                <w:rStyle w:val="ng-star-inserted"/>
+                <w:rFonts w:ascii="Times New Roman" w:hAnsi="Times New Roman" w:cs="Times New Roman"/>
+                <w:sz w:val="24"/>
+                <w:szCs w:val="24"/>
+              </w:rPr>
+              <w:t>Operating</w:t>
+            </w:r>
+            <w:proofErr w:type="spellEnd"/>
+            <w:r>
+              <w:rPr>
+                <w:rStyle w:val="ng-star-inserted"/>
+                <w:rFonts w:ascii="Times New Roman" w:hAnsi="Times New Roman" w:cs="Times New Roman"/>
+                <w:sz w:val="24"/>
+                <w:szCs w:val="24"/>
+              </w:rPr>
+              <w:t xml:space="preserve"> </w:t>
+            </w:r>
+            <w:proofErr w:type="spellStart"/>
+            <w:r>
+              <w:rPr>
+                <w:rStyle w:val="ng-star-inserted"/>
+                <w:rFonts w:ascii="Times New Roman" w:hAnsi="Times New Roman" w:cs="Times New Roman"/>
+                <w:sz w:val="24"/>
+                <w:szCs w:val="24"/>
+              </w:rPr>
+              <w:t>System</w:t>
+            </w:r>
+            <w:proofErr w:type="spellEnd"/>
+            <w:r>
+              <w:rPr>
+                <w:rStyle w:val="ng-star-inserted"/>
+                <w:rFonts w:ascii="Times New Roman" w:hAnsi="Times New Roman" w:cs="Times New Roman"/>
+                <w:sz w:val="24"/>
+                <w:szCs w:val="24"/>
+              </w:rPr>
+              <w:t>)</w:t>
+            </w:r>
+            <w:r>
+              <w:rPr>
+                <w:rStyle w:val="ng-star-inserted"/>
+                <w:rFonts w:ascii="Times New Roman" w:hAnsi="Times New Roman" w:cs="Times New Roman"/>
+                <w:sz w:val="24"/>
+                <w:szCs w:val="24"/>
+              </w:rPr>
+              <w:t xml:space="preserve"> </w:t>
+            </w:r>
+            <w:r>
+              <w:rPr>
+                <w:rStyle w:val="ng-star-inserted"/>
+                <w:rFonts w:ascii="Times New Roman" w:hAnsi="Times New Roman" w:cs="Times New Roman"/>
+                <w:sz w:val="24"/>
+                <w:szCs w:val="24"/>
+              </w:rPr>
+              <w:t>для</w:t>
+            </w:r>
+            <w:r>
+              <w:rPr>
+                <w:rStyle w:val="ng-star-inserted"/>
+                <w:rFonts w:ascii="Times New Roman" w:hAnsi="Times New Roman" w:cs="Times New Roman"/>
+                <w:sz w:val="24"/>
+                <w:szCs w:val="24"/>
+              </w:rPr>
+              <w:t xml:space="preserve"> </w:t>
+            </w:r>
+            <w:r>
+              <w:rPr>
+                <w:rStyle w:val="ng-star-inserted"/>
+                <w:rFonts w:ascii="Times New Roman" w:hAnsi="Times New Roman" w:cs="Times New Roman"/>
+                <w:sz w:val="24"/>
+                <w:szCs w:val="24"/>
+              </w:rPr>
+              <w:t>обработки</w:t>
+            </w:r>
+            <w:r>
+              <w:rPr>
+                <w:rStyle w:val="ng-star-inserted"/>
+                <w:rFonts w:ascii="Times New Roman" w:hAnsi="Times New Roman" w:cs="Times New Roman"/>
+                <w:sz w:val="24"/>
+                <w:szCs w:val="24"/>
+                <w:lang w:val="en-US"/>
+              </w:rPr>
+              <w:t xml:space="preserve"> </w:t>
+            </w:r>
+            <w:r>
+              <w:rPr>
+                <w:rStyle w:val="ng-star-inserted"/>
+                <w:rFonts w:ascii="Times New Roman" w:hAnsi="Times New Roman" w:cs="Times New Roman"/>
+                <w:sz w:val="24"/>
+                <w:szCs w:val="24"/>
+              </w:rPr>
+              <w:t>кадров</w:t>
+            </w:r>
+            <w:r>
+              <w:rPr>
+                <w:rStyle w:val="ng-star-inserted"/>
+                <w:rFonts w:ascii="Times New Roman" w:hAnsi="Times New Roman" w:cs="Times New Roman"/>
+                <w:sz w:val="24"/>
+                <w:szCs w:val="24"/>
+                <w:lang w:val="en-US"/>
+              </w:rPr>
+              <w:t>.</w:t>
+            </w:r>
+          </w:p>
+          <w:p>
+            <w:pPr>
+              <w:spacing w:line="300" w:lineRule="atLeast"/>
+              <w:cnfStyle w:val="000000000000" w:firstRow="0" w:lastRow="0" w:firstColumn="0" w:lastColumn="0" w:oddVBand="0" w:evenVBand="0" w:oddHBand="0" w:evenHBand="0" w:firstRowFirstColumn="0" w:firstRowLastColumn="0" w:lastRowFirstColumn="0" w:lastRowLastColumn="0"/>
+              <w:rPr>
+                <w:rFonts w:ascii="Times New Roman" w:hAnsi="Times New Roman" w:cs="Times New Roman"/>
+                <w:sz w:val="24"/>
+                <w:szCs w:val="24"/>
+              </w:rPr>
+            </w:pPr>
+            <w:r>
+              <w:rPr>
+                <w:rStyle w:val="ng-star-inserted"/>
+                <w:rFonts w:ascii="Times New Roman" w:hAnsi="Times New Roman" w:cs="Times New Roman"/>
+                <w:b/>
+                <w:bCs/>
+                <w:sz w:val="24"/>
+                <w:szCs w:val="24"/>
+              </w:rPr>
+              <w:t>L1:</w:t>
+            </w:r>
+            <w:r>
+              <w:rPr>
+                <w:rStyle w:val="ng-star-inserted"/>
+                <w:rFonts w:ascii="Times New Roman" w:hAnsi="Times New Roman" w:cs="Times New Roman"/>
+                <w:sz w:val="24"/>
+                <w:szCs w:val="24"/>
+              </w:rPr>
+              <w:t> Аппаратная часть портов</w:t>
+            </w:r>
+            <w:r>
+              <w:rPr>
+                <w:rStyle w:val="ng-star-inserted"/>
+                <w:rFonts w:ascii="Times New Roman" w:hAnsi="Times New Roman" w:cs="Times New Roman"/>
+                <w:sz w:val="24"/>
+                <w:szCs w:val="24"/>
+              </w:rPr>
+              <w:t>.</w:t>
+            </w:r>
+          </w:p>
+        </w:tc>
+      </w:tr>
+      <w:tr>
+        <w:tc>
+          <w:tcPr>
+            <w:cnfStyle w:val="001000000000" w:firstRow="0" w:lastRow="0" w:firstColumn="1" w:lastColumn="0" w:oddVBand="0" w:evenVBand="0" w:oddHBand="0" w:evenHBand="0" w:firstRowFirstColumn="0" w:firstRowLastColumn="0" w:lastRowFirstColumn="0" w:lastRowLastColumn="0"/>
+            <w:tcW w:w="2689" w:type="dxa"/>
+            <w:hideMark/>
+          </w:tcPr>
+          <w:p>
+            <w:pPr>
+              <w:spacing w:line="300" w:lineRule="atLeast"/>
+              <w:rPr>
+                <w:rFonts w:ascii="Times New Roman" w:hAnsi="Times New Roman" w:cs="Times New Roman"/>
+                <w:sz w:val="24"/>
+                <w:szCs w:val="24"/>
+              </w:rPr>
+            </w:pPr>
+            <w:r>
+              <w:rPr>
+                <w:rStyle w:val="ng-star-inserted"/>
+                <w:rFonts w:ascii="Times New Roman" w:hAnsi="Times New Roman" w:cs="Times New Roman"/>
+                <w:b w:val="0"/>
+                <w:bCs w:val="0"/>
+                <w:sz w:val="24"/>
+                <w:szCs w:val="24"/>
+              </w:rPr>
+              <w:t xml:space="preserve">Коммутатор серверов (HP </w:t>
+            </w:r>
+            <w:proofErr w:type="spellStart"/>
+            <w:r>
+              <w:rPr>
+                <w:rStyle w:val="ng-star-inserted"/>
+                <w:rFonts w:ascii="Times New Roman" w:hAnsi="Times New Roman" w:cs="Times New Roman"/>
+                <w:b w:val="0"/>
+                <w:bCs w:val="0"/>
+                <w:sz w:val="24"/>
+                <w:szCs w:val="24"/>
+              </w:rPr>
+              <w:t>OfficeConnect</w:t>
+            </w:r>
+            <w:proofErr w:type="spellEnd"/>
+            <w:r>
+              <w:rPr>
+                <w:rStyle w:val="ng-star-inserted"/>
+                <w:rFonts w:ascii="Times New Roman" w:hAnsi="Times New Roman" w:cs="Times New Roman"/>
+                <w:b w:val="0"/>
+                <w:bCs w:val="0"/>
+                <w:sz w:val="24"/>
+                <w:szCs w:val="24"/>
+              </w:rPr>
+              <w:t xml:space="preserve"> 1920s)</w:t>
+            </w:r>
+          </w:p>
+        </w:tc>
+        <w:tc>
+          <w:tcPr>
+            <w:tcW w:w="1984" w:type="dxa"/>
+            <w:hideMark/>
+          </w:tcPr>
+          <w:p>
+            <w:pPr>
+              <w:spacing w:line="300" w:lineRule="atLeast"/>
+              <w:cnfStyle w:val="000000000000" w:firstRow="0" w:lastRow="0" w:firstColumn="0" w:lastColumn="0" w:oddVBand="0" w:evenVBand="0" w:oddHBand="0" w:evenHBand="0" w:firstRowFirstColumn="0" w:firstRowLastColumn="0" w:lastRowFirstColumn="0" w:lastRowLastColumn="0"/>
+              <w:rPr>
+                <w:rFonts w:ascii="Times New Roman" w:hAnsi="Times New Roman" w:cs="Times New Roman"/>
+                <w:sz w:val="24"/>
+                <w:szCs w:val="24"/>
+              </w:rPr>
+            </w:pPr>
+            <w:r>
+              <w:rPr>
+                <w:rStyle w:val="ng-star-inserted"/>
+                <w:rFonts w:ascii="Times New Roman" w:hAnsi="Times New Roman" w:cs="Times New Roman"/>
+                <w:bCs/>
+                <w:sz w:val="24"/>
+                <w:szCs w:val="24"/>
+              </w:rPr>
+              <w:t>L2 (Канальный)</w:t>
+            </w:r>
+          </w:p>
+        </w:tc>
+        <w:tc>
+          <w:tcPr>
+            <w:tcW w:w="4672" w:type="dxa"/>
+            <w:hideMark/>
+          </w:tcPr>
+          <w:p>
+            <w:pPr>
+              <w:spacing w:line="300" w:lineRule="atLeast"/>
+              <w:cnfStyle w:val="000000000000" w:firstRow="0" w:lastRow="0" w:firstColumn="0" w:lastColumn="0" w:oddVBand="0" w:evenVBand="0" w:oddHBand="0" w:evenHBand="0" w:firstRowFirstColumn="0" w:firstRowLastColumn="0" w:lastRowFirstColumn="0" w:lastRowLastColumn="0"/>
+              <w:rPr>
+                <w:rStyle w:val="ng-star-inserted"/>
+                <w:rFonts w:ascii="Times New Roman" w:hAnsi="Times New Roman" w:cs="Times New Roman"/>
+                <w:sz w:val="24"/>
+                <w:szCs w:val="24"/>
+              </w:rPr>
+            </w:pPr>
+            <w:r>
+              <w:rPr>
+                <w:rStyle w:val="ng-star-inserted"/>
+                <w:rFonts w:ascii="Times New Roman" w:hAnsi="Times New Roman" w:cs="Times New Roman"/>
+                <w:b/>
+                <w:bCs/>
+                <w:sz w:val="24"/>
+                <w:szCs w:val="24"/>
+              </w:rPr>
+              <w:t>L2:</w:t>
+            </w:r>
+            <w:r>
+              <w:rPr>
+                <w:rStyle w:val="ng-star-inserted"/>
+                <w:rFonts w:ascii="Times New Roman" w:hAnsi="Times New Roman" w:cs="Times New Roman"/>
+                <w:sz w:val="24"/>
+                <w:szCs w:val="24"/>
+              </w:rPr>
+              <w:t> Прошивка (</w:t>
+            </w:r>
+            <w:proofErr w:type="spellStart"/>
+            <w:r>
+              <w:rPr>
+                <w:rStyle w:val="ng-star-inserted"/>
+                <w:rFonts w:ascii="Times New Roman" w:hAnsi="Times New Roman" w:cs="Times New Roman"/>
+                <w:sz w:val="24"/>
+                <w:szCs w:val="24"/>
+              </w:rPr>
+              <w:t>firmware</w:t>
+            </w:r>
+            <w:proofErr w:type="spellEnd"/>
+            <w:r>
+              <w:rPr>
+                <w:rStyle w:val="ng-star-inserted"/>
+                <w:rFonts w:ascii="Times New Roman" w:hAnsi="Times New Roman" w:cs="Times New Roman"/>
+                <w:sz w:val="24"/>
+                <w:szCs w:val="24"/>
+              </w:rPr>
+              <w:t>) для коммутации кадров по таблице MAC</w:t>
+            </w:r>
+            <w:r>
+              <w:rPr>
+                <w:rStyle w:val="ng-star-inserted"/>
+                <w:rFonts w:ascii="Times New Roman" w:hAnsi="Times New Roman" w:cs="Times New Roman"/>
+                <w:sz w:val="24"/>
+                <w:szCs w:val="24"/>
+              </w:rPr>
+              <w:t>.</w:t>
+            </w:r>
+          </w:p>
+          <w:p>
+            <w:pPr>
+              <w:spacing w:line="300" w:lineRule="atLeast"/>
+              <w:cnfStyle w:val="000000000000" w:firstRow="0" w:lastRow="0" w:firstColumn="0" w:lastColumn="0" w:oddVBand="0" w:evenVBand="0" w:oddHBand="0" w:evenHBand="0" w:firstRowFirstColumn="0" w:firstRowLastColumn="0" w:lastRowFirstColumn="0" w:lastRowLastColumn="0"/>
+              <w:rPr>
+                <w:rFonts w:ascii="Times New Roman" w:hAnsi="Times New Roman" w:cs="Times New Roman"/>
+                <w:sz w:val="24"/>
+                <w:szCs w:val="24"/>
+              </w:rPr>
+            </w:pPr>
+            <w:r>
+              <w:rPr>
+                <w:rStyle w:val="ng-star-inserted"/>
+                <w:rFonts w:ascii="Times New Roman" w:hAnsi="Times New Roman" w:cs="Times New Roman"/>
+                <w:b/>
+                <w:bCs/>
+                <w:sz w:val="24"/>
+                <w:szCs w:val="24"/>
+              </w:rPr>
+              <w:t>L1:</w:t>
+            </w:r>
+            <w:r>
+              <w:rPr>
+                <w:rStyle w:val="ng-star-inserted"/>
+                <w:rFonts w:ascii="Times New Roman" w:hAnsi="Times New Roman" w:cs="Times New Roman"/>
+                <w:sz w:val="24"/>
+                <w:szCs w:val="24"/>
+              </w:rPr>
+              <w:t> Аппаратная часть портов</w:t>
+            </w:r>
+            <w:r>
+              <w:rPr>
+                <w:rStyle w:val="ng-star-inserted"/>
+                <w:rFonts w:ascii="Times New Roman" w:hAnsi="Times New Roman" w:cs="Times New Roman"/>
+                <w:sz w:val="24"/>
+                <w:szCs w:val="24"/>
+              </w:rPr>
+              <w:t>.</w:t>
+            </w:r>
+          </w:p>
+        </w:tc>
+      </w:tr>
+      <w:tr>
+        <w:tc>
+          <w:tcPr>
+            <w:cnfStyle w:val="001000000000" w:firstRow="0" w:lastRow="0" w:firstColumn="1" w:lastColumn="0" w:oddVBand="0" w:evenVBand="0" w:oddHBand="0" w:evenHBand="0" w:firstRowFirstColumn="0" w:firstRowLastColumn="0" w:lastRowFirstColumn="0" w:lastRowLastColumn="0"/>
+            <w:tcW w:w="2689" w:type="dxa"/>
+            <w:hideMark/>
+          </w:tcPr>
+          <w:p>
+            <w:pPr>
+              <w:spacing w:line="300" w:lineRule="atLeast"/>
+              <w:rPr>
+                <w:rFonts w:ascii="Times New Roman" w:hAnsi="Times New Roman" w:cs="Times New Roman"/>
+                <w:sz w:val="24"/>
+                <w:szCs w:val="24"/>
+              </w:rPr>
+            </w:pPr>
+            <w:r>
+              <w:rPr>
+                <w:rStyle w:val="ng-star-inserted"/>
+                <w:rFonts w:ascii="Times New Roman" w:hAnsi="Times New Roman" w:cs="Times New Roman"/>
+                <w:b w:val="0"/>
+                <w:bCs w:val="0"/>
+                <w:sz w:val="24"/>
+                <w:szCs w:val="24"/>
+              </w:rPr>
+              <w:t xml:space="preserve">Гипервизор </w:t>
+            </w:r>
+            <w:proofErr w:type="spellStart"/>
+            <w:r>
+              <w:rPr>
+                <w:rStyle w:val="ng-star-inserted"/>
+                <w:rFonts w:ascii="Times New Roman" w:hAnsi="Times New Roman" w:cs="Times New Roman"/>
+                <w:b w:val="0"/>
+                <w:bCs w:val="0"/>
+                <w:sz w:val="24"/>
+                <w:szCs w:val="24"/>
+              </w:rPr>
+              <w:t>Proxmox</w:t>
+            </w:r>
+            <w:proofErr w:type="spellEnd"/>
+            <w:r>
+              <w:rPr>
+                <w:rStyle w:val="ng-star-inserted"/>
+                <w:rFonts w:ascii="Times New Roman" w:hAnsi="Times New Roman" w:cs="Times New Roman"/>
+                <w:b w:val="0"/>
+                <w:bCs w:val="0"/>
+                <w:sz w:val="24"/>
+                <w:szCs w:val="24"/>
+              </w:rPr>
+              <w:t xml:space="preserve"> (на </w:t>
+            </w:r>
+            <w:proofErr w:type="spellStart"/>
+            <w:r>
+              <w:rPr>
+                <w:rStyle w:val="ng-star-inserted"/>
+                <w:rFonts w:ascii="Times New Roman" w:hAnsi="Times New Roman" w:cs="Times New Roman"/>
+                <w:b w:val="0"/>
+                <w:bCs w:val="0"/>
+                <w:sz w:val="24"/>
+                <w:szCs w:val="24"/>
+              </w:rPr>
+              <w:t>ProLiant</w:t>
+            </w:r>
+            <w:proofErr w:type="spellEnd"/>
+            <w:r>
+              <w:rPr>
+                <w:rStyle w:val="ng-star-inserted"/>
+                <w:rFonts w:ascii="Times New Roman" w:hAnsi="Times New Roman" w:cs="Times New Roman"/>
+                <w:b w:val="0"/>
+                <w:bCs w:val="0"/>
+                <w:sz w:val="24"/>
+                <w:szCs w:val="24"/>
+              </w:rPr>
+              <w:t xml:space="preserve"> DL180)</w:t>
+            </w:r>
+          </w:p>
+        </w:tc>
+        <w:tc>
+          <w:tcPr>
+            <w:tcW w:w="1984" w:type="dxa"/>
+            <w:hideMark/>
+          </w:tcPr>
+          <w:p>
+            <w:pPr>
+              <w:spacing w:line="300" w:lineRule="atLeast"/>
+              <w:cnfStyle w:val="000000000000" w:firstRow="0" w:lastRow="0" w:firstColumn="0" w:lastColumn="0" w:oddVBand="0" w:evenVBand="0" w:oddHBand="0" w:evenHBand="0" w:firstRowFirstColumn="0" w:firstRowLastColumn="0" w:lastRowFirstColumn="0" w:lastRowLastColumn="0"/>
+              <w:rPr>
+                <w:rFonts w:ascii="Times New Roman" w:hAnsi="Times New Roman" w:cs="Times New Roman"/>
+                <w:sz w:val="24"/>
+                <w:szCs w:val="24"/>
+              </w:rPr>
+            </w:pPr>
+            <w:r>
+              <w:rPr>
+                <w:rStyle w:val="ng-star-inserted"/>
+                <w:rFonts w:ascii="Times New Roman" w:hAnsi="Times New Roman" w:cs="Times New Roman"/>
+                <w:bCs/>
+                <w:sz w:val="24"/>
+                <w:szCs w:val="24"/>
+              </w:rPr>
+              <w:t>L2 (Канальный)</w:t>
+            </w:r>
+          </w:p>
+        </w:tc>
+        <w:tc>
+          <w:tcPr>
+            <w:tcW w:w="4672" w:type="dxa"/>
+            <w:hideMark/>
+          </w:tcPr>
+          <w:p>
+            <w:pPr>
+              <w:spacing w:line="300" w:lineRule="atLeast"/>
+              <w:cnfStyle w:val="000000000000" w:firstRow="0" w:lastRow="0" w:firstColumn="0" w:lastColumn="0" w:oddVBand="0" w:evenVBand="0" w:oddHBand="0" w:evenHBand="0" w:firstRowFirstColumn="0" w:firstRowLastColumn="0" w:lastRowFirstColumn="0" w:lastRowLastColumn="0"/>
+              <w:rPr>
+                <w:rStyle w:val="ng-star-inserted"/>
+                <w:rFonts w:ascii="Times New Roman" w:hAnsi="Times New Roman" w:cs="Times New Roman"/>
+                <w:sz w:val="24"/>
+                <w:szCs w:val="24"/>
+              </w:rPr>
+            </w:pPr>
+            <w:r>
+              <w:rPr>
+                <w:rStyle w:val="ng-star-inserted"/>
+                <w:rFonts w:ascii="Times New Roman" w:hAnsi="Times New Roman" w:cs="Times New Roman"/>
+                <w:b/>
+                <w:bCs/>
+                <w:sz w:val="24"/>
+                <w:szCs w:val="24"/>
+              </w:rPr>
+              <w:t>L2:</w:t>
+            </w:r>
+            <w:r>
+              <w:rPr>
+                <w:rStyle w:val="ng-star-inserted"/>
+                <w:rFonts w:ascii="Times New Roman" w:hAnsi="Times New Roman" w:cs="Times New Roman"/>
+                <w:sz w:val="24"/>
+                <w:szCs w:val="24"/>
+              </w:rPr>
+              <w:t> Виртуальный коммутатор (</w:t>
+            </w:r>
+            <w:proofErr w:type="spellStart"/>
+            <w:r>
+              <w:rPr>
+                <w:rStyle w:val="ng-star-inserted"/>
+                <w:rFonts w:ascii="Times New Roman" w:hAnsi="Times New Roman" w:cs="Times New Roman"/>
+                <w:sz w:val="24"/>
+                <w:szCs w:val="24"/>
+              </w:rPr>
+              <w:t>Linux</w:t>
+            </w:r>
+            <w:proofErr w:type="spellEnd"/>
+            <w:r>
+              <w:rPr>
+                <w:rStyle w:val="ng-star-inserted"/>
+                <w:rFonts w:ascii="Times New Roman" w:hAnsi="Times New Roman" w:cs="Times New Roman"/>
+                <w:sz w:val="24"/>
+                <w:szCs w:val="24"/>
+              </w:rPr>
+              <w:t xml:space="preserve"> </w:t>
+            </w:r>
+            <w:proofErr w:type="spellStart"/>
+            <w:r>
+              <w:rPr>
+                <w:rStyle w:val="ng-star-inserted"/>
+                <w:rFonts w:ascii="Times New Roman" w:hAnsi="Times New Roman" w:cs="Times New Roman"/>
+                <w:sz w:val="24"/>
+                <w:szCs w:val="24"/>
+              </w:rPr>
+              <w:t>Bridge</w:t>
+            </w:r>
+            <w:proofErr w:type="spellEnd"/>
+            <w:r>
+              <w:rPr>
+                <w:rStyle w:val="ng-star-inserted"/>
+                <w:rFonts w:ascii="Times New Roman" w:hAnsi="Times New Roman" w:cs="Times New Roman"/>
+                <w:sz w:val="24"/>
+                <w:szCs w:val="24"/>
+              </w:rPr>
+              <w:t>) в ядре ОС</w:t>
+            </w:r>
+            <w:r>
+              <w:rPr>
+                <w:rStyle w:val="ng-star-inserted"/>
+                <w:rFonts w:ascii="Times New Roman" w:hAnsi="Times New Roman" w:cs="Times New Roman"/>
+                <w:sz w:val="24"/>
+                <w:szCs w:val="24"/>
+              </w:rPr>
+              <w:t>.</w:t>
+            </w:r>
+          </w:p>
+          <w:p>
+            <w:pPr>
+              <w:spacing w:line="300" w:lineRule="atLeast"/>
+              <w:cnfStyle w:val="000000000000" w:firstRow="0" w:lastRow="0" w:firstColumn="0" w:lastColumn="0" w:oddVBand="0" w:evenVBand="0" w:oddHBand="0" w:evenHBand="0" w:firstRowFirstColumn="0" w:firstRowLastColumn="0" w:lastRowFirstColumn="0" w:lastRowLastColumn="0"/>
+              <w:rPr>
+                <w:rFonts w:ascii="Times New Roman" w:hAnsi="Times New Roman" w:cs="Times New Roman"/>
+                <w:sz w:val="24"/>
+                <w:szCs w:val="24"/>
+              </w:rPr>
+            </w:pPr>
+            <w:r>
+              <w:rPr>
+                <w:rStyle w:val="ng-star-inserted"/>
+                <w:rFonts w:ascii="Times New Roman" w:hAnsi="Times New Roman" w:cs="Times New Roman"/>
+                <w:b/>
+                <w:bCs/>
+                <w:sz w:val="24"/>
+                <w:szCs w:val="24"/>
+              </w:rPr>
+              <w:lastRenderedPageBreak/>
+              <w:t>L1:</w:t>
+            </w:r>
+            <w:r>
+              <w:rPr>
+                <w:rStyle w:val="ng-star-inserted"/>
+                <w:rFonts w:ascii="Times New Roman" w:hAnsi="Times New Roman" w:cs="Times New Roman"/>
+                <w:sz w:val="24"/>
+                <w:szCs w:val="24"/>
+              </w:rPr>
+              <w:t> Аппаратная часть физического сетевого адаптера</w:t>
+            </w:r>
+            <w:r>
+              <w:rPr>
+                <w:rStyle w:val="ng-star-inserted"/>
+                <w:rFonts w:ascii="Times New Roman" w:hAnsi="Times New Roman" w:cs="Times New Roman"/>
+                <w:sz w:val="24"/>
+                <w:szCs w:val="24"/>
+              </w:rPr>
+              <w:t>.</w:t>
+            </w:r>
+          </w:p>
+        </w:tc>
+      </w:tr>
+      <w:tr>
+        <w:tc>
+          <w:tcPr>
+            <w:cnfStyle w:val="001000000000" w:firstRow="0" w:lastRow="0" w:firstColumn="1" w:lastColumn="0" w:oddVBand="0" w:evenVBand="0" w:oddHBand="0" w:evenHBand="0" w:firstRowFirstColumn="0" w:firstRowLastColumn="0" w:lastRowFirstColumn="0" w:lastRowLastColumn="0"/>
+            <w:tcW w:w="2689" w:type="dxa"/>
+            <w:hideMark/>
+          </w:tcPr>
+          <w:p>
+            <w:pPr>
+              <w:spacing w:line="300" w:lineRule="atLeast"/>
+              <w:rPr>
+                <w:rFonts w:ascii="Times New Roman" w:hAnsi="Times New Roman" w:cs="Times New Roman"/>
+                <w:sz w:val="24"/>
+                <w:szCs w:val="24"/>
+              </w:rPr>
+            </w:pPr>
+            <w:r>
+              <w:rPr>
+                <w:rStyle w:val="ng-star-inserted"/>
+                <w:rFonts w:ascii="Times New Roman" w:hAnsi="Times New Roman" w:cs="Times New Roman"/>
+                <w:b w:val="0"/>
+                <w:bCs w:val="0"/>
+                <w:sz w:val="24"/>
+                <w:szCs w:val="24"/>
+              </w:rPr>
+              <w:lastRenderedPageBreak/>
+              <w:t>Виртуальный сервер (</w:t>
+            </w:r>
+            <w:proofErr w:type="spellStart"/>
+            <w:r>
+              <w:rPr>
+                <w:rStyle w:val="ng-star-inserted"/>
+                <w:rFonts w:ascii="Times New Roman" w:hAnsi="Times New Roman" w:cs="Times New Roman"/>
+                <w:b w:val="0"/>
+                <w:bCs w:val="0"/>
+                <w:sz w:val="24"/>
+                <w:szCs w:val="24"/>
+              </w:rPr>
+              <w:t>vStudents</w:t>
+            </w:r>
+            <w:proofErr w:type="spellEnd"/>
+            <w:r>
+              <w:rPr>
+                <w:rStyle w:val="ng-star-inserted"/>
+                <w:rFonts w:ascii="Times New Roman" w:hAnsi="Times New Roman" w:cs="Times New Roman"/>
+                <w:b w:val="0"/>
+                <w:bCs w:val="0"/>
+                <w:sz w:val="24"/>
+                <w:szCs w:val="24"/>
+              </w:rPr>
+              <w:t>)</w:t>
+            </w:r>
+          </w:p>
+        </w:tc>
+        <w:tc>
+          <w:tcPr>
+            <w:tcW w:w="1984" w:type="dxa"/>
+            <w:hideMark/>
+          </w:tcPr>
+          <w:p>
+            <w:pPr>
+              <w:spacing w:line="300" w:lineRule="atLeast"/>
+              <w:cnfStyle w:val="000000000000" w:firstRow="0" w:lastRow="0" w:firstColumn="0" w:lastColumn="0" w:oddVBand="0" w:evenVBand="0" w:oddHBand="0" w:evenHBand="0" w:firstRowFirstColumn="0" w:firstRowLastColumn="0" w:lastRowFirstColumn="0" w:lastRowLastColumn="0"/>
+              <w:rPr>
+                <w:rFonts w:ascii="Times New Roman" w:hAnsi="Times New Roman" w:cs="Times New Roman"/>
+                <w:sz w:val="24"/>
+                <w:szCs w:val="24"/>
+              </w:rPr>
+            </w:pPr>
+            <w:r>
+              <w:rPr>
+                <w:rStyle w:val="ng-star-inserted"/>
+                <w:rFonts w:ascii="Times New Roman" w:hAnsi="Times New Roman" w:cs="Times New Roman"/>
+                <w:bCs/>
+                <w:sz w:val="24"/>
+                <w:szCs w:val="24"/>
+              </w:rPr>
+              <w:t>L7 (Прикладной)</w:t>
+            </w:r>
+          </w:p>
+        </w:tc>
+        <w:tc>
+          <w:tcPr>
+            <w:tcW w:w="4672" w:type="dxa"/>
+            <w:hideMark/>
+          </w:tcPr>
+          <w:p>
+            <w:pPr>
+              <w:spacing w:line="300" w:lineRule="atLeast"/>
+              <w:cnfStyle w:val="000000000000" w:firstRow="0" w:lastRow="0" w:firstColumn="0" w:lastColumn="0" w:oddVBand="0" w:evenVBand="0" w:oddHBand="0" w:evenHBand="0" w:firstRowFirstColumn="0" w:firstRowLastColumn="0" w:lastRowFirstColumn="0" w:lastRowLastColumn="0"/>
+              <w:rPr>
+                <w:rStyle w:val="ng-star-inserted"/>
+                <w:rFonts w:ascii="Times New Roman" w:hAnsi="Times New Roman" w:cs="Times New Roman"/>
+                <w:sz w:val="24"/>
+                <w:szCs w:val="24"/>
+              </w:rPr>
+            </w:pPr>
+            <w:r>
+              <w:rPr>
+                <w:rStyle w:val="ng-star-inserted"/>
+                <w:rFonts w:ascii="Times New Roman" w:hAnsi="Times New Roman" w:cs="Times New Roman"/>
+                <w:b/>
+                <w:bCs/>
+                <w:sz w:val="24"/>
+                <w:szCs w:val="24"/>
+              </w:rPr>
+              <w:t>L7:</w:t>
+            </w:r>
+            <w:r>
+              <w:rPr>
+                <w:rStyle w:val="ng-star-inserted"/>
+                <w:rFonts w:ascii="Times New Roman" w:hAnsi="Times New Roman" w:cs="Times New Roman"/>
+                <w:sz w:val="24"/>
+                <w:szCs w:val="24"/>
+              </w:rPr>
+              <w:t> Серверная служба (</w:t>
+            </w:r>
+            <w:proofErr w:type="spellStart"/>
+            <w:r>
+              <w:rPr>
+                <w:rStyle w:val="ng-star-inserted"/>
+                <w:rFonts w:ascii="Times New Roman" w:hAnsi="Times New Roman" w:cs="Times New Roman"/>
+                <w:sz w:val="24"/>
+                <w:szCs w:val="24"/>
+              </w:rPr>
+              <w:t>sshd</w:t>
+            </w:r>
+            <w:proofErr w:type="spellEnd"/>
+            <w:r>
+              <w:rPr>
+                <w:rStyle w:val="ng-star-inserted"/>
+                <w:rFonts w:ascii="Times New Roman" w:hAnsi="Times New Roman" w:cs="Times New Roman"/>
+                <w:sz w:val="24"/>
+                <w:szCs w:val="24"/>
+              </w:rPr>
+              <w:t>, веб-сервер)</w:t>
+            </w:r>
+            <w:r>
+              <w:rPr>
+                <w:rStyle w:val="ng-star-inserted"/>
+                <w:rFonts w:ascii="Times New Roman" w:hAnsi="Times New Roman" w:cs="Times New Roman"/>
+                <w:sz w:val="24"/>
+                <w:szCs w:val="24"/>
+              </w:rPr>
+              <w:t>.</w:t>
+            </w:r>
+          </w:p>
+          <w:p>
+            <w:pPr>
+              <w:spacing w:line="300" w:lineRule="atLeast"/>
+              <w:cnfStyle w:val="000000000000" w:firstRow="0" w:lastRow="0" w:firstColumn="0" w:lastColumn="0" w:oddVBand="0" w:evenVBand="0" w:oddHBand="0" w:evenHBand="0" w:firstRowFirstColumn="0" w:firstRowLastColumn="0" w:lastRowFirstColumn="0" w:lastRowLastColumn="0"/>
+              <w:rPr>
+                <w:rStyle w:val="ng-star-inserted"/>
+                <w:rFonts w:ascii="Times New Roman" w:hAnsi="Times New Roman" w:cs="Times New Roman"/>
+                <w:sz w:val="24"/>
+                <w:szCs w:val="24"/>
+              </w:rPr>
+            </w:pPr>
+            <w:r>
+              <w:rPr>
+                <w:rStyle w:val="ng-star-inserted"/>
+                <w:rFonts w:ascii="Times New Roman" w:hAnsi="Times New Roman" w:cs="Times New Roman"/>
+                <w:b/>
+                <w:bCs/>
+                <w:sz w:val="24"/>
+                <w:szCs w:val="24"/>
+              </w:rPr>
+              <w:t>L4-L6:</w:t>
+            </w:r>
+            <w:r>
+              <w:rPr>
+                <w:rStyle w:val="ng-star-inserted"/>
+                <w:rFonts w:ascii="Times New Roman" w:hAnsi="Times New Roman" w:cs="Times New Roman"/>
+                <w:sz w:val="24"/>
+                <w:szCs w:val="24"/>
+              </w:rPr>
+              <w:t> Сетевой стек ОС ВМ</w:t>
+            </w:r>
+            <w:r>
+              <w:rPr>
+                <w:rStyle w:val="ng-star-inserted"/>
+                <w:rFonts w:ascii="Times New Roman" w:hAnsi="Times New Roman" w:cs="Times New Roman"/>
+                <w:sz w:val="24"/>
+                <w:szCs w:val="24"/>
+              </w:rPr>
+              <w:t>.</w:t>
+            </w:r>
+          </w:p>
+          <w:p>
+            <w:pPr>
+              <w:spacing w:line="300" w:lineRule="atLeast"/>
+              <w:cnfStyle w:val="000000000000" w:firstRow="0" w:lastRow="0" w:firstColumn="0" w:lastColumn="0" w:oddVBand="0" w:evenVBand="0" w:oddHBand="0" w:evenHBand="0" w:firstRowFirstColumn="0" w:firstRowLastColumn="0" w:lastRowFirstColumn="0" w:lastRowLastColumn="0"/>
+              <w:rPr>
+                <w:rStyle w:val="ng-star-inserted"/>
+                <w:rFonts w:ascii="Times New Roman" w:hAnsi="Times New Roman" w:cs="Times New Roman"/>
+                <w:sz w:val="24"/>
+                <w:szCs w:val="24"/>
+              </w:rPr>
+            </w:pPr>
+            <w:r>
+              <w:rPr>
+                <w:rStyle w:val="ng-star-inserted"/>
+                <w:rFonts w:ascii="Times New Roman" w:hAnsi="Times New Roman" w:cs="Times New Roman"/>
+                <w:b/>
+                <w:bCs/>
+                <w:sz w:val="24"/>
+                <w:szCs w:val="24"/>
+              </w:rPr>
+              <w:t>L3:</w:t>
+            </w:r>
+            <w:r>
+              <w:rPr>
+                <w:rStyle w:val="ng-star-inserted"/>
+                <w:rFonts w:ascii="Times New Roman" w:hAnsi="Times New Roman" w:cs="Times New Roman"/>
+                <w:sz w:val="24"/>
+                <w:szCs w:val="24"/>
+              </w:rPr>
+              <w:t> Сетевой стек ОС ВМ (IP)</w:t>
+            </w:r>
+            <w:r>
+              <w:rPr>
+                <w:rStyle w:val="ng-star-inserted"/>
+                <w:rFonts w:ascii="Times New Roman" w:hAnsi="Times New Roman" w:cs="Times New Roman"/>
+                <w:sz w:val="24"/>
+                <w:szCs w:val="24"/>
+              </w:rPr>
+              <w:t>.</w:t>
+            </w:r>
+          </w:p>
+          <w:p>
+            <w:pPr>
+              <w:spacing w:line="300" w:lineRule="atLeast"/>
+              <w:cnfStyle w:val="000000000000" w:firstRow="0" w:lastRow="0" w:firstColumn="0" w:lastColumn="0" w:oddVBand="0" w:evenVBand="0" w:oddHBand="0" w:evenHBand="0" w:firstRowFirstColumn="0" w:firstRowLastColumn="0" w:lastRowFirstColumn="0" w:lastRowLastColumn="0"/>
+              <w:rPr>
+                <w:rFonts w:ascii="Times New Roman" w:hAnsi="Times New Roman" w:cs="Times New Roman"/>
+                <w:sz w:val="24"/>
+                <w:szCs w:val="24"/>
+              </w:rPr>
+            </w:pPr>
+            <w:r>
+              <w:rPr>
+                <w:rStyle w:val="ng-star-inserted"/>
+                <w:rFonts w:ascii="Times New Roman" w:hAnsi="Times New Roman" w:cs="Times New Roman"/>
+                <w:b/>
+                <w:bCs/>
+                <w:sz w:val="24"/>
+                <w:szCs w:val="24"/>
+              </w:rPr>
+              <w:t>L2:</w:t>
+            </w:r>
+            <w:r>
+              <w:rPr>
+                <w:rStyle w:val="ng-star-inserted"/>
+                <w:rFonts w:ascii="Times New Roman" w:hAnsi="Times New Roman" w:cs="Times New Roman"/>
+                <w:sz w:val="24"/>
+                <w:szCs w:val="24"/>
+              </w:rPr>
+              <w:t> Драйвер виртуального сетевого адаптера</w:t>
+            </w:r>
+            <w:r>
+              <w:rPr>
+                <w:rStyle w:val="ng-star-inserted"/>
+                <w:rFonts w:ascii="Times New Roman" w:hAnsi="Times New Roman" w:cs="Times New Roman"/>
+                <w:sz w:val="24"/>
+                <w:szCs w:val="24"/>
+              </w:rPr>
+              <w:t>.</w:t>
+            </w:r>
+          </w:p>
+        </w:tc>
+      </w:tr>
+    </w:tbl>
+    <w:p>
+      <w:pPr>
+        <w:pStyle w:val="a9"/>
+        <w:ind w:firstLine="0"/>
+      </w:pPr>
+    </w:p>
+    <w:p>
+      <w:pPr>
+        <w:pStyle w:val="2"/>
+        <w:numPr>
+          <w:ilvl w:val="0"/>
+          <w:numId w:val="1"/>
+        </w:numPr>
+        <w:ind w:left="284" w:hanging="284"/>
+      </w:pPr>
+    </w:p>
+    <w:p>
+      <w:pPr>
+        <w:pStyle w:val="a9"/>
+      </w:pPr>
+      <w:r>
+        <w:t>Найдите</w:t>
+      </w:r>
+      <w:r>
+        <w:t xml:space="preserve"> </w:t>
+      </w:r>
+      <w:r>
+        <w:t xml:space="preserve">IP и MAC-адреса Вашего компьютера </w:t>
+      </w:r>
+      <w:proofErr w:type="spellStart"/>
+      <w:r>
+        <w:t>ПКi</w:t>
+      </w:r>
+      <w:proofErr w:type="spellEnd"/>
+      <w:r>
+        <w:t xml:space="preserve"> и сервера </w:t>
+      </w:r>
+      <w:proofErr w:type="spellStart"/>
+      <w:r>
+        <w:t>students</w:t>
+      </w:r>
+      <w:proofErr w:type="spellEnd"/>
+      <w:r>
+        <w:t xml:space="preserve">. Обратите </w:t>
+      </w:r>
+      <w:r>
+        <w:t>внимание</w:t>
+      </w:r>
+      <w:r>
+        <w:t xml:space="preserve"> на то, что у одного компьютера может быть несколько сетевых интерфейсов, каждый из которых имеет собственные параметры.</w:t>
+      </w:r>
+    </w:p>
+    <w:p>
+      <w:r>
+        <w:rPr>
+          <w:b/>
+          <w:i/>
           <w:noProof/>
           <w:lang w:eastAsia="ru-RU"/>
         </w:rPr>
         <w:drawing>
           <wp:inline distT="0" distB="0" distL="0" distR="0">
-            <wp:extent cx="5939790" cy="508635"/>
-            <wp:effectExtent l="0" t="0" r="3810" b="5715"/>
-            <wp:docPr id="8" name="Рисунок 8" descr="t1"/>
+            <wp:extent cx="5903965" cy="4960189"/>
+            <wp:effectExtent l="0" t="0" r="1905" b="0"/>
+            <wp:docPr id="11" name="Рисунок 11" descr="C:\Users\Admin\AppData\Local\Microsoft\Windows\INetCache\Content.Word\Pi7_2.jpg"/>
             <wp:cNvGraphicFramePr>
               <a:graphicFrameLocks xmlns:a="http://schemas.openxmlformats.org/drawingml/2006/main" noChangeAspect="1"/>
             </wp:cNvGraphicFramePr>
@@ -1514,13 +7689,13 @@
               <a:graphicData uri="http://schemas.openxmlformats.org/drawingml/2006/picture">
                 <pic:pic xmlns:pic="http://schemas.openxmlformats.org/drawingml/2006/picture">
                   <pic:nvPicPr>
-                    <pic:cNvPr id="0" name="Picture 5" descr="t1"/>
+                    <pic:cNvPr id="0" name="Picture 3" descr="C:\Users\Admin\AppData\Local\Microsoft\Windows\INetCache\Content.Word\Pi7_2.jpg"/>
                     <pic:cNvPicPr>
                       <a:picLocks noChangeAspect="1" noChangeArrowheads="1"/>
                     </pic:cNvPicPr>
                   </pic:nvPicPr>
                   <pic:blipFill>
-                    <a:blip r:embed="rId9">
+                    <a:blip r:embed="rId12">
                       <a:extLst>
                         <a:ext uri="{28A0092B-C50C-407E-A947-70E740481C1C}">
                           <a14:useLocalDpi xmlns:a14="http://schemas.microsoft.com/office/drawing/2010/main" val="0"/>
@@ -1535,7 +7710,7 @@
                   <pic:spPr bwMode="auto">
                     <a:xfrm>
                       <a:off x="0" y="0"/>
-                      <a:ext cx="5939790" cy="508635"/>
+                      <a:ext cx="5958209" cy="5005762"/>
                     </a:xfrm>
                     <a:prstGeom prst="rect">
                       <a:avLst/>
@@ -1554,7 +7729,316 @@
     </w:p>
     <w:p>
       <w:pPr>
-        <w:pStyle w:val="3"/>
+        <w:jc w:val="center"/>
+      </w:pPr>
+      <w:r>
+        <w:rPr>
+          <w:i/>
+        </w:rPr>
+        <w:t xml:space="preserve">Рис. </w:t>
+      </w:r>
+      <w:r>
+        <w:rPr>
+          <w:i/>
+        </w:rPr>
+        <w:t xml:space="preserve">1 </w:t>
+      </w:r>
+      <w:r>
+        <w:rPr>
+          <w:i/>
+        </w:rPr>
+        <w:t xml:space="preserve">— сетевые </w:t>
+      </w:r>
+      <w:r>
+        <w:rPr>
+          <w:i/>
+        </w:rPr>
+        <w:t>параметры</w:t>
+      </w:r>
+      <w:r>
+        <w:rPr>
+          <w:i/>
+        </w:rPr>
+        <w:t xml:space="preserve"> </w:t>
+      </w:r>
+      <w:r>
+        <w:rPr>
+          <w:i/>
+        </w:rPr>
+        <w:t>компьютера</w:t>
+      </w:r>
+      <w:r>
+        <w:rPr>
+          <w:i/>
+        </w:rPr>
+        <w:t xml:space="preserve"> </w:t>
+      </w:r>
+      <w:proofErr w:type="spellStart"/>
+      <w:r>
+        <w:rPr>
+          <w:b/>
+          <w:i/>
+        </w:rPr>
+        <w:t>ПКi</w:t>
+      </w:r>
+      <w:proofErr w:type="spellEnd"/>
+      <w:r>
+        <w:rPr>
+          <w:i/>
+        </w:rPr>
+        <w:t xml:space="preserve"> </w:t>
+      </w:r>
+    </w:p>
+    <w:p>
+      <w:pPr>
+        <w:rPr>
+          <w:rFonts w:ascii="Times New Roman" w:hAnsi="Times New Roman" w:cs="Times New Roman"/>
+          <w:sz w:val="24"/>
+          <w:szCs w:val="24"/>
+        </w:rPr>
+      </w:pPr>
+      <w:r>
+        <w:rPr>
+          <w:rFonts w:ascii="Times New Roman" w:hAnsi="Times New Roman" w:cs="Times New Roman"/>
+          <w:i/>
+          <w:sz w:val="24"/>
+          <w:szCs w:val="24"/>
+        </w:rPr>
+        <w:t>Примечание: Основной шлюз указан как 192.168.100.254 (вероятно, VIP VRRP/HSRP), в то время как трассировка показывает ответ от активного узла 192.168.100.251.</w:t>
+      </w:r>
+    </w:p>
+    <w:p>
+      <w:pPr>
+        <w:pStyle w:val="a0"/>
+      </w:pPr>
+      <w:r>
+        <w:t>К</w:t>
+      </w:r>
+      <w:r>
+        <w:t>омпьютер (</w:t>
+      </w:r>
+      <w:r>
+        <w:t>pmi</w:t>
+      </w:r>
+      <w:r>
+        <w:t>-208</w:t>
+      </w:r>
+      <w:r>
+        <w:t>b</w:t>
+      </w:r>
+      <w:r>
+        <w:t xml:space="preserve">-04): </w:t>
+      </w:r>
+    </w:p>
+    <w:p>
+      <w:pPr>
+        <w:pStyle w:val="a0"/>
+        <w:ind w:left="1134"/>
+      </w:pPr>
+      <w:r>
+        <w:t>IPv</w:t>
+      </w:r>
+      <w:r>
+        <w:t xml:space="preserve">4-адрес: 192.168.100.51; </w:t>
+      </w:r>
+    </w:p>
+    <w:p>
+      <w:pPr>
+        <w:pStyle w:val="a0"/>
+        <w:ind w:left="1134"/>
+      </w:pPr>
+      <w:r>
+        <w:lastRenderedPageBreak/>
+        <w:t>MAC</w:t>
+      </w:r>
+      <w:r>
+        <w:t>: 2</w:t>
+      </w:r>
+      <w:r>
+        <w:t>C</w:t>
+      </w:r>
+      <w:r>
+        <w:t>-4</w:t>
+      </w:r>
+      <w:r>
+        <w:t>D</w:t>
+      </w:r>
+      <w:r>
+        <w:t>-54-51-91-</w:t>
+      </w:r>
+      <w:r>
+        <w:t>BC</w:t>
+      </w:r>
+      <w:r>
+        <w:t>.</w:t>
+      </w:r>
+    </w:p>
+    <w:p>
+      <w:pPr>
+        <w:pStyle w:val="a0"/>
+        <w:numPr>
+          <w:ilvl w:val="0"/>
+          <w:numId w:val="0"/>
+        </w:numPr>
+        <w:ind w:left="567" w:hanging="567"/>
+      </w:pPr>
+      <w:r>
+        <w:rPr>
+          <w:noProof/>
+          <w:lang w:eastAsia="ru-RU"/>
+        </w:rPr>
+        <w:drawing>
+          <wp:inline distT="0" distB="0" distL="0" distR="0" wp14:anchorId="5A6B9D6C" wp14:editId="008AC2CE">
+            <wp:extent cx="5940425" cy="3404235"/>
+            <wp:effectExtent l="0" t="0" r="3175" b="5715"/>
+            <wp:docPr id="8" name="Рисунок 8"/>
+            <wp:cNvGraphicFramePr>
+              <a:graphicFrameLocks xmlns:a="http://schemas.openxmlformats.org/drawingml/2006/main" noChangeAspect="1"/>
+            </wp:cNvGraphicFramePr>
+            <a:graphic xmlns:a="http://schemas.openxmlformats.org/drawingml/2006/main">
+              <a:graphicData uri="http://schemas.openxmlformats.org/drawingml/2006/picture">
+                <pic:pic xmlns:pic="http://schemas.openxmlformats.org/drawingml/2006/picture">
+                  <pic:nvPicPr>
+                    <pic:cNvPr id="1" name=""/>
+                    <pic:cNvPicPr/>
+                  </pic:nvPicPr>
+                  <pic:blipFill>
+                    <a:blip r:embed="rId13"/>
+                    <a:stretch>
+                      <a:fillRect/>
+                    </a:stretch>
+                  </pic:blipFill>
+                  <pic:spPr>
+                    <a:xfrm>
+                      <a:off x="0" y="0"/>
+                      <a:ext cx="5940425" cy="3404235"/>
+                    </a:xfrm>
+                    <a:prstGeom prst="rect">
+                      <a:avLst/>
+                    </a:prstGeom>
+                  </pic:spPr>
+                </pic:pic>
+              </a:graphicData>
+            </a:graphic>
+          </wp:inline>
+        </w:drawing>
+      </w:r>
+    </w:p>
+    <w:p>
+      <w:pPr>
+        <w:jc w:val="center"/>
+      </w:pPr>
+      <w:r>
+        <w:rPr>
+          <w:i/>
+        </w:rPr>
+        <w:t xml:space="preserve">Рис. </w:t>
+      </w:r>
+      <w:r>
+        <w:rPr>
+          <w:i/>
+        </w:rPr>
+        <w:t>2</w:t>
+      </w:r>
+      <w:r>
+        <w:rPr>
+          <w:i/>
+        </w:rPr>
+        <w:t xml:space="preserve"> </w:t>
+      </w:r>
+      <w:r>
+        <w:rPr>
+          <w:i/>
+        </w:rPr>
+        <w:t>— сетевые параметры</w:t>
+      </w:r>
+      <w:r>
+        <w:rPr>
+          <w:i/>
+        </w:rPr>
+        <w:t xml:space="preserve"> </w:t>
+      </w:r>
+      <w:r>
+        <w:rPr>
+          <w:i/>
+        </w:rPr>
+        <w:t xml:space="preserve">сервера </w:t>
+      </w:r>
+      <w:r>
+        <w:rPr>
+          <w:b/>
+          <w:i/>
+          <w:lang w:val="en-US"/>
+        </w:rPr>
+        <w:t>students</w:t>
+      </w:r>
+    </w:p>
+    <w:p>
+      <w:pPr>
+        <w:pStyle w:val="a0"/>
+      </w:pPr>
+      <w:r>
+        <w:t xml:space="preserve">Сервер </w:t>
+      </w:r>
+      <w:proofErr w:type="spellStart"/>
+      <w:r>
+        <w:rPr>
+          <w:b/>
+        </w:rPr>
+        <w:t>students</w:t>
+      </w:r>
+      <w:proofErr w:type="spellEnd"/>
+      <w:r>
+        <w:t xml:space="preserve">: </w:t>
+      </w:r>
+    </w:p>
+    <w:p>
+      <w:pPr>
+        <w:pStyle w:val="a0"/>
+        <w:ind w:left="1134"/>
+      </w:pPr>
+      <w:r>
+        <w:t>IP</w:t>
+      </w:r>
+      <w:r>
+        <w:t xml:space="preserve">: 217.71.130.131. </w:t>
+      </w:r>
+    </w:p>
+    <w:p>
+      <w:pPr>
+        <w:pStyle w:val="a0"/>
+        <w:ind w:left="1134"/>
+      </w:pPr>
+      <w:r>
+        <w:t>MAC</w:t>
+      </w:r>
+      <w:r>
+        <w:rPr>
+          <w:lang w:val="en-US"/>
+        </w:rPr>
+        <w:t>: 42:0c:</w:t>
+      </w:r>
+      <w:proofErr w:type="gramStart"/>
+      <w:r>
+        <w:rPr>
+          <w:lang w:val="en-US"/>
+        </w:rPr>
+        <w:t>07:f</w:t>
+      </w:r>
+      <w:proofErr w:type="gramEnd"/>
+      <w:r>
+        <w:rPr>
+          <w:lang w:val="en-US"/>
+        </w:rPr>
+        <w:t>2:8a:56</w:t>
+      </w:r>
+      <w:r>
+        <w:t>.</w:t>
+      </w:r>
+    </w:p>
+    <w:p>
+      <w:pPr>
+        <w:pStyle w:val="2"/>
         <w:numPr>
           <w:ilvl w:val="0"/>
           <w:numId w:val="1"/>
@@ -1564,43 +8048,35 @@
     </w:p>
     <w:p>
       <w:pPr>
-        <w:pStyle w:val="a7"/>
+        <w:pStyle w:val="a9"/>
       </w:pPr>
       <w:r>
-        <w:t xml:space="preserve">Определите полное имя вашего домашнего каталога. </w:t>
-      </w:r>
-      <w:r>
-        <w:t>Э</w:t>
-      </w:r>
-      <w:r>
-        <w:t xml:space="preserve">тот каталог </w:t>
-      </w:r>
-      <w:r>
-        <w:t>б</w:t>
-      </w:r>
-      <w:r>
-        <w:t>уде</w:t>
-      </w:r>
-      <w:r>
-        <w:t>т</w:t>
-      </w:r>
-      <w:r>
-        <w:t xml:space="preserve"> считать</w:t>
-      </w:r>
-      <w:r>
-        <w:t>ся</w:t>
-      </w:r>
-      <w:r>
-        <w:t xml:space="preserve"> т</w:t>
-      </w:r>
-      <w:r>
-        <w:t>екущим в последующих упражнениях.</w:t>
+        <w:t xml:space="preserve">Выполните трассировку маршрута передачи пакетов от </w:t>
+      </w:r>
+      <w:proofErr w:type="spellStart"/>
+      <w:r>
+        <w:t>ПКi</w:t>
+      </w:r>
+      <w:proofErr w:type="spellEnd"/>
+      <w:r>
+        <w:t xml:space="preserve"> </w:t>
+      </w:r>
+      <w:r>
+        <w:t xml:space="preserve">до сервера </w:t>
+      </w:r>
+      <w:proofErr w:type="spellStart"/>
+      <w:r>
+        <w:t>students</w:t>
+      </w:r>
+      <w:proofErr w:type="spellEnd"/>
+      <w:r>
+        <w:t xml:space="preserve"> </w:t>
+      </w:r>
+      <w:r>
+        <w:t>и в обратном направлении, найдите количество промежуточных узлов и их IP-адреса. Поясните причину различия IP-адресов промежуточного узлов при прямой и обратной трассировках.</w:t>
       </w:r>
     </w:p>
     <w:p>
-      <w:pPr>
-        <w:pStyle w:val="a7"/>
-      </w:pPr>
       <w:r>
         <w:rPr>
           <w:noProof/>
@@ -1608,9 +8084,9 @@
         </w:rPr>
         <w:drawing>
           <wp:inline distT="0" distB="0" distL="0" distR="0">
-            <wp:extent cx="5939790" cy="405765"/>
-            <wp:effectExtent l="0" t="0" r="3810" b="0"/>
-            <wp:docPr id="7" name="Рисунок 7" descr="t2"/>
+            <wp:extent cx="5934710" cy="1518285"/>
+            <wp:effectExtent l="0" t="0" r="8890" b="5715"/>
+            <wp:docPr id="12" name="Рисунок 12" descr="C:\Users\Admin\AppData\Local\Microsoft\Windows\INetCache\Content.Word\Pi7_1.jpg"/>
             <wp:cNvGraphicFramePr>
               <a:graphicFrameLocks xmlns:a="http://schemas.openxmlformats.org/drawingml/2006/main" noChangeAspect="1"/>
             </wp:cNvGraphicFramePr>
@@ -1618,13 +8094,13 @@
               <a:graphicData uri="http://schemas.openxmlformats.org/drawingml/2006/picture">
                 <pic:pic xmlns:pic="http://schemas.openxmlformats.org/drawingml/2006/picture">
                   <pic:nvPicPr>
-                    <pic:cNvPr id="0" name="Picture 6" descr="t2"/>
+                    <pic:cNvPr id="0" name="Picture 6" descr="C:\Users\Admin\AppData\Local\Microsoft\Windows\INetCache\Content.Word\Pi7_1.jpg"/>
                     <pic:cNvPicPr>
                       <a:picLocks noChangeAspect="1" noChangeArrowheads="1"/>
                     </pic:cNvPicPr>
                   </pic:nvPicPr>
                   <pic:blipFill>
-                    <a:blip r:embed="rId10">
+                    <a:blip r:embed="rId14">
                       <a:extLst>
                         <a:ext uri="{28A0092B-C50C-407E-A947-70E740481C1C}">
                           <a14:useLocalDpi xmlns:a14="http://schemas.microsoft.com/office/drawing/2010/main" val="0"/>
@@ -1639,7 +8115,7 @@
                   <pic:spPr bwMode="auto">
                     <a:xfrm>
                       <a:off x="0" y="0"/>
-                      <a:ext cx="5939790" cy="405765"/>
+                      <a:ext cx="5934710" cy="1518285"/>
                     </a:xfrm>
                     <a:prstGeom prst="rect">
                       <a:avLst/>
@@ -1658,89 +8134,419 @@
     </w:p>
     <w:p>
       <w:pPr>
-        <w:pStyle w:val="1"/>
+        <w:jc w:val="center"/>
+        <w:rPr>
+          <w:lang w:val="en-US"/>
+        </w:rPr>
       </w:pPr>
-      <w:bookmarkStart w:id="1" w:name="_GoBack"/>
-      <w:r>
-        <w:t>Вывод</w:t>
-      </w:r>
-    </w:p>
-    <w:bookmarkEnd w:id="1"/>
-    <w:p>
-      <w:pPr>
-        <w:pStyle w:val="a7"/>
-        <w:rPr>
-          <w:shd w:val="clear" w:color="auto" w:fill="FFFFFF"/>
-        </w:rPr>
-      </w:pPr>
-      <w:r>
-        <w:rPr>
-          <w:shd w:val="clear" w:color="auto" w:fill="FFFFFF"/>
-        </w:rPr>
-        <w:t xml:space="preserve">После выполнения лабораторной работы мы научилась работать с командой строкой операционной системы </w:t>
-      </w:r>
-      <w:r>
-        <w:rPr>
-          <w:shd w:val="clear" w:color="auto" w:fill="FFFFFF"/>
+      <w:r>
+        <w:rPr>
+          <w:i/>
+        </w:rPr>
+        <w:t>Рис. 2 —</w:t>
+      </w:r>
+      <w:r>
+        <w:rPr>
+          <w:i/>
           <w:lang w:val="en-US"/>
         </w:rPr>
-        <w:t>Linux</w:t>
-      </w:r>
-      <w:r>
-        <w:rPr>
-          <w:shd w:val="clear" w:color="auto" w:fill="FFFFFF"/>
-        </w:rPr>
-        <w:t xml:space="preserve">, </w:t>
-      </w:r>
-      <w:r>
-        <w:rPr>
-          <w:shd w:val="clear" w:color="auto" w:fill="FFFFFF"/>
-        </w:rPr>
-        <w:t xml:space="preserve">изучили основные команды для управления файлами, каталогами и процессами, также освоили принципы работы файловой системы </w:t>
-      </w:r>
-      <w:r>
-        <w:rPr>
-          <w:shd w:val="clear" w:color="auto" w:fill="FFFFFF"/>
+        <w:t xml:space="preserve"> </w:t>
+      </w:r>
+      <w:r>
+        <w:rPr>
+          <w:i/>
+        </w:rPr>
+        <w:t>трассировка</w:t>
+      </w:r>
+      <w:r>
+        <w:rPr>
+          <w:i/>
           <w:lang w:val="en-US"/>
         </w:rPr>
-        <w:t>Linux</w:t>
-      </w:r>
-      <w:r>
-        <w:rPr>
-          <w:shd w:val="clear" w:color="auto" w:fill="FFFFFF"/>
-        </w:rPr>
         <w:t xml:space="preserve"> </w:t>
       </w:r>
       <w:r>
         <w:rPr>
-          <w:shd w:val="clear" w:color="auto" w:fill="FFFFFF"/>
-        </w:rPr>
-        <w:t xml:space="preserve">и её отличия от других ОС (например, </w:t>
-      </w:r>
-      <w:r>
-        <w:rPr>
-          <w:shd w:val="clear" w:color="auto" w:fill="FFFFFF"/>
+          <w:i/>
+        </w:rPr>
+        <w:t xml:space="preserve">до </w:t>
+      </w:r>
+      <w:r>
+        <w:rPr>
+          <w:b/>
+          <w:i/>
           <w:lang w:val="en-US"/>
         </w:rPr>
-        <w:t>Windows</w:t>
-      </w:r>
-      <w:r>
-        <w:rPr>
-          <w:shd w:val="clear" w:color="auto" w:fill="FFFFFF"/>
-        </w:rPr>
-        <w:t>)</w:t>
-      </w:r>
-      <w:r>
-        <w:rPr>
-          <w:shd w:val="clear" w:color="auto" w:fill="FFFFFF"/>
-        </w:rPr>
-        <w:t>.</w:t>
+        <w:t>students</w:t>
       </w:r>
     </w:p>
     <w:p>
       <w:pPr>
-        <w:pStyle w:val="a7"/>
+        <w:jc w:val="center"/>
       </w:pPr>
+      <w:r>
+        <w:rPr>
+          <w:noProof/>
+          <w:lang w:eastAsia="ru-RU"/>
+        </w:rPr>
+        <w:pict>
+          <v:shapetype id="_x0000_t75" coordsize="21600,21600" o:spt="75" o:preferrelative="t" path="m@4@5l@4@11@9@11@9@5xe" filled="f" stroked="f">
+            <v:stroke joinstyle="miter"/>
+            <v:formulas>
+              <v:f eqn="if lineDrawn pixelLineWidth 0"/>
+              <v:f eqn="sum @0 1 0"/>
+              <v:f eqn="sum 0 0 @1"/>
+              <v:f eqn="prod @2 1 2"/>
+              <v:f eqn="prod @3 21600 pixelWidth"/>
+              <v:f eqn="prod @3 21600 pixelHeight"/>
+              <v:f eqn="sum @0 0 1"/>
+              <v:f eqn="prod @6 1 2"/>
+              <v:f eqn="prod @7 21600 pixelWidth"/>
+              <v:f eqn="sum @8 21600 0"/>
+              <v:f eqn="prod @7 21600 pixelHeight"/>
+              <v:f eqn="sum @10 21600 0"/>
+            </v:formulas>
+            <v:path o:extrusionok="f" gradientshapeok="t" o:connecttype="rect"/>
+            <o:lock v:ext="edit" aspectratio="t"/>
+          </v:shapetype>
+          <v:shape id="_x0000_i1025" type="#_x0000_t75" style="width:467.3pt;height:44.85pt">
+            <v:imagedata r:id="rId15" o:title="Pi7_5"/>
+          </v:shape>
+        </w:pict>
+      </w:r>
+    </w:p>
+    <w:p>
+      <w:pPr>
+        <w:jc w:val="center"/>
+      </w:pPr>
+      <w:r>
+        <w:rPr>
+          <w:i/>
+        </w:rPr>
+        <w:t xml:space="preserve">Рис. </w:t>
+      </w:r>
+      <w:r>
+        <w:rPr>
+          <w:i/>
+        </w:rPr>
+        <w:t xml:space="preserve">3 </w:t>
+      </w:r>
+      <w:r>
+        <w:rPr>
+          <w:i/>
+        </w:rPr>
+        <w:t xml:space="preserve">— </w:t>
+      </w:r>
+      <w:r>
+        <w:rPr>
+          <w:i/>
+        </w:rPr>
+        <w:t>о</w:t>
+      </w:r>
+      <w:r>
+        <w:rPr>
+          <w:i/>
+        </w:rPr>
+        <w:t>братная трассировка со стороны сервера</w:t>
+      </w:r>
+      <w:r>
+        <w:rPr>
+          <w:i/>
+        </w:rPr>
+        <w:t xml:space="preserve"> </w:t>
+      </w:r>
+      <w:r>
+        <w:rPr>
+          <w:b/>
+          <w:i/>
+          <w:lang w:val="en-US"/>
+        </w:rPr>
+        <w:t>students</w:t>
+      </w:r>
+      <w:r>
+        <w:rPr>
+          <w:i/>
+        </w:rPr>
+        <w:t xml:space="preserve"> </w:t>
+      </w:r>
+      <w:r>
+        <w:rPr>
+          <w:i/>
+        </w:rPr>
+        <w:t xml:space="preserve">до компьютера </w:t>
+      </w:r>
+      <w:proofErr w:type="spellStart"/>
+      <w:r>
+        <w:rPr>
+          <w:b/>
+          <w:i/>
+        </w:rPr>
+        <w:t>ПКi</w:t>
+      </w:r>
+      <w:proofErr w:type="spellEnd"/>
+    </w:p>
+    <w:p>
+      <w:pPr>
+        <w:pStyle w:val="3"/>
+      </w:pPr>
+      <w:r>
+        <w:lastRenderedPageBreak/>
+        <w:t>Анализ трассировок:</w:t>
+      </w:r>
+    </w:p>
+    <w:p>
+      <w:pPr>
+        <w:pStyle w:val="a0"/>
+      </w:pPr>
+      <w:r>
+        <w:t xml:space="preserve">Прямая </w:t>
+      </w:r>
+      <w:r>
+        <w:t>трассировка</w:t>
+      </w:r>
+      <w:r>
+        <w:t xml:space="preserve"> (от ПК к</w:t>
+      </w:r>
+      <w:r>
+        <w:t xml:space="preserve"> серверу): 1 промежуточный узел </w:t>
+      </w:r>
+      <w:r>
+        <w:t>(192.168.100.251)</w:t>
+      </w:r>
+      <w:r>
+        <w:t xml:space="preserve"> – шлюз </w:t>
+      </w:r>
+      <w:proofErr w:type="spellStart"/>
+      <w:r>
+        <w:rPr>
+          <w:b/>
+          <w:lang w:val="en-US"/>
+        </w:rPr>
+        <w:t>gw</w:t>
+      </w:r>
+      <w:proofErr w:type="spellEnd"/>
+      <w:r>
+        <w:rPr>
+          <w:b/>
+        </w:rPr>
+        <w:t>-100-208</w:t>
+      </w:r>
+      <w:r>
+        <w:rPr>
+          <w:b/>
+          <w:lang w:val="en-US"/>
+        </w:rPr>
+        <w:t>v</w:t>
+      </w:r>
+      <w:r>
+        <w:rPr>
+          <w:b/>
+        </w:rPr>
+        <w:t>.</w:t>
+      </w:r>
+      <w:proofErr w:type="spellStart"/>
+      <w:r>
+        <w:rPr>
+          <w:b/>
+          <w:lang w:val="en-US"/>
+        </w:rPr>
+        <w:t>ami</w:t>
+      </w:r>
+      <w:proofErr w:type="spellEnd"/>
+      <w:r>
+        <w:rPr>
+          <w:b/>
+        </w:rPr>
+        <w:t>.</w:t>
+      </w:r>
+      <w:proofErr w:type="spellStart"/>
+      <w:r>
+        <w:rPr>
+          <w:b/>
+          <w:lang w:val="en-US"/>
+        </w:rPr>
+        <w:t>nstu</w:t>
+      </w:r>
+      <w:proofErr w:type="spellEnd"/>
+      <w:r>
+        <w:rPr>
+          <w:b/>
+        </w:rPr>
+        <w:t>.</w:t>
+      </w:r>
+      <w:proofErr w:type="spellStart"/>
+      <w:r>
+        <w:rPr>
+          <w:b/>
+          <w:lang w:val="en-US"/>
+        </w:rPr>
+        <w:t>ru</w:t>
+      </w:r>
+      <w:proofErr w:type="spellEnd"/>
+      <w:r>
+        <w:t>.</w:t>
+      </w:r>
+    </w:p>
+    <w:p>
+      <w:pPr>
+        <w:pStyle w:val="a0"/>
+      </w:pPr>
+      <w:r>
+        <w:t>Обратная трассировка (от сервера к ПК): 1 промежуточный узел (217.71.130.251)</w:t>
+      </w:r>
+      <w:r>
+        <w:t xml:space="preserve"> </w:t>
+      </w:r>
+      <w:r>
+        <w:t>–</w:t>
+      </w:r>
+      <w:r>
+        <w:t xml:space="preserve"> </w:t>
+      </w:r>
+      <w:r>
+        <w:t xml:space="preserve">шлюз </w:t>
+      </w:r>
+      <w:proofErr w:type="spellStart"/>
+      <w:r>
+        <w:rPr>
+          <w:b/>
+          <w:lang w:val="en-US"/>
+        </w:rPr>
+        <w:t>gw</w:t>
+      </w:r>
+      <w:proofErr w:type="spellEnd"/>
+      <w:r>
+        <w:rPr>
+          <w:b/>
+        </w:rPr>
+        <w:t>-13</w:t>
+      </w:r>
+      <w:r>
+        <w:rPr>
+          <w:b/>
+        </w:rPr>
+        <w:t>0-208</w:t>
+      </w:r>
+      <w:r>
+        <w:rPr>
+          <w:b/>
+          <w:lang w:val="en-US"/>
+        </w:rPr>
+        <w:t>v</w:t>
+      </w:r>
+      <w:r>
+        <w:rPr>
+          <w:b/>
+        </w:rPr>
+        <w:t>.</w:t>
+      </w:r>
+      <w:proofErr w:type="spellStart"/>
+      <w:r>
+        <w:rPr>
+          <w:b/>
+          <w:lang w:val="en-US"/>
+        </w:rPr>
+        <w:t>ami</w:t>
+      </w:r>
+      <w:proofErr w:type="spellEnd"/>
+      <w:r>
+        <w:rPr>
+          <w:b/>
+        </w:rPr>
+        <w:t>.</w:t>
+      </w:r>
+      <w:proofErr w:type="spellStart"/>
+      <w:r>
+        <w:rPr>
+          <w:b/>
+          <w:lang w:val="en-US"/>
+        </w:rPr>
+        <w:t>nstu</w:t>
+      </w:r>
+      <w:proofErr w:type="spellEnd"/>
+      <w:r>
+        <w:rPr>
+          <w:b/>
+        </w:rPr>
+        <w:t>.</w:t>
+      </w:r>
+      <w:proofErr w:type="spellStart"/>
+      <w:r>
+        <w:rPr>
+          <w:b/>
+          <w:lang w:val="en-US"/>
+        </w:rPr>
+        <w:t>ru</w:t>
+      </w:r>
+      <w:proofErr w:type="spellEnd"/>
+      <w:r>
+        <w:t>.</w:t>
+      </w:r>
+    </w:p>
+    <w:p>
+      <w:pPr>
+        <w:pStyle w:val="a9"/>
+      </w:pPr>
+      <w:r>
+        <w:t xml:space="preserve">Вывод: </w:t>
+      </w:r>
+      <w:r>
+        <w:t>в</w:t>
+      </w:r>
+      <w:r>
+        <w:t xml:space="preserve"> обе стороны пакеты проходят через один промежуточный узел, </w:t>
+      </w:r>
+      <w:r>
+        <w:t>но</w:t>
+      </w:r>
+      <w:r>
+        <w:t xml:space="preserve"> п</w:t>
+      </w:r>
+      <w:r>
+        <w:t xml:space="preserve">ромежуточный маршрутизатор имеет разные IP-интерфейсы для разных подсетей: 192.168.100.251 (к пользователю) и 217.71.130.251 (к серверам). Утилита </w:t>
+      </w:r>
+      <w:r>
+        <w:rPr>
+          <w:b/>
+          <w:lang w:val="en-US"/>
+        </w:rPr>
+        <w:t>t</w:t>
+      </w:r>
+      <w:proofErr w:type="spellStart"/>
+      <w:r>
+        <w:rPr>
+          <w:b/>
+        </w:rPr>
+        <w:t>raceroute</w:t>
+      </w:r>
+      <w:proofErr w:type="spellEnd"/>
+      <w:r>
+        <w:t xml:space="preserve"> отображает адрес интерфейса, на который пришёл пакет.</w:t>
+      </w:r>
+      <w:bookmarkStart w:id="1" w:name="_GoBack"/>
+      <w:bookmarkEnd w:id="1"/>
+    </w:p>
+    <w:p>
+      <w:pPr>
+        <w:pStyle w:val="1"/>
+      </w:pPr>
+      <w:r>
+        <w:t>Вывод</w:t>
+      </w:r>
+    </w:p>
+    <w:p>
+      <w:pPr>
+        <w:pStyle w:val="a9"/>
+      </w:pPr>
+      <w:r>
+        <w:t>Лабораторная работа позволила изучить типовое сетевое оборудование и проследить изменения в архитектуре локальной сети факультета ФПМИ с 2015 по 2024 год. Анализ показал модернизацию серверной</w:t>
+      </w:r>
+      <w:r>
+        <w:t xml:space="preserve"> инфраструктуры</w:t>
+      </w:r>
+      <w:r>
+        <w:t xml:space="preserve"> и коммутаторной части, а также внедрение новой платформы виртуализации. В процессе выполнения задания были закреплены умения пользоваться сетевыми утилитами и протоколами.</w:t>
+      </w:r>
     </w:p>
     <w:sectPr>
       <w:pgSz w:w="11906" w:h="16838"/>
@@ -1752,12 +8558,83 @@
 </w:document>
 </file>
 
+<file path=word/endnotes.xml><?xml version="1.0" encoding="utf-8"?>
+<w:endnotes xmlns:wpc="http://schemas.microsoft.com/office/word/2010/wordprocessingCanvas" xmlns:cx="http://schemas.microsoft.com/office/drawing/2014/chartex" xmlns:cx1="http://schemas.microsoft.com/office/drawing/2015/9/8/chartex" xmlns:mc="http://schemas.openxmlformats.org/markup-compatibility/2006" xmlns:o="urn:schemas-microsoft-com:office:office" xmlns:r="http://schemas.openxmlformats.org/officeDocument/2006/relationships" xmlns:m="http://schemas.openxmlformats.org/officeDocument/2006/math" xmlns:v="urn:schemas-microsoft-com:vml" xmlns:wp14="http://schemas.microsoft.com/office/word/2010/wordprocessingDrawing" xmlns:wp="http://schemas.openxmlformats.org/drawingml/2006/wordprocessingDrawing" xmlns:w10="urn:schemas-microsoft-com:office:word" xmlns:w="http://schemas.openxmlformats.org/wordprocessingml/2006/main" xmlns:w14="http://schemas.microsoft.com/office/word/2010/wordml" xmlns:w15="http://schemas.microsoft.com/office/word/2012/wordml" xmlns:w16se="http://schemas.microsoft.com/office/word/2015/wordml/symex" xmlns:wpg="http://schemas.microsoft.com/office/word/2010/wordprocessingGroup" xmlns:wpi="http://schemas.microsoft.com/office/word/2010/wordprocessingInk" xmlns:wne="http://schemas.microsoft.com/office/word/2006/wordml" xmlns:wps="http://schemas.microsoft.com/office/word/2010/wordprocessingShape" mc:Ignorable="w14 w15 w16se wp14">
+  <w:endnote w:type="separator" w:id="-1">
+    <w:p>
+      <w:pPr>
+        <w:spacing w:after="0" w:line="240" w:lineRule="auto"/>
+      </w:pPr>
+      <w:r>
+        <w:separator/>
+      </w:r>
+    </w:p>
+  </w:endnote>
+  <w:endnote w:type="continuationSeparator" w:id="0">
+    <w:p>
+      <w:pPr>
+        <w:spacing w:after="0" w:line="240" w:lineRule="auto"/>
+      </w:pPr>
+      <w:r>
+        <w:continuationSeparator/>
+      </w:r>
+    </w:p>
+  </w:endnote>
+</w:endnotes>
+</file>
+
+<file path=word/footnotes.xml><?xml version="1.0" encoding="utf-8"?>
+<w:footnotes xmlns:wpc="http://schemas.microsoft.com/office/word/2010/wordprocessingCanvas" xmlns:cx="http://schemas.microsoft.com/office/drawing/2014/chartex" xmlns:cx1="http://schemas.microsoft.com/office/drawing/2015/9/8/chartex" xmlns:mc="http://schemas.openxmlformats.org/markup-compatibility/2006" xmlns:o="urn:schemas-microsoft-com:office:office" xmlns:r="http://schemas.openxmlformats.org/officeDocument/2006/relationships" xmlns:m="http://schemas.openxmlformats.org/officeDocument/2006/math" xmlns:v="urn:schemas-microsoft-com:vml" xmlns:wp14="http://schemas.microsoft.com/office/word/2010/wordprocessingDrawing" xmlns:wp="http://schemas.openxmlformats.org/drawingml/2006/wordprocessingDrawing" xmlns:w10="urn:schemas-microsoft-com:office:word" xmlns:w="http://schemas.openxmlformats.org/wordprocessingml/2006/main" xmlns:w14="http://schemas.microsoft.com/office/word/2010/wordml" xmlns:w15="http://schemas.microsoft.com/office/word/2012/wordml" xmlns:w16se="http://schemas.microsoft.com/office/word/2015/wordml/symex" xmlns:wpg="http://schemas.microsoft.com/office/word/2010/wordprocessingGroup" xmlns:wpi="http://schemas.microsoft.com/office/word/2010/wordprocessingInk" xmlns:wne="http://schemas.microsoft.com/office/word/2006/wordml" xmlns:wps="http://schemas.microsoft.com/office/word/2010/wordprocessingShape" mc:Ignorable="w14 w15 w16se wp14">
+  <w:footnote w:type="separator" w:id="-1">
+    <w:p>
+      <w:pPr>
+        <w:spacing w:after="0" w:line="240" w:lineRule="auto"/>
+      </w:pPr>
+      <w:r>
+        <w:separator/>
+      </w:r>
+    </w:p>
+  </w:footnote>
+  <w:footnote w:type="continuationSeparator" w:id="0">
+    <w:p>
+      <w:pPr>
+        <w:spacing w:after="0" w:line="240" w:lineRule="auto"/>
+      </w:pPr>
+      <w:r>
+        <w:continuationSeparator/>
+      </w:r>
+    </w:p>
+  </w:footnote>
+</w:footnotes>
+</file>
+
 <file path=word/numbering.xml><?xml version="1.0" encoding="utf-8"?>
 <w:numbering xmlns:wpc="http://schemas.microsoft.com/office/word/2010/wordprocessingCanvas" xmlns:cx="http://schemas.microsoft.com/office/drawing/2014/chartex" xmlns:cx1="http://schemas.microsoft.com/office/drawing/2015/9/8/chartex" xmlns:mc="http://schemas.openxmlformats.org/markup-compatibility/2006" xmlns:o="urn:schemas-microsoft-com:office:office" xmlns:r="http://schemas.openxmlformats.org/officeDocument/2006/relationships" xmlns:m="http://schemas.openxmlformats.org/officeDocument/2006/math" xmlns:v="urn:schemas-microsoft-com:vml" xmlns:wp14="http://schemas.microsoft.com/office/word/2010/wordprocessingDrawing" xmlns:wp="http://schemas.openxmlformats.org/drawingml/2006/wordprocessingDrawing" xmlns:w10="urn:schemas-microsoft-com:office:word" xmlns:w="http://schemas.openxmlformats.org/wordprocessingml/2006/main" xmlns:w14="http://schemas.microsoft.com/office/word/2010/wordml" xmlns:w15="http://schemas.microsoft.com/office/word/2012/wordml" xmlns:w16se="http://schemas.microsoft.com/office/word/2015/wordml/symex" xmlns:wpg="http://schemas.microsoft.com/office/word/2010/wordprocessingGroup" xmlns:wpi="http://schemas.microsoft.com/office/word/2010/wordprocessingInk" xmlns:wne="http://schemas.microsoft.com/office/word/2006/wordml" xmlns:wps="http://schemas.microsoft.com/office/word/2010/wordprocessingShape" mc:Ignorable="w14 w15 w16se wp14">
   <w:abstractNum w:abstractNumId="0" w15:restartNumberingAfterBreak="0">
+    <w:nsid w:val="FFFFFF89"/>
+    <w:multiLevelType w:val="singleLevel"/>
+    <w:tmpl w:val="A5926A40"/>
+    <w:lvl w:ilvl="0">
+      <w:start w:val="1"/>
+      <w:numFmt w:val="bullet"/>
+      <w:pStyle w:val="a"/>
+      <w:lvlText w:val=""/>
+      <w:lvlJc w:val="left"/>
+      <w:pPr>
+        <w:tabs>
+          <w:tab w:val="num" w:pos="360"/>
+        </w:tabs>
+        <w:ind w:left="360" w:hanging="360"/>
+      </w:pPr>
+      <w:rPr>
+        <w:rFonts w:ascii="Symbol" w:hAnsi="Symbol" w:hint="default"/>
+      </w:rPr>
+    </w:lvl>
+  </w:abstractNum>
+  <w:abstractNum w:abstractNumId="1" w15:restartNumberingAfterBreak="0">
     <w:nsid w:val="25E5690E"/>
     <w:multiLevelType w:val="hybridMultilevel"/>
-    <w:tmpl w:val="69D8E27C"/>
+    <w:tmpl w:val="DFA2FA40"/>
     <w:lvl w:ilvl="0" w:tplc="54C2ED8C">
       <w:start w:val="1"/>
       <w:numFmt w:val="decimal"/>
@@ -1843,8 +8720,568 @@
       </w:pPr>
     </w:lvl>
   </w:abstractNum>
+  <w:abstractNum w:abstractNumId="2" w15:restartNumberingAfterBreak="0">
+    <w:nsid w:val="2F516A93"/>
+    <w:multiLevelType w:val="hybridMultilevel"/>
+    <w:tmpl w:val="F1B0A5C6"/>
+    <w:lvl w:ilvl="0" w:tplc="82A6B31E">
+      <w:start w:val="1"/>
+      <w:numFmt w:val="decimal"/>
+      <w:lvlText w:val="%1."/>
+      <w:lvlJc w:val="left"/>
+      <w:pPr>
+        <w:ind w:left="1400" w:hanging="360"/>
+      </w:pPr>
+    </w:lvl>
+    <w:lvl w:ilvl="1" w:tplc="04190019">
+      <w:start w:val="1"/>
+      <w:numFmt w:val="lowerLetter"/>
+      <w:lvlText w:val="%2."/>
+      <w:lvlJc w:val="left"/>
+      <w:pPr>
+        <w:ind w:left="2120" w:hanging="360"/>
+      </w:pPr>
+    </w:lvl>
+    <w:lvl w:ilvl="2" w:tplc="0419001B">
+      <w:start w:val="1"/>
+      <w:numFmt w:val="lowerRoman"/>
+      <w:lvlText w:val="%3."/>
+      <w:lvlJc w:val="right"/>
+      <w:pPr>
+        <w:ind w:left="2840" w:hanging="180"/>
+      </w:pPr>
+    </w:lvl>
+    <w:lvl w:ilvl="3" w:tplc="0419000F">
+      <w:start w:val="1"/>
+      <w:numFmt w:val="decimal"/>
+      <w:lvlText w:val="%4."/>
+      <w:lvlJc w:val="left"/>
+      <w:pPr>
+        <w:ind w:left="3560" w:hanging="360"/>
+      </w:pPr>
+    </w:lvl>
+    <w:lvl w:ilvl="4" w:tplc="04190019">
+      <w:start w:val="1"/>
+      <w:numFmt w:val="lowerLetter"/>
+      <w:lvlText w:val="%5."/>
+      <w:lvlJc w:val="left"/>
+      <w:pPr>
+        <w:ind w:left="4280" w:hanging="360"/>
+      </w:pPr>
+    </w:lvl>
+    <w:lvl w:ilvl="5" w:tplc="0419001B">
+      <w:start w:val="1"/>
+      <w:numFmt w:val="lowerRoman"/>
+      <w:lvlText w:val="%6."/>
+      <w:lvlJc w:val="right"/>
+      <w:pPr>
+        <w:ind w:left="5000" w:hanging="180"/>
+      </w:pPr>
+    </w:lvl>
+    <w:lvl w:ilvl="6" w:tplc="0419000F">
+      <w:start w:val="1"/>
+      <w:numFmt w:val="decimal"/>
+      <w:lvlText w:val="%7."/>
+      <w:lvlJc w:val="left"/>
+      <w:pPr>
+        <w:ind w:left="5720" w:hanging="360"/>
+      </w:pPr>
+    </w:lvl>
+    <w:lvl w:ilvl="7" w:tplc="04190019">
+      <w:start w:val="1"/>
+      <w:numFmt w:val="lowerLetter"/>
+      <w:lvlText w:val="%8."/>
+      <w:lvlJc w:val="left"/>
+      <w:pPr>
+        <w:ind w:left="6440" w:hanging="360"/>
+      </w:pPr>
+    </w:lvl>
+    <w:lvl w:ilvl="8" w:tplc="0419001B">
+      <w:start w:val="1"/>
+      <w:numFmt w:val="lowerRoman"/>
+      <w:lvlText w:val="%9."/>
+      <w:lvlJc w:val="right"/>
+      <w:pPr>
+        <w:ind w:left="7160" w:hanging="180"/>
+      </w:pPr>
+    </w:lvl>
+  </w:abstractNum>
+  <w:abstractNum w:abstractNumId="3" w15:restartNumberingAfterBreak="0">
+    <w:nsid w:val="30480472"/>
+    <w:multiLevelType w:val="hybridMultilevel"/>
+    <w:tmpl w:val="84DA261E"/>
+    <w:lvl w:ilvl="0" w:tplc="04190001">
+      <w:start w:val="1"/>
+      <w:numFmt w:val="bullet"/>
+      <w:lvlText w:val=""/>
+      <w:lvlJc w:val="left"/>
+      <w:pPr>
+        <w:ind w:left="1287" w:hanging="360"/>
+      </w:pPr>
+      <w:rPr>
+        <w:rFonts w:ascii="Symbol" w:hAnsi="Symbol" w:hint="default"/>
+      </w:rPr>
+    </w:lvl>
+    <w:lvl w:ilvl="1" w:tplc="04190003" w:tentative="1">
+      <w:start w:val="1"/>
+      <w:numFmt w:val="bullet"/>
+      <w:lvlText w:val="o"/>
+      <w:lvlJc w:val="left"/>
+      <w:pPr>
+        <w:ind w:left="2007" w:hanging="360"/>
+      </w:pPr>
+      <w:rPr>
+        <w:rFonts w:ascii="Courier New" w:hAnsi="Courier New" w:cs="Courier New" w:hint="default"/>
+      </w:rPr>
+    </w:lvl>
+    <w:lvl w:ilvl="2" w:tplc="04190005" w:tentative="1">
+      <w:start w:val="1"/>
+      <w:numFmt w:val="bullet"/>
+      <w:lvlText w:val=""/>
+      <w:lvlJc w:val="left"/>
+      <w:pPr>
+        <w:ind w:left="2727" w:hanging="360"/>
+      </w:pPr>
+      <w:rPr>
+        <w:rFonts w:ascii="Wingdings" w:hAnsi="Wingdings" w:hint="default"/>
+      </w:rPr>
+    </w:lvl>
+    <w:lvl w:ilvl="3" w:tplc="04190001" w:tentative="1">
+      <w:start w:val="1"/>
+      <w:numFmt w:val="bullet"/>
+      <w:lvlText w:val=""/>
+      <w:lvlJc w:val="left"/>
+      <w:pPr>
+        <w:ind w:left="3447" w:hanging="360"/>
+      </w:pPr>
+      <w:rPr>
+        <w:rFonts w:ascii="Symbol" w:hAnsi="Symbol" w:hint="default"/>
+      </w:rPr>
+    </w:lvl>
+    <w:lvl w:ilvl="4" w:tplc="04190003" w:tentative="1">
+      <w:start w:val="1"/>
+      <w:numFmt w:val="bullet"/>
+      <w:lvlText w:val="o"/>
+      <w:lvlJc w:val="left"/>
+      <w:pPr>
+        <w:ind w:left="4167" w:hanging="360"/>
+      </w:pPr>
+      <w:rPr>
+        <w:rFonts w:ascii="Courier New" w:hAnsi="Courier New" w:cs="Courier New" w:hint="default"/>
+      </w:rPr>
+    </w:lvl>
+    <w:lvl w:ilvl="5" w:tplc="04190005" w:tentative="1">
+      <w:start w:val="1"/>
+      <w:numFmt w:val="bullet"/>
+      <w:lvlText w:val=""/>
+      <w:lvlJc w:val="left"/>
+      <w:pPr>
+        <w:ind w:left="4887" w:hanging="360"/>
+      </w:pPr>
+      <w:rPr>
+        <w:rFonts w:ascii="Wingdings" w:hAnsi="Wingdings" w:hint="default"/>
+      </w:rPr>
+    </w:lvl>
+    <w:lvl w:ilvl="6" w:tplc="04190001" w:tentative="1">
+      <w:start w:val="1"/>
+      <w:numFmt w:val="bullet"/>
+      <w:lvlText w:val=""/>
+      <w:lvlJc w:val="left"/>
+      <w:pPr>
+        <w:ind w:left="5607" w:hanging="360"/>
+      </w:pPr>
+      <w:rPr>
+        <w:rFonts w:ascii="Symbol" w:hAnsi="Symbol" w:hint="default"/>
+      </w:rPr>
+    </w:lvl>
+    <w:lvl w:ilvl="7" w:tplc="04190003" w:tentative="1">
+      <w:start w:val="1"/>
+      <w:numFmt w:val="bullet"/>
+      <w:lvlText w:val="o"/>
+      <w:lvlJc w:val="left"/>
+      <w:pPr>
+        <w:ind w:left="6327" w:hanging="360"/>
+      </w:pPr>
+      <w:rPr>
+        <w:rFonts w:ascii="Courier New" w:hAnsi="Courier New" w:cs="Courier New" w:hint="default"/>
+      </w:rPr>
+    </w:lvl>
+    <w:lvl w:ilvl="8" w:tplc="04190005" w:tentative="1">
+      <w:start w:val="1"/>
+      <w:numFmt w:val="bullet"/>
+      <w:lvlText w:val=""/>
+      <w:lvlJc w:val="left"/>
+      <w:pPr>
+        <w:ind w:left="7047" w:hanging="360"/>
+      </w:pPr>
+      <w:rPr>
+        <w:rFonts w:ascii="Wingdings" w:hAnsi="Wingdings" w:hint="default"/>
+      </w:rPr>
+    </w:lvl>
+  </w:abstractNum>
+  <w:abstractNum w:abstractNumId="4" w15:restartNumberingAfterBreak="0">
+    <w:nsid w:val="40565B1E"/>
+    <w:multiLevelType w:val="hybridMultilevel"/>
+    <w:tmpl w:val="EBA83ED0"/>
+    <w:lvl w:ilvl="0" w:tplc="3104F6F4">
+      <w:start w:val="1"/>
+      <w:numFmt w:val="bullet"/>
+      <w:pStyle w:val="a0"/>
+      <w:lvlText w:val=""/>
+      <w:lvlJc w:val="left"/>
+      <w:pPr>
+        <w:ind w:left="1287" w:hanging="360"/>
+      </w:pPr>
+      <w:rPr>
+        <w:rFonts w:ascii="Symbol" w:hAnsi="Symbol" w:hint="default"/>
+      </w:rPr>
+    </w:lvl>
+    <w:lvl w:ilvl="1" w:tplc="04190003" w:tentative="1">
+      <w:start w:val="1"/>
+      <w:numFmt w:val="bullet"/>
+      <w:lvlText w:val="o"/>
+      <w:lvlJc w:val="left"/>
+      <w:pPr>
+        <w:ind w:left="2007" w:hanging="360"/>
+      </w:pPr>
+      <w:rPr>
+        <w:rFonts w:ascii="Courier New" w:hAnsi="Courier New" w:cs="Courier New" w:hint="default"/>
+      </w:rPr>
+    </w:lvl>
+    <w:lvl w:ilvl="2" w:tplc="04190005" w:tentative="1">
+      <w:start w:val="1"/>
+      <w:numFmt w:val="bullet"/>
+      <w:lvlText w:val=""/>
+      <w:lvlJc w:val="left"/>
+      <w:pPr>
+        <w:ind w:left="2727" w:hanging="360"/>
+      </w:pPr>
+      <w:rPr>
+        <w:rFonts w:ascii="Wingdings" w:hAnsi="Wingdings" w:hint="default"/>
+      </w:rPr>
+    </w:lvl>
+    <w:lvl w:ilvl="3" w:tplc="04190001" w:tentative="1">
+      <w:start w:val="1"/>
+      <w:numFmt w:val="bullet"/>
+      <w:lvlText w:val=""/>
+      <w:lvlJc w:val="left"/>
+      <w:pPr>
+        <w:ind w:left="3447" w:hanging="360"/>
+      </w:pPr>
+      <w:rPr>
+        <w:rFonts w:ascii="Symbol" w:hAnsi="Symbol" w:hint="default"/>
+      </w:rPr>
+    </w:lvl>
+    <w:lvl w:ilvl="4" w:tplc="04190003" w:tentative="1">
+      <w:start w:val="1"/>
+      <w:numFmt w:val="bullet"/>
+      <w:lvlText w:val="o"/>
+      <w:lvlJc w:val="left"/>
+      <w:pPr>
+        <w:ind w:left="4167" w:hanging="360"/>
+      </w:pPr>
+      <w:rPr>
+        <w:rFonts w:ascii="Courier New" w:hAnsi="Courier New" w:cs="Courier New" w:hint="default"/>
+      </w:rPr>
+    </w:lvl>
+    <w:lvl w:ilvl="5" w:tplc="04190005" w:tentative="1">
+      <w:start w:val="1"/>
+      <w:numFmt w:val="bullet"/>
+      <w:lvlText w:val=""/>
+      <w:lvlJc w:val="left"/>
+      <w:pPr>
+        <w:ind w:left="4887" w:hanging="360"/>
+      </w:pPr>
+      <w:rPr>
+        <w:rFonts w:ascii="Wingdings" w:hAnsi="Wingdings" w:hint="default"/>
+      </w:rPr>
+    </w:lvl>
+    <w:lvl w:ilvl="6" w:tplc="04190001" w:tentative="1">
+      <w:start w:val="1"/>
+      <w:numFmt w:val="bullet"/>
+      <w:lvlText w:val=""/>
+      <w:lvlJc w:val="left"/>
+      <w:pPr>
+        <w:ind w:left="5607" w:hanging="360"/>
+      </w:pPr>
+      <w:rPr>
+        <w:rFonts w:ascii="Symbol" w:hAnsi="Symbol" w:hint="default"/>
+      </w:rPr>
+    </w:lvl>
+    <w:lvl w:ilvl="7" w:tplc="04190003" w:tentative="1">
+      <w:start w:val="1"/>
+      <w:numFmt w:val="bullet"/>
+      <w:lvlText w:val="o"/>
+      <w:lvlJc w:val="left"/>
+      <w:pPr>
+        <w:ind w:left="6327" w:hanging="360"/>
+      </w:pPr>
+      <w:rPr>
+        <w:rFonts w:ascii="Courier New" w:hAnsi="Courier New" w:cs="Courier New" w:hint="default"/>
+      </w:rPr>
+    </w:lvl>
+    <w:lvl w:ilvl="8" w:tplc="04190005" w:tentative="1">
+      <w:start w:val="1"/>
+      <w:numFmt w:val="bullet"/>
+      <w:lvlText w:val=""/>
+      <w:lvlJc w:val="left"/>
+      <w:pPr>
+        <w:ind w:left="7047" w:hanging="360"/>
+      </w:pPr>
+      <w:rPr>
+        <w:rFonts w:ascii="Wingdings" w:hAnsi="Wingdings" w:hint="default"/>
+      </w:rPr>
+    </w:lvl>
+  </w:abstractNum>
+  <w:abstractNum w:abstractNumId="5" w15:restartNumberingAfterBreak="0">
+    <w:nsid w:val="5849411E"/>
+    <w:multiLevelType w:val="hybridMultilevel"/>
+    <w:tmpl w:val="2AF8B2F0"/>
+    <w:lvl w:ilvl="0" w:tplc="80407612">
+      <w:start w:val="1"/>
+      <w:numFmt w:val="decimal"/>
+      <w:lvlText w:val="%1."/>
+      <w:lvlJc w:val="left"/>
+      <w:pPr>
+        <w:ind w:left="1400" w:hanging="360"/>
+      </w:pPr>
+    </w:lvl>
+    <w:lvl w:ilvl="1" w:tplc="04190019">
+      <w:start w:val="1"/>
+      <w:numFmt w:val="lowerLetter"/>
+      <w:lvlText w:val="%2."/>
+      <w:lvlJc w:val="left"/>
+      <w:pPr>
+        <w:ind w:left="2120" w:hanging="360"/>
+      </w:pPr>
+    </w:lvl>
+    <w:lvl w:ilvl="2" w:tplc="0419001B">
+      <w:start w:val="1"/>
+      <w:numFmt w:val="lowerRoman"/>
+      <w:lvlText w:val="%3."/>
+      <w:lvlJc w:val="right"/>
+      <w:pPr>
+        <w:ind w:left="2840" w:hanging="180"/>
+      </w:pPr>
+    </w:lvl>
+    <w:lvl w:ilvl="3" w:tplc="0419000F">
+      <w:start w:val="1"/>
+      <w:numFmt w:val="decimal"/>
+      <w:lvlText w:val="%4."/>
+      <w:lvlJc w:val="left"/>
+      <w:pPr>
+        <w:ind w:left="3560" w:hanging="360"/>
+      </w:pPr>
+    </w:lvl>
+    <w:lvl w:ilvl="4" w:tplc="04190019">
+      <w:start w:val="1"/>
+      <w:numFmt w:val="lowerLetter"/>
+      <w:lvlText w:val="%5."/>
+      <w:lvlJc w:val="left"/>
+      <w:pPr>
+        <w:ind w:left="4280" w:hanging="360"/>
+      </w:pPr>
+    </w:lvl>
+    <w:lvl w:ilvl="5" w:tplc="0419001B">
+      <w:start w:val="1"/>
+      <w:numFmt w:val="lowerRoman"/>
+      <w:lvlText w:val="%6."/>
+      <w:lvlJc w:val="right"/>
+      <w:pPr>
+        <w:ind w:left="5000" w:hanging="180"/>
+      </w:pPr>
+    </w:lvl>
+    <w:lvl w:ilvl="6" w:tplc="0419000F">
+      <w:start w:val="1"/>
+      <w:numFmt w:val="decimal"/>
+      <w:lvlText w:val="%7."/>
+      <w:lvlJc w:val="left"/>
+      <w:pPr>
+        <w:ind w:left="5720" w:hanging="360"/>
+      </w:pPr>
+    </w:lvl>
+    <w:lvl w:ilvl="7" w:tplc="04190019">
+      <w:start w:val="1"/>
+      <w:numFmt w:val="lowerLetter"/>
+      <w:lvlText w:val="%8."/>
+      <w:lvlJc w:val="left"/>
+      <w:pPr>
+        <w:ind w:left="6440" w:hanging="360"/>
+      </w:pPr>
+    </w:lvl>
+    <w:lvl w:ilvl="8" w:tplc="0419001B">
+      <w:start w:val="1"/>
+      <w:numFmt w:val="lowerRoman"/>
+      <w:lvlText w:val="%9."/>
+      <w:lvlJc w:val="right"/>
+      <w:pPr>
+        <w:ind w:left="7160" w:hanging="180"/>
+      </w:pPr>
+    </w:lvl>
+  </w:abstractNum>
+  <w:abstractNum w:abstractNumId="6" w15:restartNumberingAfterBreak="0">
+    <w:nsid w:val="58BB4D7B"/>
+    <w:multiLevelType w:val="hybridMultilevel"/>
+    <w:tmpl w:val="F462FF58"/>
+    <w:lvl w:ilvl="0" w:tplc="F55C6EFA">
+      <w:start w:val="1"/>
+      <w:numFmt w:val="decimal"/>
+      <w:lvlText w:val="%1."/>
+      <w:lvlJc w:val="left"/>
+      <w:pPr>
+        <w:ind w:left="927" w:hanging="360"/>
+      </w:pPr>
+      <w:rPr>
+        <w:rFonts w:hint="default"/>
+      </w:rPr>
+    </w:lvl>
+    <w:lvl w:ilvl="1" w:tplc="04190019" w:tentative="1">
+      <w:start w:val="1"/>
+      <w:numFmt w:val="lowerLetter"/>
+      <w:lvlText w:val="%2."/>
+      <w:lvlJc w:val="left"/>
+      <w:pPr>
+        <w:ind w:left="1647" w:hanging="360"/>
+      </w:pPr>
+    </w:lvl>
+    <w:lvl w:ilvl="2" w:tplc="0419001B" w:tentative="1">
+      <w:start w:val="1"/>
+      <w:numFmt w:val="lowerRoman"/>
+      <w:lvlText w:val="%3."/>
+      <w:lvlJc w:val="right"/>
+      <w:pPr>
+        <w:ind w:left="2367" w:hanging="180"/>
+      </w:pPr>
+    </w:lvl>
+    <w:lvl w:ilvl="3" w:tplc="0419000F" w:tentative="1">
+      <w:start w:val="1"/>
+      <w:numFmt w:val="decimal"/>
+      <w:lvlText w:val="%4."/>
+      <w:lvlJc w:val="left"/>
+      <w:pPr>
+        <w:ind w:left="3087" w:hanging="360"/>
+      </w:pPr>
+    </w:lvl>
+    <w:lvl w:ilvl="4" w:tplc="04190019" w:tentative="1">
+      <w:start w:val="1"/>
+      <w:numFmt w:val="lowerLetter"/>
+      <w:lvlText w:val="%5."/>
+      <w:lvlJc w:val="left"/>
+      <w:pPr>
+        <w:ind w:left="3807" w:hanging="360"/>
+      </w:pPr>
+    </w:lvl>
+    <w:lvl w:ilvl="5" w:tplc="0419001B" w:tentative="1">
+      <w:start w:val="1"/>
+      <w:numFmt w:val="lowerRoman"/>
+      <w:lvlText w:val="%6."/>
+      <w:lvlJc w:val="right"/>
+      <w:pPr>
+        <w:ind w:left="4527" w:hanging="180"/>
+      </w:pPr>
+    </w:lvl>
+    <w:lvl w:ilvl="6" w:tplc="0419000F" w:tentative="1">
+      <w:start w:val="1"/>
+      <w:numFmt w:val="decimal"/>
+      <w:lvlText w:val="%7."/>
+      <w:lvlJc w:val="left"/>
+      <w:pPr>
+        <w:ind w:left="5247" w:hanging="360"/>
+      </w:pPr>
+    </w:lvl>
+    <w:lvl w:ilvl="7" w:tplc="04190019" w:tentative="1">
+      <w:start w:val="1"/>
+      <w:numFmt w:val="lowerLetter"/>
+      <w:lvlText w:val="%8."/>
+      <w:lvlJc w:val="left"/>
+      <w:pPr>
+        <w:ind w:left="5967" w:hanging="360"/>
+      </w:pPr>
+    </w:lvl>
+    <w:lvl w:ilvl="8" w:tplc="0419001B" w:tentative="1">
+      <w:start w:val="1"/>
+      <w:numFmt w:val="lowerRoman"/>
+      <w:lvlText w:val="%9."/>
+      <w:lvlJc w:val="right"/>
+      <w:pPr>
+        <w:ind w:left="6687" w:hanging="180"/>
+      </w:pPr>
+    </w:lvl>
+  </w:abstractNum>
   <w:num w:numId="1">
+    <w:abstractNumId w:val="1"/>
+  </w:num>
+  <w:num w:numId="2">
     <w:abstractNumId w:val="0"/>
+  </w:num>
+  <w:num w:numId="3">
+    <w:abstractNumId w:val="6"/>
+  </w:num>
+  <w:num w:numId="4">
+    <w:abstractNumId w:val="4"/>
+  </w:num>
+  <w:num w:numId="5">
+    <w:abstractNumId w:val="3"/>
+  </w:num>
+  <w:num w:numId="6">
+    <w:abstractNumId w:val="5"/>
+    <w:lvlOverride w:ilvl="0">
+      <w:startOverride w:val="1"/>
+    </w:lvlOverride>
+    <w:lvlOverride w:ilvl="1">
+      <w:startOverride w:val="1"/>
+    </w:lvlOverride>
+    <w:lvlOverride w:ilvl="2">
+      <w:startOverride w:val="1"/>
+    </w:lvlOverride>
+    <w:lvlOverride w:ilvl="3">
+      <w:startOverride w:val="1"/>
+    </w:lvlOverride>
+    <w:lvlOverride w:ilvl="4">
+      <w:startOverride w:val="1"/>
+    </w:lvlOverride>
+    <w:lvlOverride w:ilvl="5">
+      <w:startOverride w:val="1"/>
+    </w:lvlOverride>
+    <w:lvlOverride w:ilvl="6">
+      <w:startOverride w:val="1"/>
+    </w:lvlOverride>
+    <w:lvlOverride w:ilvl="7">
+      <w:startOverride w:val="1"/>
+    </w:lvlOverride>
+    <w:lvlOverride w:ilvl="8">
+      <w:startOverride w:val="1"/>
+    </w:lvlOverride>
+  </w:num>
+  <w:num w:numId="7">
+    <w:abstractNumId w:val="2"/>
+    <w:lvlOverride w:ilvl="0">
+      <w:startOverride w:val="1"/>
+    </w:lvlOverride>
+    <w:lvlOverride w:ilvl="1">
+      <w:startOverride w:val="1"/>
+    </w:lvlOverride>
+    <w:lvlOverride w:ilvl="2">
+      <w:startOverride w:val="1"/>
+    </w:lvlOverride>
+    <w:lvlOverride w:ilvl="3">
+      <w:startOverride w:val="1"/>
+    </w:lvlOverride>
+    <w:lvlOverride w:ilvl="4">
+      <w:startOverride w:val="1"/>
+    </w:lvlOverride>
+    <w:lvlOverride w:ilvl="5">
+      <w:startOverride w:val="1"/>
+    </w:lvlOverride>
+    <w:lvlOverride w:ilvl="6">
+      <w:startOverride w:val="1"/>
+    </w:lvlOverride>
+    <w:lvlOverride w:ilvl="7">
+      <w:startOverride w:val="1"/>
+    </w:lvlOverride>
+    <w:lvlOverride w:ilvl="8">
+      <w:startOverride w:val="1"/>
+    </w:lvlOverride>
   </w:num>
 </w:numbering>
 </file>
@@ -2239,23 +9676,23 @@
     <w:lsdException w:name="List Table 6 Colorful Accent 6" w:uiPriority="51"/>
     <w:lsdException w:name="List Table 7 Colorful Accent 6" w:uiPriority="52"/>
   </w:latentStyles>
-  <w:style w:type="paragraph" w:default="1" w:styleId="a">
+  <w:style w:type="paragraph" w:default="1" w:styleId="a1">
     <w:name w:val="Normal"/>
     <w:qFormat/>
-    <w:rsid w:val="00323FCF"/>
+    <w:rsid w:val="00947B6E"/>
   </w:style>
   <w:style w:type="paragraph" w:styleId="1">
     <w:name w:val="heading 1"/>
-    <w:basedOn w:val="a"/>
-    <w:next w:val="a"/>
+    <w:basedOn w:val="a1"/>
+    <w:next w:val="a1"/>
     <w:link w:val="10"/>
     <w:uiPriority w:val="9"/>
     <w:qFormat/>
-    <w:rsid w:val="000A60F1"/>
+    <w:rsid w:val="008C62E0"/>
     <w:pPr>
       <w:keepNext/>
       <w:keepLines/>
-      <w:spacing w:before="240" w:after="0"/>
+      <w:spacing w:before="240" w:after="0" w:line="312" w:lineRule="auto"/>
       <w:outlineLvl w:val="0"/>
     </w:pPr>
     <w:rPr>
@@ -2267,8 +9704,8 @@
   </w:style>
   <w:style w:type="paragraph" w:styleId="2">
     <w:name w:val="heading 2"/>
-    <w:basedOn w:val="a"/>
-    <w:next w:val="a"/>
+    <w:basedOn w:val="a1"/>
+    <w:next w:val="a1"/>
     <w:link w:val="20"/>
     <w:uiPriority w:val="9"/>
     <w:unhideWhenUsed/>
@@ -2289,17 +9726,17 @@
   </w:style>
   <w:style w:type="paragraph" w:styleId="3">
     <w:name w:val="heading 3"/>
-    <w:basedOn w:val="a"/>
-    <w:next w:val="a"/>
+    <w:basedOn w:val="a1"/>
+    <w:next w:val="a1"/>
     <w:link w:val="30"/>
     <w:uiPriority w:val="9"/>
     <w:unhideWhenUsed/>
     <w:qFormat/>
-    <w:rsid w:val="00323FCF"/>
+    <w:rsid w:val="003B07ED"/>
     <w:pPr>
       <w:keepNext/>
       <w:keepLines/>
-      <w:spacing w:before="40" w:after="0"/>
+      <w:spacing w:before="40" w:after="120" w:line="312" w:lineRule="auto"/>
       <w:outlineLvl w:val="2"/>
     </w:pPr>
     <w:rPr>
@@ -2308,13 +9745,12 @@
       <w:szCs w:val="24"/>
     </w:rPr>
   </w:style>
-  <w:style w:type="character" w:default="1" w:styleId="a0">
+  <w:style w:type="character" w:default="1" w:styleId="a2">
     <w:name w:val="Default Paragraph Font"/>
     <w:uiPriority w:val="1"/>
-    <w:semiHidden/>
     <w:unhideWhenUsed/>
   </w:style>
-  <w:style w:type="table" w:default="1" w:styleId="a1">
+  <w:style w:type="table" w:default="1" w:styleId="a3">
     <w:name w:val="Normal Table"/>
     <w:uiPriority w:val="99"/>
     <w:semiHidden/>
@@ -2329,7 +9765,7 @@
       </w:tblCellMar>
     </w:tblPr>
   </w:style>
-  <w:style w:type="numbering" w:default="1" w:styleId="a2">
+  <w:style w:type="numbering" w:default="1" w:styleId="a4">
     <w:name w:val="No List"/>
     <w:uiPriority w:val="99"/>
     <w:semiHidden/>
@@ -2337,10 +9773,10 @@
   </w:style>
   <w:style w:type="character" w:customStyle="1" w:styleId="10">
     <w:name w:val="Заголовок 1 Знак"/>
-    <w:basedOn w:val="a0"/>
+    <w:basedOn w:val="a2"/>
     <w:link w:val="1"/>
     <w:uiPriority w:val="9"/>
-    <w:rsid w:val="000A60F1"/>
+    <w:rsid w:val="008C62E0"/>
     <w:rPr>
       <w:rFonts w:ascii="Times New Roman" w:eastAsiaTheme="majorEastAsia" w:hAnsi="Times New Roman" w:cstheme="majorBidi"/>
       <w:color w:val="000000" w:themeColor="text1"/>
@@ -2350,7 +9786,7 @@
   </w:style>
   <w:style w:type="character" w:customStyle="1" w:styleId="20">
     <w:name w:val="Заголовок 2 Знак"/>
-    <w:basedOn w:val="a0"/>
+    <w:basedOn w:val="a2"/>
     <w:link w:val="2"/>
     <w:uiPriority w:val="9"/>
     <w:rsid w:val="000A60F1"/>
@@ -2360,10 +9796,10 @@
       <w:szCs w:val="26"/>
     </w:rPr>
   </w:style>
-  <w:style w:type="paragraph" w:customStyle="1" w:styleId="a3">
+  <w:style w:type="paragraph" w:customStyle="1" w:styleId="a5">
     <w:name w:val="Код"/>
-    <w:basedOn w:val="a"/>
-    <w:link w:val="a4"/>
+    <w:basedOn w:val="a1"/>
+    <w:link w:val="a6"/>
     <w:qFormat/>
     <w:rsid w:val="000979B6"/>
     <w:pPr>
@@ -2375,10 +9811,10 @@
       <w:lang w:eastAsia="ru-RU"/>
     </w:rPr>
   </w:style>
-  <w:style w:type="character" w:customStyle="1" w:styleId="a4">
+  <w:style w:type="character" w:customStyle="1" w:styleId="a6">
     <w:name w:val="Код Знак"/>
-    <w:basedOn w:val="a0"/>
-    <w:link w:val="a3"/>
+    <w:basedOn w:val="a2"/>
+    <w:link w:val="a5"/>
     <w:rsid w:val="000979B6"/>
     <w:rPr>
       <w:rFonts w:ascii="Consolas" w:eastAsia="Times New Roman" w:hAnsi="Consolas" w:cs="Times New Roman"/>
@@ -2388,19 +9824,19 @@
   </w:style>
   <w:style w:type="character" w:customStyle="1" w:styleId="30">
     <w:name w:val="Заголовок 3 Знак"/>
-    <w:basedOn w:val="a0"/>
+    <w:basedOn w:val="a2"/>
     <w:link w:val="3"/>
     <w:uiPriority w:val="9"/>
-    <w:rsid w:val="00323FCF"/>
+    <w:rsid w:val="003B07ED"/>
     <w:rPr>
       <w:rFonts w:ascii="Times New Roman" w:eastAsiaTheme="majorEastAsia" w:hAnsi="Times New Roman" w:cs="Times New Roman"/>
       <w:sz w:val="28"/>
       <w:szCs w:val="24"/>
     </w:rPr>
   </w:style>
-  <w:style w:type="table" w:styleId="a5">
+  <w:style w:type="table" w:styleId="a7">
     <w:name w:val="Table Grid"/>
-    <w:basedOn w:val="a1"/>
+    <w:basedOn w:val="a3"/>
     <w:uiPriority w:val="39"/>
     <w:rsid w:val="00323FCF"/>
     <w:pPr>
@@ -2419,7 +9855,7 @@
   </w:style>
   <w:style w:type="paragraph" w:customStyle="1" w:styleId="11">
     <w:name w:val="Стиль1"/>
-    <w:basedOn w:val="a"/>
+    <w:basedOn w:val="a1"/>
     <w:link w:val="12"/>
     <w:qFormat/>
     <w:rsid w:val="00323FCF"/>
@@ -2436,7 +9872,7 @@
   </w:style>
   <w:style w:type="character" w:customStyle="1" w:styleId="12">
     <w:name w:val="Стиль1 Знак"/>
-    <w:basedOn w:val="a0"/>
+    <w:basedOn w:val="a2"/>
     <w:link w:val="11"/>
     <w:rsid w:val="00323FCF"/>
     <w:rPr>
@@ -2446,7 +9882,7 @@
       <w:szCs w:val="28"/>
     </w:rPr>
   </w:style>
-  <w:style w:type="paragraph" w:customStyle="1" w:styleId="a6">
+  <w:style w:type="paragraph" w:customStyle="1" w:styleId="a8">
     <w:name w:val="Министерство"/>
     <w:basedOn w:val="1"/>
     <w:rsid w:val="00323FCF"/>
@@ -2466,13 +9902,14 @@
       <w:shd w:val="clear" w:color="auto" w:fill="FFFFFF"/>
     </w:rPr>
   </w:style>
-  <w:style w:type="paragraph" w:customStyle="1" w:styleId="a7">
+  <w:style w:type="paragraph" w:customStyle="1" w:styleId="a9">
     <w:name w:val="Основной"/>
-    <w:basedOn w:val="a8"/>
-    <w:link w:val="a9"/>
+    <w:basedOn w:val="aa"/>
+    <w:link w:val="ab"/>
     <w:qFormat/>
-    <w:rsid w:val="00323FCF"/>
+    <w:rsid w:val="00DB22B4"/>
     <w:pPr>
+      <w:spacing w:line="312" w:lineRule="auto"/>
       <w:ind w:left="0" w:firstLine="567"/>
       <w:jc w:val="both"/>
     </w:pPr>
@@ -2481,19 +9918,19 @@
       <w:sz w:val="28"/>
     </w:rPr>
   </w:style>
-  <w:style w:type="character" w:customStyle="1" w:styleId="a9">
+  <w:style w:type="character" w:customStyle="1" w:styleId="ab">
     <w:name w:val="Основной Знак"/>
-    <w:basedOn w:val="a0"/>
-    <w:link w:val="a7"/>
-    <w:rsid w:val="00323FCF"/>
+    <w:basedOn w:val="a2"/>
+    <w:link w:val="a9"/>
+    <w:rsid w:val="00DB22B4"/>
     <w:rPr>
       <w:rFonts w:ascii="Times New Roman" w:hAnsi="Times New Roman" w:cs="Times New Roman"/>
       <w:sz w:val="28"/>
     </w:rPr>
   </w:style>
-  <w:style w:type="paragraph" w:styleId="a8">
+  <w:style w:type="paragraph" w:styleId="aa">
     <w:name w:val="List Paragraph"/>
-    <w:basedOn w:val="a"/>
+    <w:basedOn w:val="a1"/>
     <w:uiPriority w:val="34"/>
     <w:qFormat/>
     <w:rsid w:val="00323FCF"/>
@@ -2501,6 +9938,328 @@
       <w:ind w:left="720"/>
       <w:contextualSpacing/>
     </w:pPr>
+  </w:style>
+  <w:style w:type="paragraph" w:styleId="a">
+    <w:name w:val="List Bullet"/>
+    <w:basedOn w:val="a1"/>
+    <w:uiPriority w:val="99"/>
+    <w:unhideWhenUsed/>
+    <w:rsid w:val="000241A8"/>
+    <w:pPr>
+      <w:numPr>
+        <w:numId w:val="2"/>
+      </w:numPr>
+      <w:spacing w:after="200" w:line="276" w:lineRule="auto"/>
+      <w:contextualSpacing/>
+    </w:pPr>
+    <w:rPr>
+      <w:rFonts w:ascii="Times New Roman" w:eastAsia="Times New Roman" w:hAnsi="Times New Roman"/>
+      <w:sz w:val="24"/>
+      <w:lang w:val="en-US"/>
+    </w:rPr>
+  </w:style>
+  <w:style w:type="table" w:styleId="-1">
+    <w:name w:val="Light List Accent 1"/>
+    <w:basedOn w:val="a3"/>
+    <w:uiPriority w:val="61"/>
+    <w:unhideWhenUsed/>
+    <w:rsid w:val="00330884"/>
+    <w:pPr>
+      <w:spacing w:after="0" w:line="240" w:lineRule="auto"/>
+    </w:pPr>
+    <w:rPr>
+      <w:rFonts w:eastAsiaTheme="minorEastAsia"/>
+      <w:lang w:val="en-US"/>
+    </w:rPr>
+    <w:tblPr>
+      <w:tblStyleRowBandSize w:val="1"/>
+      <w:tblStyleColBandSize w:val="1"/>
+      <w:tblInd w:w="0" w:type="nil"/>
+      <w:tblBorders>
+        <w:top w:val="single" w:sz="8" w:space="0" w:color="5B9BD5" w:themeColor="accent1"/>
+        <w:left w:val="single" w:sz="8" w:space="0" w:color="5B9BD5" w:themeColor="accent1"/>
+        <w:bottom w:val="single" w:sz="8" w:space="0" w:color="5B9BD5" w:themeColor="accent1"/>
+        <w:right w:val="single" w:sz="8" w:space="0" w:color="5B9BD5" w:themeColor="accent1"/>
+      </w:tblBorders>
+    </w:tblPr>
+    <w:tblStylePr w:type="firstRow">
+      <w:pPr>
+        <w:spacing w:beforeLines="0" w:before="0" w:beforeAutospacing="0" w:afterLines="0" w:after="0" w:afterAutospacing="0" w:line="240" w:lineRule="auto"/>
+      </w:pPr>
+      <w:rPr>
+        <w:b/>
+        <w:bCs/>
+        <w:color w:val="FFFFFF" w:themeColor="background1"/>
+      </w:rPr>
+      <w:tblPr/>
+      <w:tcPr>
+        <w:shd w:val="clear" w:color="auto" w:fill="5B9BD5" w:themeFill="accent1"/>
+      </w:tcPr>
+    </w:tblStylePr>
+    <w:tblStylePr w:type="lastRow">
+      <w:pPr>
+        <w:spacing w:beforeLines="0" w:before="0" w:beforeAutospacing="0" w:afterLines="0" w:after="0" w:afterAutospacing="0" w:line="240" w:lineRule="auto"/>
+      </w:pPr>
+      <w:rPr>
+        <w:b/>
+        <w:bCs/>
+      </w:rPr>
+      <w:tblPr/>
+      <w:tcPr>
+        <w:tcBorders>
+          <w:top w:val="double" w:sz="6" w:space="0" w:color="5B9BD5" w:themeColor="accent1"/>
+          <w:left w:val="single" w:sz="8" w:space="0" w:color="5B9BD5" w:themeColor="accent1"/>
+          <w:bottom w:val="single" w:sz="8" w:space="0" w:color="5B9BD5" w:themeColor="accent1"/>
+          <w:right w:val="single" w:sz="8" w:space="0" w:color="5B9BD5" w:themeColor="accent1"/>
+        </w:tcBorders>
+      </w:tcPr>
+    </w:tblStylePr>
+    <w:tblStylePr w:type="firstCol">
+      <w:rPr>
+        <w:b/>
+        <w:bCs/>
+      </w:rPr>
+    </w:tblStylePr>
+    <w:tblStylePr w:type="lastCol">
+      <w:rPr>
+        <w:b/>
+        <w:bCs/>
+      </w:rPr>
+    </w:tblStylePr>
+    <w:tblStylePr w:type="band1Vert">
+      <w:tblPr/>
+      <w:tcPr>
+        <w:tcBorders>
+          <w:top w:val="single" w:sz="8" w:space="0" w:color="5B9BD5" w:themeColor="accent1"/>
+          <w:left w:val="single" w:sz="8" w:space="0" w:color="5B9BD5" w:themeColor="accent1"/>
+          <w:bottom w:val="single" w:sz="8" w:space="0" w:color="5B9BD5" w:themeColor="accent1"/>
+          <w:right w:val="single" w:sz="8" w:space="0" w:color="5B9BD5" w:themeColor="accent1"/>
+        </w:tcBorders>
+      </w:tcPr>
+    </w:tblStylePr>
+    <w:tblStylePr w:type="band1Horz">
+      <w:tblPr/>
+      <w:tcPr>
+        <w:tcBorders>
+          <w:top w:val="single" w:sz="8" w:space="0" w:color="5B9BD5" w:themeColor="accent1"/>
+          <w:left w:val="single" w:sz="8" w:space="0" w:color="5B9BD5" w:themeColor="accent1"/>
+          <w:bottom w:val="single" w:sz="8" w:space="0" w:color="5B9BD5" w:themeColor="accent1"/>
+          <w:right w:val="single" w:sz="8" w:space="0" w:color="5B9BD5" w:themeColor="accent1"/>
+        </w:tcBorders>
+      </w:tcPr>
+    </w:tblStylePr>
+  </w:style>
+  <w:style w:type="table" w:styleId="-10">
+    <w:name w:val="Grid Table 1 Light"/>
+    <w:basedOn w:val="a3"/>
+    <w:uiPriority w:val="46"/>
+    <w:rsid w:val="00D46F9B"/>
+    <w:pPr>
+      <w:spacing w:after="0" w:line="240" w:lineRule="auto"/>
+    </w:pPr>
+    <w:tblPr>
+      <w:tblStyleRowBandSize w:val="1"/>
+      <w:tblStyleColBandSize w:val="1"/>
+      <w:tblBorders>
+        <w:top w:val="single" w:sz="4" w:space="0" w:color="999999" w:themeColor="text1" w:themeTint="66"/>
+        <w:left w:val="single" w:sz="4" w:space="0" w:color="999999" w:themeColor="text1" w:themeTint="66"/>
+        <w:bottom w:val="single" w:sz="4" w:space="0" w:color="999999" w:themeColor="text1" w:themeTint="66"/>
+        <w:right w:val="single" w:sz="4" w:space="0" w:color="999999" w:themeColor="text1" w:themeTint="66"/>
+        <w:insideH w:val="single" w:sz="4" w:space="0" w:color="999999" w:themeColor="text1" w:themeTint="66"/>
+        <w:insideV w:val="single" w:sz="4" w:space="0" w:color="999999" w:themeColor="text1" w:themeTint="66"/>
+      </w:tblBorders>
+    </w:tblPr>
+    <w:tblStylePr w:type="firstRow">
+      <w:rPr>
+        <w:b/>
+        <w:bCs/>
+      </w:rPr>
+      <w:tblPr/>
+      <w:tcPr>
+        <w:tcBorders>
+          <w:bottom w:val="single" w:sz="12" w:space="0" w:color="666666" w:themeColor="text1" w:themeTint="99"/>
+        </w:tcBorders>
+      </w:tcPr>
+    </w:tblStylePr>
+    <w:tblStylePr w:type="lastRow">
+      <w:rPr>
+        <w:b/>
+        <w:bCs/>
+      </w:rPr>
+      <w:tblPr/>
+      <w:tcPr>
+        <w:tcBorders>
+          <w:top w:val="double" w:sz="2" w:space="0" w:color="666666" w:themeColor="text1" w:themeTint="99"/>
+        </w:tcBorders>
+      </w:tcPr>
+    </w:tblStylePr>
+    <w:tblStylePr w:type="firstCol">
+      <w:rPr>
+        <w:b/>
+        <w:bCs/>
+      </w:rPr>
+    </w:tblStylePr>
+    <w:tblStylePr w:type="lastCol">
+      <w:rPr>
+        <w:b/>
+        <w:bCs/>
+      </w:rPr>
+    </w:tblStylePr>
+  </w:style>
+  <w:style w:type="paragraph" w:customStyle="1" w:styleId="a0">
+    <w:name w:val="ОснСписок"/>
+    <w:basedOn w:val="a9"/>
+    <w:link w:val="ac"/>
+    <w:qFormat/>
+    <w:rsid w:val="00F071A9"/>
+    <w:pPr>
+      <w:numPr>
+        <w:numId w:val="4"/>
+      </w:numPr>
+      <w:ind w:left="567" w:hanging="567"/>
+    </w:pPr>
+  </w:style>
+  <w:style w:type="character" w:styleId="ad">
+    <w:name w:val="Strong"/>
+    <w:basedOn w:val="a2"/>
+    <w:uiPriority w:val="22"/>
+    <w:qFormat/>
+    <w:rsid w:val="008D4070"/>
+    <w:rPr>
+      <w:b/>
+      <w:bCs/>
+    </w:rPr>
+  </w:style>
+  <w:style w:type="character" w:customStyle="1" w:styleId="ac">
+    <w:name w:val="ОснСписок Знак"/>
+    <w:basedOn w:val="ab"/>
+    <w:link w:val="a0"/>
+    <w:rsid w:val="00F071A9"/>
+    <w:rPr>
+      <w:rFonts w:ascii="Times New Roman" w:hAnsi="Times New Roman" w:cs="Times New Roman"/>
+      <w:sz w:val="28"/>
+    </w:rPr>
+  </w:style>
+  <w:style w:type="character" w:styleId="ae">
+    <w:name w:val="Placeholder Text"/>
+    <w:basedOn w:val="a2"/>
+    <w:uiPriority w:val="99"/>
+    <w:semiHidden/>
+    <w:rsid w:val="00F377E2"/>
+    <w:rPr>
+      <w:color w:val="808080"/>
+    </w:rPr>
+  </w:style>
+  <w:style w:type="character" w:customStyle="1" w:styleId="ng-star-inserted">
+    <w:name w:val="ng-star-inserted"/>
+    <w:basedOn w:val="a2"/>
+    <w:rsid w:val="00AA3EDB"/>
+  </w:style>
+  <w:style w:type="character" w:customStyle="1" w:styleId="inline-code">
+    <w:name w:val="inline-code"/>
+    <w:basedOn w:val="a2"/>
+    <w:rsid w:val="00AA3EDB"/>
+  </w:style>
+  <w:style w:type="paragraph" w:styleId="af">
+    <w:name w:val="header"/>
+    <w:basedOn w:val="a1"/>
+    <w:link w:val="af0"/>
+    <w:uiPriority w:val="99"/>
+    <w:unhideWhenUsed/>
+    <w:rsid w:val="00CA78E9"/>
+    <w:pPr>
+      <w:tabs>
+        <w:tab w:val="center" w:pos="4677"/>
+        <w:tab w:val="right" w:pos="9355"/>
+      </w:tabs>
+      <w:spacing w:after="0" w:line="240" w:lineRule="auto"/>
+    </w:pPr>
+  </w:style>
+  <w:style w:type="character" w:customStyle="1" w:styleId="af0">
+    <w:name w:val="Верхний колонтитул Знак"/>
+    <w:basedOn w:val="a2"/>
+    <w:link w:val="af"/>
+    <w:uiPriority w:val="99"/>
+    <w:rsid w:val="00CA78E9"/>
+  </w:style>
+  <w:style w:type="paragraph" w:styleId="af1">
+    <w:name w:val="footer"/>
+    <w:basedOn w:val="a1"/>
+    <w:link w:val="af2"/>
+    <w:uiPriority w:val="99"/>
+    <w:unhideWhenUsed/>
+    <w:rsid w:val="00CA78E9"/>
+    <w:pPr>
+      <w:tabs>
+        <w:tab w:val="center" w:pos="4677"/>
+        <w:tab w:val="right" w:pos="9355"/>
+      </w:tabs>
+      <w:spacing w:after="0" w:line="240" w:lineRule="auto"/>
+    </w:pPr>
+  </w:style>
+  <w:style w:type="character" w:customStyle="1" w:styleId="af2">
+    <w:name w:val="Нижний колонтитул Знак"/>
+    <w:basedOn w:val="a2"/>
+    <w:link w:val="af1"/>
+    <w:uiPriority w:val="99"/>
+    <w:rsid w:val="00CA78E9"/>
+  </w:style>
+  <w:style w:type="table" w:styleId="-11">
+    <w:name w:val="Grid Table 1 Light Accent 1"/>
+    <w:basedOn w:val="a3"/>
+    <w:uiPriority w:val="46"/>
+    <w:rsid w:val="00530390"/>
+    <w:pPr>
+      <w:spacing w:after="0" w:line="240" w:lineRule="auto"/>
+    </w:pPr>
+    <w:tblPr>
+      <w:tblStyleRowBandSize w:val="1"/>
+      <w:tblStyleColBandSize w:val="1"/>
+      <w:tblBorders>
+        <w:top w:val="single" w:sz="4" w:space="0" w:color="BDD6EE" w:themeColor="accent1" w:themeTint="66"/>
+        <w:left w:val="single" w:sz="4" w:space="0" w:color="BDD6EE" w:themeColor="accent1" w:themeTint="66"/>
+        <w:bottom w:val="single" w:sz="4" w:space="0" w:color="BDD6EE" w:themeColor="accent1" w:themeTint="66"/>
+        <w:right w:val="single" w:sz="4" w:space="0" w:color="BDD6EE" w:themeColor="accent1" w:themeTint="66"/>
+        <w:insideH w:val="single" w:sz="4" w:space="0" w:color="BDD6EE" w:themeColor="accent1" w:themeTint="66"/>
+        <w:insideV w:val="single" w:sz="4" w:space="0" w:color="BDD6EE" w:themeColor="accent1" w:themeTint="66"/>
+      </w:tblBorders>
+    </w:tblPr>
+    <w:tblStylePr w:type="firstRow">
+      <w:rPr>
+        <w:b/>
+        <w:bCs/>
+      </w:rPr>
+      <w:tblPr/>
+      <w:tcPr>
+        <w:tcBorders>
+          <w:bottom w:val="single" w:sz="12" w:space="0" w:color="9CC2E5" w:themeColor="accent1" w:themeTint="99"/>
+        </w:tcBorders>
+      </w:tcPr>
+    </w:tblStylePr>
+    <w:tblStylePr w:type="lastRow">
+      <w:rPr>
+        <w:b/>
+        <w:bCs/>
+      </w:rPr>
+      <w:tblPr/>
+      <w:tcPr>
+        <w:tcBorders>
+          <w:top w:val="double" w:sz="2" w:space="0" w:color="9CC2E5" w:themeColor="accent1" w:themeTint="99"/>
+        </w:tcBorders>
+      </w:tcPr>
+    </w:tblStylePr>
+    <w:tblStylePr w:type="firstCol">
+      <w:rPr>
+        <w:b/>
+        <w:bCs/>
+      </w:rPr>
+    </w:tblStylePr>
+    <w:tblStylePr w:type="lastCol">
+      <w:rPr>
+        <w:b/>
+        <w:bCs/>
+      </w:rPr>
+    </w:tblStylePr>
   </w:style>
 </w:styles>
 </file>
@@ -2775,12 +10534,33 @@
 
 <file path=word/glossary/fontTable.xml><?xml version="1.0" encoding="utf-8"?>
 <w:fonts xmlns:mc="http://schemas.openxmlformats.org/markup-compatibility/2006" xmlns:r="http://schemas.openxmlformats.org/officeDocument/2006/relationships" xmlns:w="http://schemas.openxmlformats.org/wordprocessingml/2006/main" xmlns:w14="http://schemas.microsoft.com/office/word/2010/wordml" xmlns:w15="http://schemas.microsoft.com/office/word/2012/wordml" xmlns:w16se="http://schemas.microsoft.com/office/word/2015/wordml/symex" mc:Ignorable="w14 w15 w16se">
+  <w:font w:name="Symbol">
+    <w:panose1 w:val="05050102010706020507"/>
+    <w:charset w:val="02"/>
+    <w:family w:val="roman"/>
+    <w:pitch w:val="variable"/>
+    <w:sig w:usb0="00000000" w:usb1="10000000" w:usb2="00000000" w:usb3="00000000" w:csb0="80000000" w:csb1="00000000"/>
+  </w:font>
   <w:font w:name="Times New Roman">
     <w:panose1 w:val="02020603050405020304"/>
     <w:charset w:val="CC"/>
     <w:family w:val="roman"/>
     <w:pitch w:val="variable"/>
     <w:sig w:usb0="E0002EFF" w:usb1="C000785B" w:usb2="00000009" w:usb3="00000000" w:csb0="000001FF" w:csb1="00000000"/>
+  </w:font>
+  <w:font w:name="Courier New">
+    <w:panose1 w:val="02070309020205020404"/>
+    <w:charset w:val="CC"/>
+    <w:family w:val="modern"/>
+    <w:pitch w:val="fixed"/>
+    <w:sig w:usb0="E0002EFF" w:usb1="C0007843" w:usb2="00000009" w:usb3="00000000" w:csb0="000001FF" w:csb1="00000000"/>
+  </w:font>
+  <w:font w:name="Wingdings">
+    <w:panose1 w:val="05000000000000000000"/>
+    <w:charset w:val="02"/>
+    <w:family w:val="auto"/>
+    <w:pitch w:val="variable"/>
+    <w:sig w:usb0="00000000" w:usb1="10000000" w:usb2="00000000" w:usb3="00000000" w:csb0="80000000" w:csb1="00000000"/>
   </w:font>
   <w:font w:name="Calibri">
     <w:panose1 w:val="020F0502020204030204"/>
@@ -2803,12 +10583,12 @@
     <w:pitch w:val="variable"/>
     <w:sig w:usb0="E4002EFF" w:usb1="C200247B" w:usb2="00000009" w:usb3="00000000" w:csb0="000001FF" w:csb1="00000000"/>
   </w:font>
-  <w:font w:name="Arial">
-    <w:panose1 w:val="020B0604020202020204"/>
+  <w:font w:name="Cambria Math">
+    <w:panose1 w:val="02040503050406030204"/>
     <w:charset w:val="CC"/>
-    <w:family w:val="swiss"/>
+    <w:family w:val="roman"/>
     <w:pitch w:val="variable"/>
-    <w:sig w:usb0="E0002EFF" w:usb1="C000785B" w:usb2="00000009" w:usb3="00000000" w:csb0="000001FF" w:csb1="00000000"/>
+    <w:sig w:usb0="E00006FF" w:usb1="420024FF" w:usb2="02000000" w:usb3="00000000" w:csb0="0000019F" w:csb1="00000000"/>
   </w:font>
 </w:fonts>
 </file>
@@ -2828,7 +10608,13 @@
   </w:compat>
   <w:rsids>
     <w:rsidRoot w:val="00FC4B3E"/>
+    <w:rsid w:val="001869E0"/>
+    <w:rsid w:val="00C42C26"/>
+    <w:rsid w:val="00C85346"/>
+    <w:rsid w:val="00D7731D"/>
     <w:rsid w:val="00E7045A"/>
+    <w:rsid w:val="00F97189"/>
+    <w:rsid w:val="00FC0069"/>
     <w:rsid w:val="00FC4B3E"/>
   </w:rsids>
   <m:mathPr>
@@ -3278,7 +11064,7 @@
     <w:basedOn w:val="a0"/>
     <w:uiPriority w:val="99"/>
     <w:semiHidden/>
-    <w:rsid w:val="00FC4B3E"/>
+    <w:rsid w:val="001869E0"/>
     <w:rPr>
       <w:color w:val="808080"/>
     </w:rPr>
@@ -3588,4 +11374,16 @@
     </a:ext>
   </a:extLst>
 </a:theme>
+</file>
+
+<file path=customXml/item1.xml><?xml version="1.0" encoding="utf-8"?>
+<b:Sources xmlns:b="http://schemas.openxmlformats.org/officeDocument/2006/bibliography" xmlns="http://schemas.openxmlformats.org/officeDocument/2006/bibliography" SelectedStyle="\TURABIAN.XSL" StyleName="Turabian" Version="6"/>
+</file>
+
+<file path=customXml/itemProps1.xml><?xml version="1.0" encoding="utf-8"?>
+<ds:datastoreItem xmlns:ds="http://schemas.openxmlformats.org/officeDocument/2006/customXml" ds:itemID="{9D90F5A8-2C7A-49D5-8133-31A25CBF207E}">
+  <ds:schemaRefs>
+    <ds:schemaRef ds:uri="http://schemas.openxmlformats.org/officeDocument/2006/bibliography"/>
+  </ds:schemaRefs>
+</ds:datastoreItem>
 </file>